--- a/bio/Doc/.NET Bio_Programming_Guide.docx
+++ b/bio/Doc/.NET Bio_Programming_Guide.docx
@@ -1,6 +1,6 @@
 
 <file path=word/document.xml><?xml version="1.0" encoding="utf-8"?>
-<w:document xmlns:wpc="http://schemas.microsoft.com/office/word/2010/wordprocessingCanvas" xmlns:mc="http://schemas.openxmlformats.org/markup-compatibility/2006" xmlns:o="urn:schemas-microsoft-com:office:office" xmlns:r="http://schemas.openxmlformats.org/officeDocument/2006/relationships" xmlns:m="http://schemas.openxmlformats.org/officeDocument/2006/math" xmlns:v="urn:schemas-microsoft-com:vml" xmlns:wp14="http://schemas.microsoft.com/office/word/2010/wordprocessingDrawing" xmlns:wp="http://schemas.openxmlformats.org/drawingml/2006/wordprocessingDrawing" xmlns:w10="urn:schemas-microsoft-com:office:word" xmlns:w="http://schemas.openxmlformats.org/wordprocessingml/2006/main" xmlns:w14="http://schemas.microsoft.com/office/word/2010/wordml" xmlns:wpg="http://schemas.microsoft.com/office/word/2010/wordprocessingGroup" xmlns:wpi="http://schemas.microsoft.com/office/word/2010/wordprocessingInk" xmlns:wne="http://schemas.microsoft.com/office/word/2006/wordml" xmlns:wps="http://schemas.microsoft.com/office/word/2010/wordprocessingShape" mc:Ignorable="w14 wp14">
+<w:document xmlns:wpc="http://schemas.microsoft.com/office/word/2010/wordprocessingCanvas" xmlns:mc="http://schemas.openxmlformats.org/markup-compatibility/2006" xmlns:o="urn:schemas-microsoft-com:office:office" xmlns:r="http://schemas.openxmlformats.org/officeDocument/2006/relationships" xmlns:m="http://schemas.openxmlformats.org/officeDocument/2006/math" xmlns:v="urn:schemas-microsoft-com:vml" xmlns:wp14="http://schemas.microsoft.com/office/word/2010/wordprocessingDrawing" xmlns:wp="http://schemas.openxmlformats.org/drawingml/2006/wordprocessingDrawing" xmlns:w10="urn:schemas-microsoft-com:office:word" xmlns:w="http://schemas.openxmlformats.org/wordprocessingml/2006/main" xmlns:w14="http://schemas.microsoft.com/office/word/2010/wordml" xmlns:w15="http://schemas.microsoft.com/office/word/2012/wordml" xmlns:wpg="http://schemas.microsoft.com/office/word/2010/wordprocessingGroup" xmlns:wpi="http://schemas.microsoft.com/office/word/2010/wordprocessingInk" xmlns:wne="http://schemas.microsoft.com/office/word/2006/wordml" xmlns:wps="http://schemas.microsoft.com/office/word/2010/wordprocessingShape" mc:Ignorable="w14 w15 wp14">
   <w:body>
     <w:tbl>
       <w:tblPr>
@@ -56,9 +56,9 @@
                   <o:lock v:ext="edit" aspectratio="t"/>
                 </v:shapetype>
                 <v:shape id="_x0000_i1025" type="#_x0000_t75" style="width:81pt;height:150pt" o:ole="">
-                  <v:imagedata r:id="rId12" o:title=""/>
+                  <v:imagedata r:id="rId11" o:title=""/>
                 </v:shape>
-                <o:OLEObject Type="Embed" ProgID="PBrush" ShapeID="_x0000_i1025" DrawAspect="Content" ObjectID="_1379423173" r:id="rId13"/>
+                <o:OLEObject Type="Embed" ProgID="PBrush" ShapeID="_x0000_i1025" DrawAspect="Content" ObjectID="_1435645489" r:id="rId12"/>
               </w:object>
             </w:r>
           </w:p>
@@ -92,7 +92,10 @@
               <w:t>1</w:t>
             </w:r>
             <w:r>
-              <w:t>.0</w:t>
+              <w:t>.</w:t>
+            </w:r>
+            <w:r>
+              <w:t>1</w:t>
             </w:r>
             <w:r>
               <w:t xml:space="preserve"> June</w:t>
@@ -101,7 +104,7 @@
               <w:t xml:space="preserve"> 201</w:t>
             </w:r>
             <w:r>
-              <w:t>1</w:t>
+              <w:t>3</w:t>
             </w:r>
           </w:p>
         </w:tc>
@@ -178,7 +181,7 @@
       <w:r>
         <w:t xml:space="preserve"> </w:t>
       </w:r>
-      <w:hyperlink r:id="rId14" w:history="1">
+      <w:hyperlink r:id="rId13" w:history="1">
         <w:r>
           <w:rPr>
             <w:rStyle w:val="Hyperlink"/>
@@ -243,7 +246,33 @@
         <w:rPr>
           <w:rStyle w:val="Small"/>
         </w:rPr>
-        <w:t xml:space="preserve">© 2011 The </w:t>
+        <w:t>© 2011</w:t>
+      </w:r>
+      <w:r>
+        <w:rPr>
+          <w:rStyle w:val="Small"/>
+        </w:rPr>
+        <w:t>-2013</w:t>
+      </w:r>
+      <w:r>
+        <w:rPr>
+          <w:rStyle w:val="Small"/>
+        </w:rPr>
+        <w:t xml:space="preserve"> </w:t>
+      </w:r>
+      <w:proofErr w:type="gramStart"/>
+      <w:r>
+        <w:rPr>
+          <w:rStyle w:val="Small"/>
+        </w:rPr>
+        <w:t>The</w:t>
+      </w:r>
+      <w:proofErr w:type="gramEnd"/>
+      <w:r>
+        <w:rPr>
+          <w:rStyle w:val="Small"/>
+        </w:rPr>
+        <w:t xml:space="preserve"> </w:t>
       </w:r>
       <w:proofErr w:type="spellStart"/>
       <w:r>
@@ -618,8 +647,6 @@
           </w:rPr>
           <w:t>Prerequisites</w:t>
         </w:r>
-        <w:bookmarkStart w:id="0" w:name="_GoBack"/>
-        <w:bookmarkEnd w:id="0"/>
         <w:r>
           <w:rPr>
             <w:webHidden/>
@@ -3406,9 +3433,9 @@
         <w:pageBreakBefore/>
         <w:shd w:val="clear" w:color="auto" w:fill="DAEEF3" w:themeFill="accent5" w:themeFillTint="33"/>
       </w:pPr>
-      <w:bookmarkStart w:id="1" w:name="_Toc224699168"/>
-      <w:bookmarkStart w:id="2" w:name="_Toc264901702"/>
-      <w:bookmarkStart w:id="3" w:name="_Toc294553062"/>
+      <w:bookmarkStart w:id="0" w:name="_Toc224699168"/>
+      <w:bookmarkStart w:id="1" w:name="_Toc264901702"/>
+      <w:bookmarkStart w:id="2" w:name="_Toc294553062"/>
       <w:r>
         <w:rPr>
           <w:noProof/>
@@ -3430,7 +3457,7 @@
                     <pic:cNvPicPr/>
                   </pic:nvPicPr>
                   <pic:blipFill rotWithShape="1">
-                    <a:blip r:embed="rId15">
+                    <a:blip r:embed="rId14">
                       <a:extLst>
                         <a:ext uri="{28A0092B-C50C-407E-A947-70E740481C1C}">
                           <a14:useLocalDpi xmlns:a14="http://schemas.microsoft.com/office/drawing/2010/main" val="0"/>
@@ -3469,432 +3496,432 @@
       <w:r>
         <w:t>Introduction</w:t>
       </w:r>
+      <w:bookmarkEnd w:id="0"/>
       <w:bookmarkEnd w:id="1"/>
       <w:bookmarkEnd w:id="2"/>
+    </w:p>
+    <w:p>
+      <w:pPr>
+        <w:pStyle w:val="BodyTextLink"/>
+      </w:pPr>
+      <w:r>
+        <w:t xml:space="preserve">The </w:t>
+      </w:r>
+      <w:r>
+        <w:t>.NET Bio</w:t>
+      </w:r>
+      <w:r>
+        <w:t xml:space="preserve"> Framework </w:t>
+      </w:r>
+      <w:r>
+        <w:t>is a</w:t>
+      </w:r>
+      <w:r>
+        <w:t>n open source</w:t>
+      </w:r>
+      <w:r>
+        <w:t>,</w:t>
+      </w:r>
+      <w:r>
+        <w:t xml:space="preserve"> reusable .NET</w:t>
+      </w:r>
+      <w:r>
+        <w:t xml:space="preserve"> Framework</w:t>
+      </w:r>
+      <w:r>
+        <w:t xml:space="preserve"> library and application programming interface (API) for bioinformatics research.</w:t>
+      </w:r>
+      <w:r>
+        <w:t xml:space="preserve"> </w:t>
+      </w:r>
+      <w:r>
+        <w:t>Application developers</w:t>
+      </w:r>
+      <w:r>
+        <w:t xml:space="preserve"> can use </w:t>
+      </w:r>
+      <w:r>
+        <w:t>.NET Bio</w:t>
+      </w:r>
+      <w:r>
+        <w:t xml:space="preserve"> Framework </w:t>
+      </w:r>
+      <w:r>
+        <w:t>to perform a wide range of tasks, including</w:t>
+      </w:r>
+      <w:r>
+        <w:t>:</w:t>
+      </w:r>
+    </w:p>
+    <w:p>
+      <w:pPr>
+        <w:pStyle w:val="BulletList"/>
+      </w:pPr>
+      <w:r>
+        <w:t xml:space="preserve">Import </w:t>
+      </w:r>
+      <w:r>
+        <w:t xml:space="preserve">DNA, RNA, or protein </w:t>
+      </w:r>
+      <w:r>
+        <w:t xml:space="preserve">sequences </w:t>
+      </w:r>
+      <w:r>
+        <w:t>from</w:t>
+      </w:r>
+      <w:r>
+        <w:t xml:space="preserve"> files with</w:t>
+      </w:r>
+      <w:r>
+        <w:t xml:space="preserve"> a variety of</w:t>
+      </w:r>
+      <w:r>
+        <w:t xml:space="preserve"> </w:t>
+      </w:r>
+      <w:r>
+        <w:t xml:space="preserve">standard data formats, including FASTA, </w:t>
+      </w:r>
+      <w:r>
+        <w:t xml:space="preserve">FASTQ, </w:t>
+      </w:r>
+      <w:proofErr w:type="spellStart"/>
+      <w:r>
+        <w:t>GenBank</w:t>
+      </w:r>
+      <w:proofErr w:type="spellEnd"/>
+      <w:r>
+        <w:t>,</w:t>
+      </w:r>
+      <w:r>
+        <w:t xml:space="preserve"> GFF</w:t>
+      </w:r>
+      <w:r>
+        <w:t>,</w:t>
+      </w:r>
+      <w:r>
+        <w:t xml:space="preserve"> </w:t>
+      </w:r>
+      <w:r>
+        <w:t>and BED.</w:t>
+      </w:r>
+    </w:p>
+    <w:p>
+      <w:pPr>
+        <w:pStyle w:val="BodyTextIndent"/>
+      </w:pPr>
+      <w:r>
+        <w:t>This document focuses on DNA sequences, but you use similar procedures for the other sequence types.</w:t>
+      </w:r>
+    </w:p>
+    <w:p>
+      <w:pPr>
+        <w:pStyle w:val="BulletList"/>
+      </w:pPr>
+      <w:r>
+        <w:t>Construct sequences from scratch.</w:t>
+      </w:r>
+    </w:p>
+    <w:p>
+      <w:pPr>
+        <w:pStyle w:val="BulletList"/>
+      </w:pPr>
+      <w:r>
+        <w:t>Manipulate sequences in various ways, such as adding or remo</w:t>
+      </w:r>
+      <w:r>
+        <w:t xml:space="preserve">ving </w:t>
+      </w:r>
+      <w:r>
+        <w:t>elements</w:t>
+      </w:r>
+      <w:r>
+        <w:t xml:space="preserve"> or generating a </w:t>
+      </w:r>
+      <w:r>
+        <w:t>complement.</w:t>
+      </w:r>
+    </w:p>
+    <w:p>
+      <w:pPr>
+        <w:pStyle w:val="BulletList"/>
+      </w:pPr>
+      <w:r>
+        <w:t>Analyze sequences using algorithms such as Smith-Waterman and Needleman-</w:t>
+      </w:r>
+      <w:proofErr w:type="spellStart"/>
+      <w:r>
+        <w:t>Wunsch</w:t>
+      </w:r>
+      <w:proofErr w:type="spellEnd"/>
+      <w:r>
+        <w:t>.</w:t>
+      </w:r>
+    </w:p>
+    <w:p>
+      <w:pPr>
+        <w:pStyle w:val="BulletList"/>
+      </w:pPr>
+      <w:r>
+        <w:t xml:space="preserve">Submit </w:t>
+      </w:r>
+      <w:r>
+        <w:t>sequence data</w:t>
+      </w:r>
+      <w:r>
+        <w:t xml:space="preserve"> to</w:t>
+      </w:r>
+      <w:r>
+        <w:t xml:space="preserve"> </w:t>
+      </w:r>
+      <w:r>
+        <w:t xml:space="preserve">remote Web sites—such as a </w:t>
+      </w:r>
+      <w:r>
+        <w:t>Basic Local Alignment Search Tool</w:t>
+      </w:r>
+      <w:r>
+        <w:t xml:space="preserve"> </w:t>
+      </w:r>
+      <w:r>
+        <w:t>(</w:t>
+      </w:r>
+      <w:r>
+        <w:t>BLAST</w:t>
+      </w:r>
+      <w:r>
+        <w:t>) Web site</w:t>
+      </w:r>
+      <w:r>
+        <w:t>—</w:t>
+      </w:r>
+      <w:r>
+        <w:t>for analysis</w:t>
+      </w:r>
+      <w:r>
+        <w:t>.</w:t>
+      </w:r>
+    </w:p>
+    <w:p>
+      <w:pPr>
+        <w:pStyle w:val="BulletList"/>
+      </w:pPr>
+      <w:r>
+        <w:t>Output sequence data in any supported</w:t>
+      </w:r>
+      <w:r>
+        <w:t xml:space="preserve"> file</w:t>
+      </w:r>
+      <w:r>
+        <w:t xml:space="preserve"> format</w:t>
+      </w:r>
+      <w:r>
+        <w:t xml:space="preserve">, </w:t>
+      </w:r>
+      <w:r>
+        <w:t>regardless of the input format.</w:t>
+      </w:r>
+    </w:p>
+    <w:p>
+      <w:pPr>
+        <w:pStyle w:val="Le"/>
+      </w:pPr>
+    </w:p>
+    <w:p>
+      <w:pPr>
+        <w:pStyle w:val="BodyText"/>
+      </w:pPr>
+      <w:r>
+        <w:t xml:space="preserve">The project </w:t>
+      </w:r>
+      <w:r>
+        <w:t>represents sequence data and metadata with</w:t>
+      </w:r>
+      <w:r>
+        <w:t xml:space="preserve"> format-independent </w:t>
+      </w:r>
+      <w:r>
+        <w:rPr>
+          <w:b/>
+        </w:rPr>
+        <w:t>Sequence</w:t>
+      </w:r>
+      <w:r>
+        <w:t xml:space="preserve"> </w:t>
+      </w:r>
+      <w:r>
+        <w:t>objects. These</w:t>
+      </w:r>
+      <w:r>
+        <w:t xml:space="preserve"> object</w:t>
+      </w:r>
+      <w:r>
+        <w:t>s</w:t>
+      </w:r>
+      <w:r>
+        <w:t xml:space="preserve"> efficiently store sequence </w:t>
+      </w:r>
+      <w:r>
+        <w:t>data</w:t>
+      </w:r>
+      <w:r>
+        <w:t xml:space="preserve"> </w:t>
+      </w:r>
+      <w:r>
+        <w:t xml:space="preserve">in a variety of encoded formats </w:t>
+      </w:r>
+      <w:r>
+        <w:t xml:space="preserve">and provide a flexible and robust way to represent </w:t>
+      </w:r>
+      <w:r>
+        <w:t>sequences</w:t>
+      </w:r>
+      <w:r>
+        <w:t xml:space="preserve"> in the </w:t>
+      </w:r>
+      <w:r>
+        <w:t>project</w:t>
+      </w:r>
+      <w:r>
+        <w:t xml:space="preserve"> environment.</w:t>
+      </w:r>
+    </w:p>
+    <w:p>
+      <w:pPr>
+        <w:pStyle w:val="BodyText"/>
+      </w:pPr>
+      <w:r>
+        <w:t>The project’s</w:t>
+      </w:r>
+      <w:r>
+        <w:t xml:space="preserve"> </w:t>
+      </w:r>
+      <w:r>
+        <w:t>applications can be implemented in</w:t>
+      </w:r>
+      <w:r>
+        <w:t xml:space="preserve"> a variety of </w:t>
+      </w:r>
+      <w:r>
+        <w:t xml:space="preserve">languages, </w:t>
+      </w:r>
+      <w:r>
+        <w:t>including C#, F#, Visual Basic</w:t>
+      </w:r>
+      <w:r>
+        <w:t>®</w:t>
+      </w:r>
+      <w:r>
+        <w:t xml:space="preserve"> .NET</w:t>
+      </w:r>
+      <w:r>
+        <w:t>, and</w:t>
+      </w:r>
+      <w:r>
+        <w:t xml:space="preserve"> </w:t>
+      </w:r>
+      <w:proofErr w:type="spellStart"/>
+      <w:r>
+        <w:t>IronPython</w:t>
+      </w:r>
+      <w:proofErr w:type="spellEnd"/>
+      <w:r>
+        <w:t xml:space="preserve">. </w:t>
+      </w:r>
+      <w:r>
+        <w:t xml:space="preserve">You can also work with sequences using an </w:t>
+      </w:r>
+      <w:r>
+        <w:t>add-in for</w:t>
+      </w:r>
+      <w:r>
+        <w:t xml:space="preserve"> Microsoft </w:t>
+      </w:r>
+      <w:r>
+        <w:t xml:space="preserve">Office </w:t>
+      </w:r>
+      <w:r>
+        <w:t>Excel</w:t>
+      </w:r>
+      <w:r>
+        <w:t xml:space="preserve"> and you can build Silverlight applications using bio.Silverlight.dll</w:t>
+      </w:r>
+      <w:r>
+        <w:t>. For details, see “</w:t>
+      </w:r>
+      <w:r>
+        <w:t>.NET Bio</w:t>
+      </w:r>
+      <w:r>
+        <w:t xml:space="preserve"> Extension for Excel</w:t>
+      </w:r>
+      <w:r>
+        <w:t xml:space="preserve"> </w:t>
+      </w:r>
+      <w:r>
+        <w:t>User’s</w:t>
+      </w:r>
+      <w:r>
+        <w:t xml:space="preserve"> Guide</w:t>
+      </w:r>
+      <w:r>
+        <w:t>,</w:t>
+      </w:r>
+      <w:r>
+        <w:t>”</w:t>
+      </w:r>
+      <w:r>
+        <w:t xml:space="preserve"> listed in “</w:t>
+      </w:r>
+      <w:hyperlink w:anchor="_Resources" w:history="1">
+        <w:r>
+          <w:rPr>
+            <w:rStyle w:val="Hyperlink"/>
+          </w:rPr>
+          <w:t>Resources</w:t>
+        </w:r>
+      </w:hyperlink>
+      <w:r>
+        <w:t>” at the end of this document.</w:t>
+      </w:r>
+    </w:p>
+    <w:p>
+      <w:pPr>
+        <w:pStyle w:val="BodyText"/>
+      </w:pPr>
+      <w:r>
+        <w:t xml:space="preserve">This document describes the basics of how to implement </w:t>
+      </w:r>
+      <w:r>
+        <w:t xml:space="preserve">project </w:t>
+      </w:r>
+      <w:r>
+        <w:t>applications</w:t>
+      </w:r>
+      <w:r>
+        <w:t xml:space="preserve"> in</w:t>
+      </w:r>
+      <w:r>
+        <w:t xml:space="preserve"> C#</w:t>
+      </w:r>
+      <w:r>
+        <w:t>;</w:t>
+      </w:r>
+      <w:r>
+        <w:t xml:space="preserve"> other languages follow a very similar programming pattern. </w:t>
+      </w:r>
+    </w:p>
+    <w:p>
+      <w:pPr>
+        <w:pStyle w:val="Heading1"/>
+      </w:pPr>
+      <w:bookmarkStart w:id="3" w:name="_Toc264901703"/>
+      <w:bookmarkStart w:id="4" w:name="_Toc294553063"/>
+      <w:bookmarkStart w:id="5" w:name="_Toc224699169"/>
+      <w:r>
+        <w:t>Terminology</w:t>
+      </w:r>
       <w:bookmarkEnd w:id="3"/>
-    </w:p>
-    <w:p>
-      <w:pPr>
-        <w:pStyle w:val="BodyTextLink"/>
-      </w:pPr>
-      <w:r>
-        <w:t xml:space="preserve">The </w:t>
-      </w:r>
-      <w:r>
-        <w:t>.NET Bio</w:t>
-      </w:r>
-      <w:r>
-        <w:t xml:space="preserve"> Framework </w:t>
-      </w:r>
-      <w:r>
-        <w:t>is a</w:t>
-      </w:r>
-      <w:r>
-        <w:t>n open source</w:t>
-      </w:r>
-      <w:r>
-        <w:t>,</w:t>
-      </w:r>
-      <w:r>
-        <w:t xml:space="preserve"> reusable .NET</w:t>
-      </w:r>
-      <w:r>
-        <w:t xml:space="preserve"> Framework</w:t>
-      </w:r>
-      <w:r>
-        <w:t xml:space="preserve"> library and application programming interface (API) for bioinformatics research.</w:t>
-      </w:r>
-      <w:r>
-        <w:t xml:space="preserve"> </w:t>
-      </w:r>
-      <w:r>
-        <w:t>Application developers</w:t>
-      </w:r>
-      <w:r>
-        <w:t xml:space="preserve"> can use </w:t>
-      </w:r>
-      <w:r>
-        <w:t>.NET Bio</w:t>
-      </w:r>
-      <w:r>
-        <w:t xml:space="preserve"> Framework </w:t>
-      </w:r>
-      <w:r>
-        <w:t>to perform a wide range of tasks, including</w:t>
-      </w:r>
-      <w:r>
-        <w:t>:</w:t>
-      </w:r>
-    </w:p>
-    <w:p>
-      <w:pPr>
-        <w:pStyle w:val="BulletList"/>
-      </w:pPr>
-      <w:r>
-        <w:t xml:space="preserve">Import </w:t>
-      </w:r>
-      <w:r>
-        <w:t xml:space="preserve">DNA, RNA, or protein </w:t>
-      </w:r>
-      <w:r>
-        <w:t xml:space="preserve">sequences </w:t>
-      </w:r>
-      <w:r>
-        <w:t>from</w:t>
-      </w:r>
-      <w:r>
-        <w:t xml:space="preserve"> files with</w:t>
-      </w:r>
-      <w:r>
-        <w:t xml:space="preserve"> a variety of</w:t>
-      </w:r>
-      <w:r>
-        <w:t xml:space="preserve"> </w:t>
-      </w:r>
-      <w:r>
-        <w:t xml:space="preserve">standard data formats, including FASTA, </w:t>
-      </w:r>
-      <w:r>
-        <w:t xml:space="preserve">FASTQ, </w:t>
-      </w:r>
-      <w:proofErr w:type="spellStart"/>
-      <w:r>
-        <w:t>GenBank</w:t>
-      </w:r>
-      <w:proofErr w:type="spellEnd"/>
-      <w:r>
-        <w:t>,</w:t>
-      </w:r>
-      <w:r>
-        <w:t xml:space="preserve"> GFF</w:t>
-      </w:r>
-      <w:r>
-        <w:t>,</w:t>
-      </w:r>
-      <w:r>
-        <w:t xml:space="preserve"> </w:t>
-      </w:r>
-      <w:r>
-        <w:t>and BED.</w:t>
-      </w:r>
-    </w:p>
-    <w:p>
-      <w:pPr>
-        <w:pStyle w:val="BodyTextIndent"/>
-      </w:pPr>
-      <w:r>
-        <w:t>This document focuses on DNA sequences, but you use similar procedures for the other sequence types.</w:t>
-      </w:r>
-    </w:p>
-    <w:p>
-      <w:pPr>
-        <w:pStyle w:val="BulletList"/>
-      </w:pPr>
-      <w:r>
-        <w:t>Construct sequences from scratch.</w:t>
-      </w:r>
-    </w:p>
-    <w:p>
-      <w:pPr>
-        <w:pStyle w:val="BulletList"/>
-      </w:pPr>
-      <w:r>
-        <w:t>Manipulate sequences in various ways, such as adding or remo</w:t>
-      </w:r>
-      <w:r>
-        <w:t xml:space="preserve">ving </w:t>
-      </w:r>
-      <w:r>
-        <w:t>elements</w:t>
-      </w:r>
-      <w:r>
-        <w:t xml:space="preserve"> or generating a </w:t>
-      </w:r>
-      <w:r>
-        <w:t>complement.</w:t>
-      </w:r>
-    </w:p>
-    <w:p>
-      <w:pPr>
-        <w:pStyle w:val="BulletList"/>
-      </w:pPr>
-      <w:r>
-        <w:t>Analyze sequences using algorithms such as Smith-Waterman and Needleman-</w:t>
-      </w:r>
-      <w:proofErr w:type="spellStart"/>
-      <w:r>
-        <w:t>Wunsch</w:t>
-      </w:r>
-      <w:proofErr w:type="spellEnd"/>
-      <w:r>
-        <w:t>.</w:t>
-      </w:r>
-    </w:p>
-    <w:p>
-      <w:pPr>
-        <w:pStyle w:val="BulletList"/>
-      </w:pPr>
-      <w:r>
-        <w:t xml:space="preserve">Submit </w:t>
-      </w:r>
-      <w:r>
-        <w:t>sequence data</w:t>
-      </w:r>
-      <w:r>
-        <w:t xml:space="preserve"> to</w:t>
-      </w:r>
-      <w:r>
-        <w:t xml:space="preserve"> </w:t>
-      </w:r>
-      <w:r>
-        <w:t xml:space="preserve">remote Web sites—such as a </w:t>
-      </w:r>
-      <w:r>
-        <w:t>Basic Local Alignment Search Tool</w:t>
-      </w:r>
-      <w:r>
-        <w:t xml:space="preserve"> </w:t>
-      </w:r>
-      <w:r>
-        <w:t>(</w:t>
-      </w:r>
-      <w:r>
-        <w:t>BLAST</w:t>
-      </w:r>
-      <w:r>
-        <w:t>) Web site</w:t>
-      </w:r>
-      <w:r>
-        <w:t>—</w:t>
-      </w:r>
-      <w:r>
-        <w:t>for analysis</w:t>
-      </w:r>
-      <w:r>
-        <w:t>.</w:t>
-      </w:r>
-    </w:p>
-    <w:p>
-      <w:pPr>
-        <w:pStyle w:val="BulletList"/>
-      </w:pPr>
-      <w:r>
-        <w:t>Output sequence data in any supported</w:t>
-      </w:r>
-      <w:r>
-        <w:t xml:space="preserve"> file</w:t>
-      </w:r>
-      <w:r>
-        <w:t xml:space="preserve"> format</w:t>
-      </w:r>
-      <w:r>
-        <w:t xml:space="preserve">, </w:t>
-      </w:r>
-      <w:r>
-        <w:t>regardless of the input format.</w:t>
-      </w:r>
-    </w:p>
-    <w:p>
-      <w:pPr>
-        <w:pStyle w:val="Le"/>
-      </w:pPr>
-    </w:p>
-    <w:p>
-      <w:pPr>
-        <w:pStyle w:val="BodyText"/>
-      </w:pPr>
-      <w:r>
-        <w:t xml:space="preserve">The project </w:t>
-      </w:r>
-      <w:r>
-        <w:t>represents sequence data and metadata with</w:t>
-      </w:r>
-      <w:r>
-        <w:t xml:space="preserve"> format-independent </w:t>
-      </w:r>
-      <w:r>
-        <w:rPr>
-          <w:b/>
-        </w:rPr>
-        <w:t>Sequence</w:t>
-      </w:r>
-      <w:r>
-        <w:t xml:space="preserve"> </w:t>
-      </w:r>
-      <w:r>
-        <w:t>objects. These</w:t>
-      </w:r>
-      <w:r>
-        <w:t xml:space="preserve"> object</w:t>
-      </w:r>
-      <w:r>
-        <w:t>s</w:t>
-      </w:r>
-      <w:r>
-        <w:t xml:space="preserve"> efficiently store sequence </w:t>
-      </w:r>
-      <w:r>
-        <w:t>data</w:t>
-      </w:r>
-      <w:r>
-        <w:t xml:space="preserve"> </w:t>
-      </w:r>
-      <w:r>
-        <w:t xml:space="preserve">in a variety of encoded formats </w:t>
-      </w:r>
-      <w:r>
-        <w:t xml:space="preserve">and provide a flexible and robust way to represent </w:t>
-      </w:r>
-      <w:r>
-        <w:t>sequences</w:t>
-      </w:r>
-      <w:r>
-        <w:t xml:space="preserve"> in the </w:t>
-      </w:r>
-      <w:r>
-        <w:t>project</w:t>
-      </w:r>
-      <w:r>
-        <w:t xml:space="preserve"> environment.</w:t>
-      </w:r>
-    </w:p>
-    <w:p>
-      <w:pPr>
-        <w:pStyle w:val="BodyText"/>
-      </w:pPr>
-      <w:r>
-        <w:t>The project’s</w:t>
-      </w:r>
-      <w:r>
-        <w:t xml:space="preserve"> </w:t>
-      </w:r>
-      <w:r>
-        <w:t>applications can be implemented in</w:t>
-      </w:r>
-      <w:r>
-        <w:t xml:space="preserve"> a variety of </w:t>
-      </w:r>
-      <w:r>
-        <w:t xml:space="preserve">languages, </w:t>
-      </w:r>
-      <w:r>
-        <w:t>including C#, F#, Visual Basic</w:t>
-      </w:r>
-      <w:r>
-        <w:t>®</w:t>
-      </w:r>
-      <w:r>
-        <w:t xml:space="preserve"> .NET</w:t>
-      </w:r>
-      <w:r>
-        <w:t>, and</w:t>
-      </w:r>
-      <w:r>
-        <w:t xml:space="preserve"> </w:t>
-      </w:r>
-      <w:proofErr w:type="spellStart"/>
-      <w:r>
-        <w:t>IronPython</w:t>
-      </w:r>
-      <w:proofErr w:type="spellEnd"/>
-      <w:r>
-        <w:t xml:space="preserve">. </w:t>
-      </w:r>
-      <w:r>
-        <w:t xml:space="preserve">You can also work with sequences using an </w:t>
-      </w:r>
-      <w:r>
-        <w:t>add-in for</w:t>
-      </w:r>
-      <w:r>
-        <w:t xml:space="preserve"> Microsoft </w:t>
-      </w:r>
-      <w:r>
-        <w:t xml:space="preserve">Office </w:t>
-      </w:r>
-      <w:r>
-        <w:t>Excel</w:t>
-      </w:r>
-      <w:r>
-        <w:t xml:space="preserve"> and you can build Silverlight applications using bio.Silverlight.dll</w:t>
-      </w:r>
-      <w:r>
-        <w:t>. For details, see “</w:t>
-      </w:r>
-      <w:r>
-        <w:t>.NET Bio</w:t>
-      </w:r>
-      <w:r>
-        <w:t xml:space="preserve"> Extension for Excel</w:t>
-      </w:r>
-      <w:r>
-        <w:t xml:space="preserve"> </w:t>
-      </w:r>
-      <w:r>
-        <w:t>User’s</w:t>
-      </w:r>
-      <w:r>
-        <w:t xml:space="preserve"> Guide</w:t>
-      </w:r>
-      <w:r>
-        <w:t>,</w:t>
-      </w:r>
-      <w:r>
-        <w:t>”</w:t>
-      </w:r>
-      <w:r>
-        <w:t xml:space="preserve"> listed in “</w:t>
-      </w:r>
-      <w:hyperlink w:anchor="_Resources" w:history="1">
-        <w:r>
-          <w:rPr>
-            <w:rStyle w:val="Hyperlink"/>
-          </w:rPr>
-          <w:t>Resources</w:t>
-        </w:r>
-      </w:hyperlink>
-      <w:r>
-        <w:t>” at the end of this document.</w:t>
-      </w:r>
-    </w:p>
-    <w:p>
-      <w:pPr>
-        <w:pStyle w:val="BodyText"/>
-      </w:pPr>
-      <w:r>
-        <w:t xml:space="preserve">This document describes the basics of how to implement </w:t>
-      </w:r>
-      <w:r>
-        <w:t xml:space="preserve">project </w:t>
-      </w:r>
-      <w:r>
-        <w:t>applications</w:t>
-      </w:r>
-      <w:r>
-        <w:t xml:space="preserve"> in</w:t>
-      </w:r>
-      <w:r>
-        <w:t xml:space="preserve"> C#</w:t>
-      </w:r>
-      <w:r>
-        <w:t>;</w:t>
-      </w:r>
-      <w:r>
-        <w:t xml:space="preserve"> other languages follow a very similar programming pattern. </w:t>
-      </w:r>
-    </w:p>
-    <w:p>
-      <w:pPr>
-        <w:pStyle w:val="Heading1"/>
-      </w:pPr>
-      <w:bookmarkStart w:id="4" w:name="_Toc264901703"/>
-      <w:bookmarkStart w:id="5" w:name="_Toc294553063"/>
-      <w:bookmarkStart w:id="6" w:name="_Toc224699169"/>
-      <w:r>
-        <w:t>Terminology</w:t>
-      </w:r>
       <w:bookmarkEnd w:id="4"/>
-      <w:bookmarkEnd w:id="5"/>
     </w:p>
     <w:p>
       <w:pPr>
@@ -4410,9 +4437,11 @@
       <w:pPr>
         <w:pStyle w:val="DT"/>
       </w:pPr>
+      <w:proofErr w:type="gramStart"/>
       <w:r>
         <w:t>homologues</w:t>
       </w:r>
+      <w:proofErr w:type="gramEnd"/>
     </w:p>
     <w:p>
       <w:pPr>
@@ -4455,10 +4484,18 @@
         <w:t xml:space="preserve"> mother </w:t>
       </w:r>
       <w:r>
-        <w:t xml:space="preserve">and the </w:t>
-      </w:r>
-      <w:r>
-        <w:t xml:space="preserve"> other coming from</w:t>
+        <w:t xml:space="preserve">and </w:t>
+      </w:r>
+      <w:proofErr w:type="gramStart"/>
+      <w:r>
+        <w:t xml:space="preserve">the </w:t>
+      </w:r>
+      <w:r>
+        <w:t xml:space="preserve"> other</w:t>
+      </w:r>
+      <w:proofErr w:type="gramEnd"/>
+      <w:r>
+        <w:t xml:space="preserve"> coming from</w:t>
       </w:r>
       <w:r>
         <w:t xml:space="preserve"> the</w:t>
@@ -4471,6 +4508,7 @@
       <w:pPr>
         <w:pStyle w:val="DT"/>
       </w:pPr>
+      <w:proofErr w:type="gramStart"/>
       <w:r>
         <w:t>k-</w:t>
       </w:r>
@@ -4479,6 +4517,7 @@
         <w:t>mer</w:t>
       </w:r>
       <w:proofErr w:type="spellEnd"/>
+      <w:proofErr w:type="gramEnd"/>
     </w:p>
     <w:p>
       <w:pPr>
@@ -4508,9 +4547,11 @@
       <w:pPr>
         <w:pStyle w:val="DT"/>
       </w:pPr>
+      <w:proofErr w:type="gramStart"/>
       <w:r>
         <w:t>nucleotide</w:t>
       </w:r>
+      <w:proofErr w:type="gramEnd"/>
     </w:p>
     <w:p>
       <w:pPr>
@@ -4771,162 +4812,162 @@
       <w:pPr>
         <w:pStyle w:val="Heading1"/>
       </w:pPr>
-      <w:bookmarkStart w:id="7" w:name="_Toc264901704"/>
-      <w:bookmarkStart w:id="8" w:name="_Toc294553064"/>
+      <w:bookmarkStart w:id="6" w:name="_Toc264901704"/>
+      <w:bookmarkStart w:id="7" w:name="_Toc294553064"/>
       <w:r>
         <w:t>Getting Started</w:t>
       </w:r>
+      <w:bookmarkEnd w:id="5"/>
       <w:bookmarkEnd w:id="6"/>
       <w:bookmarkEnd w:id="7"/>
+    </w:p>
+    <w:p>
+      <w:pPr>
+        <w:pStyle w:val="BodyText"/>
+      </w:pPr>
+      <w:r>
+        <w:t>This section describes</w:t>
+      </w:r>
+      <w:r>
+        <w:t xml:space="preserve"> basic </w:t>
+      </w:r>
+      <w:r>
+        <w:t xml:space="preserve">system </w:t>
+      </w:r>
+      <w:r>
+        <w:t>requirements</w:t>
+      </w:r>
+      <w:r>
+        <w:t xml:space="preserve"> and</w:t>
+      </w:r>
+      <w:r>
+        <w:t xml:space="preserve"> installation</w:t>
+      </w:r>
+      <w:r>
+        <w:t xml:space="preserve">, and </w:t>
+      </w:r>
+      <w:r>
+        <w:t>summarizes steps for starting a</w:t>
+      </w:r>
+      <w:r>
+        <w:t xml:space="preserve"> </w:t>
+      </w:r>
+      <w:r>
+        <w:t>.NET Bio</w:t>
+      </w:r>
+      <w:r>
+        <w:t xml:space="preserve"> project and building it.</w:t>
+      </w:r>
+    </w:p>
+    <w:p>
+      <w:pPr>
+        <w:pStyle w:val="BodyText"/>
+      </w:pPr>
+      <w:r>
+        <w:t>References and software described in this discussion are summarized in “</w:t>
+      </w:r>
+      <w:hyperlink w:anchor="_Resources" w:history="1">
+        <w:r>
+          <w:rPr>
+            <w:rStyle w:val="Hyperlink"/>
+          </w:rPr>
+          <w:t>Resources</w:t>
+        </w:r>
+      </w:hyperlink>
+      <w:r>
+        <w:t>” at the end of this paper.</w:t>
+      </w:r>
+    </w:p>
+    <w:p>
+      <w:pPr>
+        <w:pStyle w:val="Heading2"/>
+      </w:pPr>
+      <w:bookmarkStart w:id="8" w:name="_Toc294553065"/>
+      <w:r>
+        <w:t>Installation</w:t>
+      </w:r>
       <w:bookmarkEnd w:id="8"/>
     </w:p>
     <w:p>
       <w:pPr>
+        <w:pStyle w:val="BodyTextLink"/>
+      </w:pPr>
+      <w:r>
+        <w:t xml:space="preserve">Application developers have two primary installation options from based on whether you are participating in project as a contributor or a committer (the “Overview” document describes the roles). The essential difference is that contributors access latest deployed project code on </w:t>
+      </w:r>
+      <w:hyperlink r:id="rId15" w:history="1">
+        <w:r>
+          <w:rPr>
+            <w:rStyle w:val="Hyperlink"/>
+          </w:rPr>
+          <w:t>http://bio</w:t>
+        </w:r>
+        <w:r>
+          <w:rPr>
+            <w:rStyle w:val="Hyperlink"/>
+          </w:rPr>
+          <w:t>.codeplex.com/</w:t>
+        </w:r>
+      </w:hyperlink>
+      <w:r>
+        <w:rPr>
+          <w:rStyle w:val="Hyperlink"/>
+        </w:rPr>
+        <w:t xml:space="preserve"> </w:t>
+      </w:r>
+      <w:r>
+        <w:t>and committers</w:t>
+      </w:r>
+      <w:r>
+        <w:t xml:space="preserve"> have Partner Credentials and access the active codebase.</w:t>
+      </w:r>
+    </w:p>
+    <w:p>
+      <w:pPr>
         <w:pStyle w:val="BodyText"/>
       </w:pPr>
       <w:r>
-        <w:t>This section describes</w:t>
-      </w:r>
-      <w:r>
-        <w:t xml:space="preserve"> basic </w:t>
-      </w:r>
-      <w:r>
-        <w:t xml:space="preserve">system </w:t>
-      </w:r>
-      <w:r>
-        <w:t>requirements</w:t>
-      </w:r>
-      <w:r>
-        <w:t xml:space="preserve"> and</w:t>
-      </w:r>
-      <w:r>
-        <w:t xml:space="preserve"> installation</w:t>
-      </w:r>
-      <w:r>
-        <w:t xml:space="preserve">, and </w:t>
-      </w:r>
-      <w:r>
-        <w:t>summarizes steps for starting a</w:t>
+        <w:t xml:space="preserve">For details on how to become a contributor and a committer, </w:t>
+      </w:r>
+      <w:r>
+        <w:t>download the</w:t>
+      </w:r>
+      <w:r>
+        <w:t xml:space="preserve"> “Contributor Guide,” “Becoming a Committer” and “Committers Guide” </w:t>
+      </w:r>
+      <w:r>
+        <w:t xml:space="preserve">documents </w:t>
+      </w:r>
+      <w:r>
+        <w:t xml:space="preserve">from the site’s </w:t>
+      </w:r>
+      <w:r>
+        <w:rPr>
+          <w:b/>
+        </w:rPr>
+        <w:t>Documentation</w:t>
+      </w:r>
+      <w:r>
+        <w:t xml:space="preserve"> tab.</w:t>
       </w:r>
       <w:r>
         <w:t xml:space="preserve"> </w:t>
       </w:r>
       <w:r>
-        <w:t>.NET Bio</w:t>
-      </w:r>
-      <w:r>
-        <w:t xml:space="preserve"> project and building it.</w:t>
-      </w:r>
-    </w:p>
-    <w:p>
-      <w:pPr>
-        <w:pStyle w:val="BodyText"/>
-      </w:pPr>
-      <w:r>
-        <w:t>References and software described in this discussion are summarized in “</w:t>
-      </w:r>
-      <w:hyperlink w:anchor="_Resources" w:history="1">
+        <w:t xml:space="preserve">The project </w:t>
+      </w:r>
+      <w:r>
+        <w:t xml:space="preserve">is hosted on </w:t>
+      </w:r>
+      <w:hyperlink r:id="rId16" w:history="1">
         <w:r>
           <w:rPr>
             <w:rStyle w:val="Hyperlink"/>
           </w:rPr>
-          <w:t>Resources</w:t>
+          <w:t>http://bio.codeplex.com/</w:t>
         </w:r>
       </w:hyperlink>
       <w:r>
-        <w:t>” at the end of this paper.</w:t>
-      </w:r>
-    </w:p>
-    <w:p>
-      <w:pPr>
-        <w:pStyle w:val="Heading2"/>
-      </w:pPr>
-      <w:bookmarkStart w:id="9" w:name="_Toc294553065"/>
-      <w:r>
-        <w:t>Installation</w:t>
-      </w:r>
-      <w:bookmarkEnd w:id="9"/>
-    </w:p>
-    <w:p>
-      <w:pPr>
-        <w:pStyle w:val="BodyTextLink"/>
-      </w:pPr>
-      <w:r>
-        <w:t xml:space="preserve">Application developers have two primary installation options from based on whether you are participating in project as a contributor or a committer (the “Overview” document describes the roles). The essential difference is that contributors access latest deployed project code on </w:t>
-      </w:r>
-      <w:hyperlink r:id="rId16" w:history="1">
-        <w:r>
-          <w:rPr>
-            <w:rStyle w:val="Hyperlink"/>
-          </w:rPr>
-          <w:t>http://bio</w:t>
-        </w:r>
-        <w:r>
-          <w:rPr>
-            <w:rStyle w:val="Hyperlink"/>
-          </w:rPr>
-          <w:t>.codeplex.com/</w:t>
-        </w:r>
-      </w:hyperlink>
-      <w:r>
-        <w:rPr>
-          <w:rStyle w:val="Hyperlink"/>
-        </w:rPr>
-        <w:t xml:space="preserve"> </w:t>
-      </w:r>
-      <w:r>
-        <w:t>and committers</w:t>
-      </w:r>
-      <w:r>
-        <w:t xml:space="preserve"> have Partner Credentials and access the active codebase.</w:t>
-      </w:r>
-    </w:p>
-    <w:p>
-      <w:pPr>
-        <w:pStyle w:val="BodyText"/>
-      </w:pPr>
-      <w:r>
-        <w:t xml:space="preserve">For details on how to become a contributor and a committer, </w:t>
-      </w:r>
-      <w:r>
-        <w:t>download the</w:t>
-      </w:r>
-      <w:r>
-        <w:t xml:space="preserve"> “Contributor Guide,” “Becoming a Committer” and “Committers Guide” </w:t>
-      </w:r>
-      <w:r>
-        <w:t xml:space="preserve">documents </w:t>
-      </w:r>
-      <w:r>
-        <w:t xml:space="preserve">from the site’s </w:t>
-      </w:r>
-      <w:r>
-        <w:rPr>
-          <w:b/>
-        </w:rPr>
-        <w:t>Documentation</w:t>
-      </w:r>
-      <w:r>
-        <w:t xml:space="preserve"> tab.</w:t>
-      </w:r>
-      <w:r>
-        <w:t xml:space="preserve"> </w:t>
-      </w:r>
-      <w:r>
-        <w:t xml:space="preserve">The project </w:t>
-      </w:r>
-      <w:r>
-        <w:t xml:space="preserve">is hosted on </w:t>
-      </w:r>
-      <w:hyperlink r:id="rId17" w:history="1">
-        <w:r>
-          <w:rPr>
-            <w:rStyle w:val="Hyperlink"/>
-          </w:rPr>
-          <w:t>http://bio.codeplex.com/</w:t>
-        </w:r>
-      </w:hyperlink>
-      <w:r>
         <w:t>.</w:t>
       </w:r>
     </w:p>
@@ -4943,11 +4984,9 @@
       <w:r>
         <w:t xml:space="preserve"> the </w:t>
       </w:r>
-      <w:proofErr w:type="spellStart"/>
       <w:r>
         <w:t>CodePlex</w:t>
       </w:r>
-      <w:proofErr w:type="spellEnd"/>
       <w:r>
         <w:t xml:space="preserve"> </w:t>
       </w:r>
@@ -5228,7 +5267,7 @@
       <w:r>
         <w:t xml:space="preserve"> For more details, see the </w:t>
       </w:r>
-      <w:hyperlink r:id="rId18" w:history="1">
+      <w:hyperlink r:id="rId17" w:history="1">
         <w:r>
           <w:rPr>
             <w:rStyle w:val="Hyperlink"/>
@@ -5241,19 +5280,11 @@
           </w:rPr>
           <w:t xml:space="preserve"> </w:t>
         </w:r>
-        <w:proofErr w:type="spellStart"/>
         <w:r>
           <w:rPr>
             <w:rStyle w:val="Hyperlink"/>
           </w:rPr>
-          <w:t>CodePlex</w:t>
-        </w:r>
-        <w:proofErr w:type="spellEnd"/>
-        <w:r>
-          <w:rPr>
-            <w:rStyle w:val="Hyperlink"/>
-          </w:rPr>
-          <w:t xml:space="preserve"> Web site</w:t>
+          <w:t>CodePlex Web site</w:t>
         </w:r>
       </w:hyperlink>
       <w:r>
@@ -5318,26 +5349,25 @@
         <w:pStyle w:val="BodyText"/>
       </w:pPr>
       <w:r>
-        <w:rPr>
-          <w:noProof/>
-        </w:rPr>
         <w:drawing>
-          <wp:inline distT="0" distB="0" distL="0" distR="0" wp14:anchorId="7BD26DE3" wp14:editId="5986B1D5">
-            <wp:extent cx="4314825" cy="3373871"/>
-            <wp:effectExtent l="0" t="0" r="0" b="0"/>
-            <wp:docPr id="4" name="Picture 4"/>
+          <wp:inline distT="0" distB="0" distL="0" distR="0" wp14:anchorId="49E6A607" wp14:editId="2A6DA8B2">
+            <wp:extent cx="4041648" cy="3145536"/>
+            <wp:effectExtent l="19050" t="19050" r="16510" b="17145"/>
+            <wp:docPr id="2" name="Picture 4"/>
             <wp:cNvGraphicFramePr>
-              <a:graphicFrameLocks xmlns:a="http://schemas.openxmlformats.org/drawingml/2006/main" noChangeAspect="1"/>
+              <a:graphicFrameLocks xmlns:a="http://schemas.openxmlformats.org/drawingml/2006/main"/>
             </wp:cNvGraphicFramePr>
             <a:graphic xmlns:a="http://schemas.openxmlformats.org/drawingml/2006/main">
               <a:graphicData uri="http://schemas.openxmlformats.org/drawingml/2006/picture">
                 <pic:pic xmlns:pic="http://schemas.openxmlformats.org/drawingml/2006/picture">
                   <pic:nvPicPr>
-                    <pic:cNvPr id="0" name=""/>
-                    <pic:cNvPicPr/>
+                    <pic:cNvPr id="5" name="Picture 4"/>
+                    <pic:cNvPicPr>
+                      <a:picLocks/>
+                    </pic:cNvPicPr>
                   </pic:nvPicPr>
                   <pic:blipFill>
-                    <a:blip r:embed="rId19"/>
+                    <a:blip r:embed="rId18"/>
                     <a:stretch>
                       <a:fillRect/>
                     </a:stretch>
@@ -5345,11 +5375,16 @@
                   <pic:spPr>
                     <a:xfrm>
                       <a:off x="0" y="0"/>
-                      <a:ext cx="4314825" cy="3373871"/>
+                      <a:ext cx="4041648" cy="3145536"/>
                     </a:xfrm>
                     <a:prstGeom prst="rect">
                       <a:avLst/>
                     </a:prstGeom>
+                    <a:ln>
+                      <a:solidFill>
+                        <a:srgbClr val="A6A6A6"/>
+                      </a:solidFill>
+                    </a:ln>
                   </pic:spPr>
                 </pic:pic>
               </a:graphicData>
@@ -5402,13 +5437,8 @@
         <w:t>home page</w:t>
       </w:r>
       <w:r>
-        <w:t xml:space="preserve"> on </w:t>
-      </w:r>
-      <w:proofErr w:type="spellStart"/>
-      <w:r>
-        <w:t>CodePlex</w:t>
-      </w:r>
-      <w:proofErr w:type="spellEnd"/>
+        <w:t xml:space="preserve"> on CodePlex</w:t>
+      </w:r>
       <w:r>
         <w:t>.</w:t>
       </w:r>
@@ -5417,26 +5447,115 @@
       <w:pPr>
         <w:pStyle w:val="Heading2"/>
       </w:pPr>
-      <w:bookmarkStart w:id="10" w:name="_Toc224699170"/>
-      <w:bookmarkStart w:id="11" w:name="_Toc294553066"/>
+      <w:bookmarkStart w:id="9" w:name="_Toc224699170"/>
+      <w:bookmarkStart w:id="10" w:name="_Toc294553066"/>
       <w:r>
         <w:t>Prerequisites</w:t>
       </w:r>
+      <w:bookmarkEnd w:id="9"/>
       <w:bookmarkEnd w:id="10"/>
+    </w:p>
+    <w:p>
+      <w:pPr>
+        <w:pStyle w:val="BodyTextLink"/>
+      </w:pPr>
+      <w:r>
+        <w:t>This document assumes that you have at least</w:t>
+      </w:r>
+      <w:r>
+        <w:t>:</w:t>
+      </w:r>
+      <w:r>
+        <w:t xml:space="preserve"> </w:t>
+      </w:r>
+    </w:p>
+    <w:p>
+      <w:pPr>
+        <w:pStyle w:val="BulletList"/>
+      </w:pPr>
+      <w:r>
+        <w:t>B</w:t>
+      </w:r>
+      <w:r>
+        <w:t>asic programming skills</w:t>
+      </w:r>
+      <w:r>
+        <w:t>.</w:t>
+      </w:r>
+      <w:r>
+        <w:t xml:space="preserve"> </w:t>
+      </w:r>
+    </w:p>
+    <w:p>
+      <w:pPr>
+        <w:pStyle w:val="BulletList"/>
+      </w:pPr>
+      <w:r>
+        <w:t xml:space="preserve">Familiarity </w:t>
+      </w:r>
+      <w:r>
+        <w:t>with</w:t>
+      </w:r>
+      <w:r>
+        <w:t xml:space="preserve"> using Microsoft Visual Studio</w:t>
+      </w:r>
+      <w:r>
+        <w:t>®</w:t>
+      </w:r>
+      <w:r>
+        <w:t xml:space="preserve"> </w:t>
+      </w:r>
+      <w:r>
+        <w:t>to program .NET applications with</w:t>
+      </w:r>
+      <w:r>
+        <w:t xml:space="preserve"> C#.</w:t>
+      </w:r>
+    </w:p>
+    <w:p>
+      <w:pPr>
+        <w:pStyle w:val="BulletList"/>
+      </w:pPr>
+      <w:r>
+        <w:t>Basic understanding of programming for Web services.</w:t>
+      </w:r>
+    </w:p>
+    <w:p>
+      <w:pPr>
+        <w:pStyle w:val="Heading2"/>
+      </w:pPr>
+      <w:bookmarkStart w:id="11" w:name="_Toc294553067"/>
+      <w:r>
+        <w:t>Hardware and Software Requirements</w:t>
+      </w:r>
       <w:bookmarkEnd w:id="11"/>
     </w:p>
     <w:p>
       <w:pPr>
-        <w:pStyle w:val="BodyTextLink"/>
-      </w:pPr>
-      <w:r>
-        <w:t>This document assumes that you have at least</w:t>
-      </w:r>
-      <w:r>
-        <w:t>:</w:t>
-      </w:r>
-      <w:r>
-        <w:t xml:space="preserve"> </w:t>
+        <w:pStyle w:val="BodyText"/>
+      </w:pPr>
+      <w:r>
+        <w:t xml:space="preserve">You must have the following hardware </w:t>
+      </w:r>
+      <w:r>
+        <w:t xml:space="preserve">with the following software installed in order </w:t>
+      </w:r>
+      <w:r>
+        <w:t xml:space="preserve">to implement </w:t>
+      </w:r>
+      <w:r>
+        <w:t xml:space="preserve">project </w:t>
+      </w:r>
+      <w:r>
+        <w:t>applications:</w:t>
+      </w:r>
+    </w:p>
+    <w:p>
+      <w:pPr>
+        <w:pStyle w:val="Heading3"/>
+      </w:pPr>
+      <w:r>
+        <w:t>Hardware Requirements:</w:t>
       </w:r>
     </w:p>
     <w:p>
@@ -5444,96 +5563,13 @@
         <w:pStyle w:val="BulletList"/>
       </w:pPr>
       <w:r>
-        <w:t>B</w:t>
-      </w:r>
-      <w:r>
-        <w:t>asic programming skills</w:t>
+        <w:t>A computer that can run Visual Studio 2010</w:t>
+      </w:r>
+      <w:r>
+        <w:t xml:space="preserve"> or 2012</w:t>
       </w:r>
       <w:r>
         <w:t>.</w:t>
-      </w:r>
-      <w:r>
-        <w:t xml:space="preserve"> </w:t>
-      </w:r>
-    </w:p>
-    <w:p>
-      <w:pPr>
-        <w:pStyle w:val="BulletList"/>
-      </w:pPr>
-      <w:r>
-        <w:t xml:space="preserve">Familiarity </w:t>
-      </w:r>
-      <w:r>
-        <w:t>with</w:t>
-      </w:r>
-      <w:r>
-        <w:t xml:space="preserve"> using Microsoft Visual Studio</w:t>
-      </w:r>
-      <w:r>
-        <w:t>®</w:t>
-      </w:r>
-      <w:r>
-        <w:t xml:space="preserve"> </w:t>
-      </w:r>
-      <w:r>
-        <w:t>to program .NET applications with</w:t>
-      </w:r>
-      <w:r>
-        <w:t xml:space="preserve"> C#.</w:t>
-      </w:r>
-    </w:p>
-    <w:p>
-      <w:pPr>
-        <w:pStyle w:val="BulletList"/>
-      </w:pPr>
-      <w:r>
-        <w:t>Basic understanding of programming for Web services.</w:t>
-      </w:r>
-    </w:p>
-    <w:p>
-      <w:pPr>
-        <w:pStyle w:val="Heading2"/>
-      </w:pPr>
-      <w:bookmarkStart w:id="12" w:name="_Toc294553067"/>
-      <w:r>
-        <w:t>Hardware and Software Requirements</w:t>
-      </w:r>
-      <w:bookmarkEnd w:id="12"/>
-    </w:p>
-    <w:p>
-      <w:pPr>
-        <w:pStyle w:val="BodyText"/>
-      </w:pPr>
-      <w:r>
-        <w:t xml:space="preserve">You must have the following hardware </w:t>
-      </w:r>
-      <w:r>
-        <w:t xml:space="preserve">with the following software installed in order </w:t>
-      </w:r>
-      <w:r>
-        <w:t xml:space="preserve">to implement </w:t>
-      </w:r>
-      <w:r>
-        <w:t xml:space="preserve">project </w:t>
-      </w:r>
-      <w:r>
-        <w:t>applications:</w:t>
-      </w:r>
-    </w:p>
-    <w:p>
-      <w:pPr>
-        <w:pStyle w:val="Heading3"/>
-      </w:pPr>
-      <w:r>
-        <w:t>Hardware Requirements:</w:t>
-      </w:r>
-    </w:p>
-    <w:p>
-      <w:pPr>
-        <w:pStyle w:val="BulletList"/>
-      </w:pPr>
-      <w:r>
-        <w:t>A computer that can run Visual Studio 2010.</w:t>
       </w:r>
     </w:p>
     <w:p>
@@ -5576,10 +5612,7 @@
         <w:t xml:space="preserve"> </w:t>
       </w:r>
       <w:r>
-        <w:t>XP SP</w:t>
-      </w:r>
-      <w:r>
-        <w:t>3</w:t>
+        <w:t>7</w:t>
       </w:r>
       <w:r>
         <w:t xml:space="preserve"> </w:t>
@@ -5598,13 +5631,19 @@
       <w:r>
         <w:t>Visual Studio 2010</w:t>
       </w:r>
+      <w:r>
+        <w:t xml:space="preserve"> or 2012</w:t>
+      </w:r>
     </w:p>
     <w:p>
       <w:pPr>
         <w:pStyle w:val="BulletList"/>
       </w:pPr>
       <w:r>
-        <w:t>.NET Framework 4.0, which is included with Visual Studio 2010</w:t>
+        <w:t xml:space="preserve">.NET Framework 4.0, which is </w:t>
+      </w:r>
+      <w:r>
+        <w:t>included with Visual Studio</w:t>
       </w:r>
     </w:p>
     <w:p>
@@ -5612,97 +5651,19 @@
         <w:pStyle w:val="BulletList"/>
       </w:pPr>
       <w:r>
-        <w:t>Microsoft Silverlight 4 SDK</w:t>
-      </w:r>
-    </w:p>
-    <w:p>
-      <w:pPr>
-        <w:pStyle w:val="BulletList"/>
-        <w:rPr>
-          <w:color w:val="1F497D"/>
-        </w:rPr>
-      </w:pPr>
-      <w:r>
-        <w:t xml:space="preserve">Microsoft HPC </w:t>
-      </w:r>
-      <w:r>
-        <w:rPr>
-          <w:sz w:val="20"/>
-        </w:rPr>
-        <w:t>Pack 2008 R2 Client Utilities Redistributable Package with Service Pack 1</w:t>
-      </w:r>
-      <w:r>
-        <w:rPr>
-          <w:color w:val="1F497D"/>
-          <w:sz w:val="20"/>
-        </w:rPr>
-        <w:t xml:space="preserve"> (</w:t>
-      </w:r>
-      <w:hyperlink r:id="rId20" w:tooltip="http://www.microsoft.com/downloads/en/details.aspx?FamilyID=0a7ba619-fe0e-4e71-82c8-ab4f19c149ad" w:history="1">
-        <w:r>
-          <w:rPr>
-            <w:rStyle w:val="Hyperlink"/>
-            <w:rFonts w:ascii="Segoe UI" w:hAnsi="Segoe UI" w:cs="Segoe UI"/>
-            <w:sz w:val="18"/>
-            <w:szCs w:val="18"/>
-          </w:rPr>
-          <w:t>http://www.microsoft.com/downloads/en/details.aspx?FamilyID=0a7ba619-fe0e-4e71-82c8-ab4f19c149ad</w:t>
-        </w:r>
-      </w:hyperlink>
-      <w:r>
-        <w:t>)</w:t>
-      </w:r>
-    </w:p>
-    <w:p>
-      <w:pPr>
-        <w:pStyle w:val="BulletList"/>
-        <w:rPr>
-          <w:color w:val="1F497D"/>
-        </w:rPr>
-      </w:pPr>
-      <w:r>
-        <w:t>Microsoft HPC Pack 2008 R2 SDK</w:t>
-      </w:r>
-    </w:p>
-    <w:p>
-      <w:pPr>
-        <w:pStyle w:val="BulletList"/>
-        <w:numPr>
-          <w:ilvl w:val="0"/>
-          <w:numId w:val="0"/>
-        </w:numPr>
-        <w:ind w:left="360"/>
-        <w:rPr>
-          <w:rFonts w:ascii="Segoe UI" w:hAnsi="Segoe UI" w:cs="Segoe UI"/>
-          <w:color w:val="1F497D"/>
-          <w:sz w:val="18"/>
-          <w:szCs w:val="18"/>
-          <w:u w:val="single"/>
-        </w:rPr>
-      </w:pPr>
-      <w:r>
-        <w:rPr>
-          <w:rFonts w:ascii="Segoe UI" w:hAnsi="Segoe UI" w:cs="Segoe UI"/>
-          <w:color w:val="1F497D"/>
-          <w:sz w:val="18"/>
-          <w:szCs w:val="18"/>
-          <w:u w:val="single"/>
-        </w:rPr>
-        <w:t>(http://www.microsoft.com/downloads/en/details.aspx?FamilyID=BC671B22-F158-4A5F-828B-7A374B881172)</w:t>
-      </w:r>
-    </w:p>
-    <w:p>
-      <w:pPr>
-        <w:pStyle w:val="BulletList"/>
-      </w:pPr>
-      <w:r>
         <w:t>.NET Bio</w:t>
       </w:r>
       <w:r>
         <w:t xml:space="preserve"> 1</w:t>
       </w:r>
       <w:r>
-        <w:t>.0 or later</w:t>
+        <w:t>.</w:t>
+      </w:r>
+      <w:r>
+        <w:t>1</w:t>
+      </w:r>
+      <w:r>
+        <w:t xml:space="preserve"> or later</w:t>
       </w:r>
     </w:p>
     <w:p>
@@ -5741,11 +5702,6 @@
       <w:r>
         <w:t>Optional software includes:</w:t>
       </w:r>
-    </w:p>
-    <w:p>
-      <w:pPr>
-        <w:pStyle w:val="BodyText"/>
-      </w:pPr>
     </w:p>
     <w:tbl>
       <w:tblPr>
@@ -5838,7 +5794,7 @@
               </w:rPr>
               <w:br/>
             </w:r>
-            <w:hyperlink r:id="rId21" w:history="1">
+            <w:hyperlink r:id="rId19" w:history="1">
               <w:r>
                 <w:rPr>
                   <w:rStyle w:val="Hyperlink"/>
@@ -5899,7 +5855,7 @@
               </w:rPr>
               <w:br/>
             </w:r>
-            <w:hyperlink r:id="rId22" w:history="1">
+            <w:hyperlink r:id="rId20" w:history="1">
               <w:r>
                 <w:rPr>
                   <w:rStyle w:val="Hyperlink"/>
@@ -5972,7 +5928,7 @@
             <w:r>
               <w:br/>
             </w:r>
-            <w:hyperlink r:id="rId23" w:history="1">
+            <w:hyperlink r:id="rId21" w:history="1">
               <w:r>
                 <w:rPr>
                   <w:rStyle w:val="Hyperlink"/>
@@ -6056,7 +6012,7 @@
             <w:r>
               <w:t xml:space="preserve">For more information on Visual Studio 2010 testing see </w:t>
             </w:r>
-            <w:hyperlink r:id="rId24" w:history="1">
+            <w:hyperlink r:id="rId22" w:history="1">
               <w:r>
                 <w:rPr>
                   <w:rStyle w:val="Hyperlink"/>
@@ -6093,7 +6049,7 @@
             <w:r>
               <w:br/>
             </w:r>
-            <w:hyperlink r:id="rId25" w:history="1">
+            <w:hyperlink r:id="rId23" w:history="1">
               <w:r>
                 <w:rPr>
                   <w:rStyle w:val="Hyperlink"/>
@@ -6157,6 +6113,147 @@
           </w:p>
         </w:tc>
       </w:tr>
+      <w:tr>
+        <w:tc>
+          <w:tcPr>
+            <w:tcW w:w="3888" w:type="dxa"/>
+          </w:tcPr>
+          <w:p>
+            <w:pPr>
+              <w:pStyle w:val="BulletList"/>
+              <w:numPr>
+                <w:ilvl w:val="0"/>
+                <w:numId w:val="0"/>
+              </w:numPr>
+              <w:ind w:left="360" w:hanging="360"/>
+              <w:rPr>
+                <w:color w:val="1F497D"/>
+              </w:rPr>
+            </w:pPr>
+            <w:r>
+              <w:t>Microsoft HPC Pack 2008 R2 Client Utilities Redistributable Package with Service Pack 1</w:t>
+            </w:r>
+            <w:r>
+              <w:rPr>
+                <w:color w:val="1F497D"/>
+              </w:rPr>
+              <w:t xml:space="preserve"> (</w:t>
+            </w:r>
+            <w:hyperlink r:id="rId24" w:tooltip="http://www.microsoft.com/downloads/en/details.aspx?FamilyID=0a7ba619-fe0e-4e71-82c8-ab4f19c149ad" w:history="1">
+              <w:r>
+                <w:rPr>
+                  <w:rStyle w:val="Hyperlink"/>
+                  <w:rFonts w:ascii="Segoe UI" w:hAnsi="Segoe UI" w:cs="Segoe UI"/>
+                  <w:sz w:val="18"/>
+                  <w:szCs w:val="18"/>
+                </w:rPr>
+                <w:t>http://www.microsoft.com/downloads/en/details.aspx?FamilyID=0a7ba619-fe0e-4e71-82c8-ab4f19c149ad</w:t>
+              </w:r>
+            </w:hyperlink>
+            <w:r>
+              <w:t>)</w:t>
+            </w:r>
+          </w:p>
+        </w:tc>
+        <w:tc>
+          <w:tcPr>
+            <w:tcW w:w="4008" w:type="dxa"/>
+          </w:tcPr>
+          <w:p>
+            <w:pPr>
+              <w:pStyle w:val="BodyText"/>
+            </w:pPr>
+            <w:r>
+              <w:t xml:space="preserve">Used to build the HPC portion of the library – this is an optional component and not built when you use the </w:t>
+            </w:r>
+            <w:proofErr w:type="spellStart"/>
+            <w:r>
+              <w:rPr>
+                <w:b/>
+              </w:rPr>
+              <w:t>Bio.Core</w:t>
+            </w:r>
+            <w:proofErr w:type="spellEnd"/>
+            <w:r>
+              <w:t xml:space="preserve"> solution.</w:t>
+            </w:r>
+          </w:p>
+        </w:tc>
+      </w:tr>
+      <w:tr>
+        <w:tc>
+          <w:tcPr>
+            <w:tcW w:w="3888" w:type="dxa"/>
+          </w:tcPr>
+          <w:p>
+            <w:pPr>
+              <w:pStyle w:val="BulletList"/>
+              <w:numPr>
+                <w:ilvl w:val="0"/>
+                <w:numId w:val="0"/>
+              </w:numPr>
+              <w:ind w:left="360" w:hanging="360"/>
+              <w:rPr>
+                <w:color w:val="1F497D"/>
+              </w:rPr>
+            </w:pPr>
+            <w:r>
+              <w:t>Microsoft HPC Pack 2008 R2 SDK</w:t>
+            </w:r>
+          </w:p>
+          <w:p>
+            <w:pPr>
+              <w:pStyle w:val="BulletList"/>
+              <w:numPr>
+                <w:ilvl w:val="0"/>
+                <w:numId w:val="0"/>
+              </w:numPr>
+              <w:ind w:left="360"/>
+              <w:rPr>
+                <w:rFonts w:ascii="Segoe UI" w:hAnsi="Segoe UI" w:cs="Segoe UI"/>
+                <w:color w:val="1F497D"/>
+                <w:sz w:val="18"/>
+                <w:szCs w:val="18"/>
+                <w:u w:val="single"/>
+              </w:rPr>
+            </w:pPr>
+            <w:r>
+              <w:rPr>
+                <w:rFonts w:ascii="Segoe UI" w:hAnsi="Segoe UI" w:cs="Segoe UI"/>
+                <w:color w:val="1F497D"/>
+                <w:sz w:val="18"/>
+                <w:szCs w:val="18"/>
+                <w:u w:val="single"/>
+              </w:rPr>
+              <w:t>(http://www.microsoft.com/downloads/en/details.aspx?FamilyID=BC671B22-F158-4A5F-828B-7A374B881172)</w:t>
+            </w:r>
+          </w:p>
+        </w:tc>
+        <w:tc>
+          <w:tcPr>
+            <w:tcW w:w="4008" w:type="dxa"/>
+          </w:tcPr>
+          <w:p>
+            <w:pPr>
+              <w:pStyle w:val="BodyText"/>
+            </w:pPr>
+            <w:r>
+              <w:t xml:space="preserve">Used to build the HPC portion of the library – this is an optional component and not built when you use the </w:t>
+            </w:r>
+            <w:proofErr w:type="spellStart"/>
+            <w:r>
+              <w:rPr>
+                <w:b/>
+              </w:rPr>
+              <w:t>Bio.Core</w:t>
+            </w:r>
+            <w:proofErr w:type="spellEnd"/>
+            <w:r>
+              <w:t xml:space="preserve"> solution.</w:t>
+            </w:r>
+          </w:p>
+        </w:tc>
+      </w:tr>
     </w:tbl>
     <w:p>
       <w:pPr>
@@ -6177,6 +6274,7 @@
         <w:rPr>
           <w:b/>
         </w:rPr>
+        <w:lastRenderedPageBreak/>
         <w:t>Note</w:t>
       </w:r>
       <w:r>
@@ -6193,9 +6291,11 @@
       <w:r>
         <w:t>$/</w:t>
       </w:r>
+      <w:proofErr w:type="gramStart"/>
       <w:r>
         <w:t>..</w:t>
       </w:r>
+      <w:proofErr w:type="gramEnd"/>
       <w:r>
         <w:t>/Bio/</w:t>
       </w:r>
@@ -6232,7 +6332,6 @@
         <w:rPr>
           <w:noProof/>
         </w:rPr>
-        <w:lastRenderedPageBreak/>
         <w:drawing>
           <wp:inline distT="0" distB="0" distL="0" distR="0" wp14:anchorId="0871163A" wp14:editId="756E6E62">
             <wp:extent cx="2391109" cy="2391109"/>
@@ -6249,7 +6348,7 @@
                     <pic:cNvPicPr/>
                   </pic:nvPicPr>
                   <pic:blipFill>
-                    <a:blip r:embed="rId26">
+                    <a:blip r:embed="rId25">
                       <a:extLst>
                         <a:ext uri="{28A0092B-C50C-407E-A947-70E740481C1C}">
                           <a14:useLocalDpi xmlns:a14="http://schemas.microsoft.com/office/drawing/2010/main" val="0"/>
@@ -6299,7 +6398,7 @@
       <w:pPr>
         <w:pStyle w:val="Heading2"/>
       </w:pPr>
-      <w:bookmarkStart w:id="13" w:name="_Toc294553068"/>
+      <w:bookmarkStart w:id="12" w:name="_Toc294553068"/>
       <w:r>
         <w:t xml:space="preserve">Start a New </w:t>
       </w:r>
@@ -6312,54 +6411,54 @@
       <w:r>
         <w:t>Project</w:t>
       </w:r>
+      <w:bookmarkEnd w:id="12"/>
+    </w:p>
+    <w:p>
+      <w:pPr>
+        <w:pStyle w:val="BodyText"/>
+      </w:pPr>
+      <w:r>
+        <w:t xml:space="preserve">The </w:t>
+      </w:r>
+      <w:r>
+        <w:t>Bio</w:t>
+      </w:r>
+      <w:r>
+        <w:t xml:space="preserve"> API can be used in a variety of .NET application and library types, so the appropriate project template is usually determined by user-interface (UI) requirements and your programming preferences. There are two basic project types: console applications and graphical user interface (GUI) applications. For simplicity, the examples discussed in this document are console applications.</w:t>
+      </w:r>
+    </w:p>
+    <w:p>
+      <w:pPr>
+        <w:pStyle w:val="BodyText"/>
+      </w:pPr>
+      <w:r>
+        <w:t xml:space="preserve">This section describes how to set up both </w:t>
+      </w:r>
+      <w:r>
+        <w:t xml:space="preserve">application </w:t>
+      </w:r>
+      <w:r>
+        <w:t>types.</w:t>
+      </w:r>
+    </w:p>
+    <w:p>
+      <w:pPr>
+        <w:pStyle w:val="Heading3"/>
+      </w:pPr>
+      <w:bookmarkStart w:id="13" w:name="_Project_Console_Applications"/>
       <w:bookmarkEnd w:id="13"/>
+      <w:r>
+        <w:t xml:space="preserve">Project </w:t>
+      </w:r>
+      <w:r>
+        <w:t>Console Applications</w:t>
+      </w:r>
     </w:p>
     <w:p>
       <w:pPr>
         <w:pStyle w:val="BodyText"/>
       </w:pPr>
       <w:r>
-        <w:t xml:space="preserve">The </w:t>
-      </w:r>
-      <w:r>
-        <w:t>Bio</w:t>
-      </w:r>
-      <w:r>
-        <w:t xml:space="preserve"> API can be used in a variety of .NET application and library types, so the appropriate project template is usually determined by user-interface (UI) requirements and your programming preferences. There are two basic project types: console applications and graphical user interface (GUI) applications. For simplicity, the examples discussed in this document are console applications.</w:t>
-      </w:r>
-    </w:p>
-    <w:p>
-      <w:pPr>
-        <w:pStyle w:val="BodyText"/>
-      </w:pPr>
-      <w:r>
-        <w:t xml:space="preserve">This section describes how to set up both </w:t>
-      </w:r>
-      <w:r>
-        <w:t xml:space="preserve">application </w:t>
-      </w:r>
-      <w:r>
-        <w:t>types.</w:t>
-      </w:r>
-    </w:p>
-    <w:p>
-      <w:pPr>
-        <w:pStyle w:val="Heading3"/>
-      </w:pPr>
-      <w:bookmarkStart w:id="14" w:name="_Project_Console_Applications"/>
-      <w:bookmarkEnd w:id="14"/>
-      <w:r>
-        <w:t xml:space="preserve">Project </w:t>
-      </w:r>
-      <w:r>
-        <w:t>Console Applications</w:t>
-      </w:r>
-    </w:p>
-    <w:p>
-      <w:pPr>
-        <w:pStyle w:val="BodyText"/>
-      </w:pPr>
-      <w:r>
         <w:t xml:space="preserve">For console applications, the simplest approach is to use the Visual Studio </w:t>
       </w:r>
       <w:r>
@@ -6386,12 +6485,14 @@
       <w:r>
         <w:t xml:space="preserve"> you select the </w:t>
       </w:r>
+      <w:proofErr w:type="gramStart"/>
       <w:r>
         <w:rPr>
           <w:b/>
         </w:rPr>
         <w:t>Complete</w:t>
       </w:r>
+      <w:proofErr w:type="gramEnd"/>
       <w:r>
         <w:t xml:space="preserve"> install option on the installation </w:t>
       </w:r>
@@ -6577,7 +6678,7 @@
                     </pic:cNvPicPr>
                   </pic:nvPicPr>
                   <pic:blipFill>
-                    <a:blip r:embed="rId27">
+                    <a:blip r:embed="rId26">
                       <a:extLst>
                         <a:ext uri="{28A0092B-C50C-407E-A947-70E740481C1C}">
                           <a14:useLocalDpi xmlns:a14="http://schemas.microsoft.com/office/drawing/2010/main" val="0"/>
@@ -6624,12 +6725,14 @@
       <w:r>
         <w:t xml:space="preserve">Click </w:t>
       </w:r>
+      <w:proofErr w:type="gramStart"/>
       <w:r>
         <w:rPr>
           <w:b/>
         </w:rPr>
         <w:t>Next</w:t>
       </w:r>
+      <w:proofErr w:type="gramEnd"/>
       <w:r>
         <w:t xml:space="preserve">, select the appropriate operations, and click </w:t>
       </w:r>
@@ -6667,7 +6770,7 @@
                     </pic:cNvPicPr>
                   </pic:nvPicPr>
                   <pic:blipFill>
-                    <a:blip r:embed="rId28">
+                    <a:blip r:embed="rId27">
                       <a:extLst>
                         <a:ext uri="{28A0092B-C50C-407E-A947-70E740481C1C}">
                           <a14:useLocalDpi xmlns:a14="http://schemas.microsoft.com/office/drawing/2010/main" val="0"/>
@@ -7014,10 +7117,10 @@
       <w:pPr>
         <w:pStyle w:val="Heading3"/>
       </w:pPr>
-      <w:bookmarkStart w:id="15" w:name="_MBF_GUI_Applications"/>
-      <w:bookmarkStart w:id="16" w:name="_Biodex_Framework_GUI"/>
+      <w:bookmarkStart w:id="14" w:name="_MBF_GUI_Applications"/>
+      <w:bookmarkStart w:id="15" w:name="_Biodex_Framework_GUI"/>
+      <w:bookmarkEnd w:id="14"/>
       <w:bookmarkEnd w:id="15"/>
-      <w:bookmarkEnd w:id="16"/>
       <w:r>
         <w:t>.NET Bio</w:t>
       </w:r>
@@ -7290,7 +7393,7 @@
       <w:r>
         <w:t xml:space="preserve">For a full end-to-end WPF application example see the training material, particularly Module 5: Algorithms, at </w:t>
       </w:r>
-      <w:hyperlink r:id="rId29" w:history="1">
+      <w:hyperlink r:id="rId28" w:history="1">
         <w:r>
           <w:rPr>
             <w:rStyle w:val="Hyperlink"/>
@@ -7323,7 +7426,7 @@
       <w:pPr>
         <w:pStyle w:val="Heading2"/>
       </w:pPr>
-      <w:bookmarkStart w:id="17" w:name="_Toc294553069"/>
+      <w:bookmarkStart w:id="16" w:name="_Toc294553069"/>
       <w:r>
         <w:t xml:space="preserve">.NET </w:t>
       </w:r>
@@ -7338,7 +7441,7 @@
       <w:r>
         <w:t xml:space="preserve"> Activities for Project Trident</w:t>
       </w:r>
-      <w:bookmarkEnd w:id="17"/>
+      <w:bookmarkEnd w:id="16"/>
     </w:p>
     <w:p>
       <w:pPr>
@@ -7531,22 +7634,22 @@
       <w:pPr>
         <w:pStyle w:val="Le"/>
       </w:pPr>
-      <w:bookmarkStart w:id="18" w:name="_An_MBF_Quick"/>
-      <w:bookmarkStart w:id="19" w:name="_Toc264901705"/>
-      <w:bookmarkStart w:id="20" w:name="_Toc224699176"/>
-      <w:bookmarkEnd w:id="18"/>
+      <w:bookmarkStart w:id="17" w:name="_An_MBF_Quick"/>
+      <w:bookmarkStart w:id="18" w:name="_Toc264901705"/>
+      <w:bookmarkStart w:id="19" w:name="_Toc224699176"/>
+      <w:bookmarkEnd w:id="17"/>
     </w:p>
     <w:p>
       <w:pPr>
         <w:pStyle w:val="Heading1"/>
       </w:pPr>
-      <w:bookmarkStart w:id="21" w:name="_Toc288569063"/>
-      <w:bookmarkStart w:id="22" w:name="_Toc294553070"/>
+      <w:bookmarkStart w:id="20" w:name="_Toc288569063"/>
+      <w:bookmarkStart w:id="21" w:name="_Toc294553070"/>
       <w:r>
         <w:t>Scenarios</w:t>
       </w:r>
+      <w:bookmarkEnd w:id="20"/>
       <w:bookmarkEnd w:id="21"/>
-      <w:bookmarkEnd w:id="22"/>
     </w:p>
     <w:p>
       <w:pPr>
@@ -7569,87 +7672,83 @@
       <w:pPr>
         <w:pStyle w:val="Heading2"/>
       </w:pPr>
-      <w:bookmarkStart w:id="23" w:name="_Toc294553071"/>
+      <w:bookmarkStart w:id="22" w:name="_Toc294553071"/>
       <w:r>
         <w:lastRenderedPageBreak/>
         <w:t>Scenario 1</w:t>
       </w:r>
+      <w:bookmarkEnd w:id="22"/>
+    </w:p>
+    <w:p>
+      <w:pPr>
+        <w:pStyle w:val="BodyText"/>
+      </w:pPr>
+      <w:r>
+        <w:t>A researcher has sequenced m</w:t>
+      </w:r>
+      <w:r>
+        <w:t xml:space="preserve">ultiple strains of Mycobacterium tuberculosis, Streptococcus </w:t>
+      </w:r>
+      <w:r>
+        <w:t>pneumonia</w:t>
+      </w:r>
+      <w:r>
+        <w:t xml:space="preserve"> and</w:t>
+      </w:r>
+      <w:r>
+        <w:t xml:space="preserve"> </w:t>
+      </w:r>
+      <w:r>
+        <w:t xml:space="preserve">Staphylococcus </w:t>
+      </w:r>
+      <w:r>
+        <w:t>aurous</w:t>
+      </w:r>
+      <w:r>
+        <w:t xml:space="preserve"> in order to understand virulence, drug resistance and other phenotypic differences between strains. </w:t>
+      </w:r>
+      <w:r>
+        <w:t xml:space="preserve">Since </w:t>
+      </w:r>
+      <w:r>
+        <w:t>one strain</w:t>
+      </w:r>
+      <w:r>
+        <w:t>’s</w:t>
+      </w:r>
+      <w:r>
+        <w:t xml:space="preserve"> sequence is available,</w:t>
+      </w:r>
+      <w:r>
+        <w:t xml:space="preserve"> they would like to use</w:t>
+      </w:r>
+      <w:r>
+        <w:t xml:space="preserve"> comparative genome assembly to </w:t>
+      </w:r>
+      <w:r>
+        <w:t>assist in the sequence assembly</w:t>
+      </w:r>
+      <w:r>
+        <w:t xml:space="preserve"> of other strains.</w:t>
+      </w:r>
+    </w:p>
+    <w:p>
+      <w:pPr>
+        <w:pStyle w:val="BodyText"/>
+      </w:pPr>
+    </w:p>
+    <w:p>
+      <w:pPr>
+        <w:pStyle w:val="Heading2"/>
+      </w:pPr>
+      <w:bookmarkStart w:id="23" w:name="_Toc294553072"/>
+      <w:r>
+        <w:t xml:space="preserve">Scenario </w:t>
+      </w:r>
+      <w:r>
+        <w:t>2</w:t>
+      </w:r>
       <w:bookmarkEnd w:id="23"/>
-    </w:p>
-    <w:p>
-      <w:pPr>
-        <w:pStyle w:val="BodyText"/>
-      </w:pPr>
-      <w:r>
-        <w:t>A researcher has sequenced m</w:t>
-      </w:r>
-      <w:r>
-        <w:t xml:space="preserve">ultiple strains of Mycobacterium tuberculosis, Streptococcus </w:t>
-      </w:r>
-      <w:proofErr w:type="spellStart"/>
-      <w:r>
-        <w:t>pneumoniae</w:t>
-      </w:r>
-      <w:proofErr w:type="spellEnd"/>
-      <w:r>
-        <w:t xml:space="preserve"> and</w:t>
-      </w:r>
-      <w:r>
-        <w:t xml:space="preserve"> </w:t>
-      </w:r>
-      <w:r>
-        <w:t xml:space="preserve">Staphylococcus </w:t>
-      </w:r>
-      <w:proofErr w:type="spellStart"/>
-      <w:r>
-        <w:t>aureus</w:t>
-      </w:r>
-      <w:proofErr w:type="spellEnd"/>
-      <w:r>
-        <w:t xml:space="preserve"> in order to understand virulence, drug resistance and other phenotypic differences between strains. </w:t>
-      </w:r>
-      <w:r>
-        <w:t xml:space="preserve">Since </w:t>
-      </w:r>
-      <w:r>
-        <w:t>one strain</w:t>
-      </w:r>
-      <w:r>
-        <w:t>’s</w:t>
-      </w:r>
-      <w:r>
-        <w:t xml:space="preserve"> sequence is available,</w:t>
-      </w:r>
-      <w:r>
-        <w:t xml:space="preserve"> they would like to use</w:t>
-      </w:r>
-      <w:r>
-        <w:t xml:space="preserve"> comparative genome assembly to </w:t>
-      </w:r>
-      <w:r>
-        <w:t>assist in the sequence assembly</w:t>
-      </w:r>
-      <w:r>
-        <w:t xml:space="preserve"> of other strains.</w:t>
-      </w:r>
-    </w:p>
-    <w:p>
-      <w:pPr>
-        <w:pStyle w:val="BodyText"/>
-      </w:pPr>
-    </w:p>
-    <w:p>
-      <w:pPr>
-        <w:pStyle w:val="Heading2"/>
-      </w:pPr>
-      <w:bookmarkStart w:id="24" w:name="_Toc294553072"/>
-      <w:r>
-        <w:t xml:space="preserve">Scenario </w:t>
-      </w:r>
-      <w:r>
-        <w:t>2</w:t>
-      </w:r>
-      <w:bookmarkEnd w:id="24"/>
     </w:p>
     <w:p>
       <w:pPr>
@@ -7898,9 +7997,9 @@
       <w:r>
         <w:object w:dxaOrig="7992" w:dyaOrig="6187">
           <v:shape id="_x0000_i1026" type="#_x0000_t75" style="width:399.75pt;height:309.75pt" o:ole="">
-            <v:imagedata r:id="rId30" o:title=""/>
+            <v:imagedata r:id="rId29" o:title=""/>
           </v:shape>
-          <o:OLEObject Type="Embed" ProgID="Visio.Drawing.11" ShapeID="_x0000_i1026" DrawAspect="Content" ObjectID="_1379423174" r:id="rId31"/>
+          <o:OLEObject Type="Embed" ProgID="Visio.Drawing.11" ShapeID="_x0000_i1026" DrawAspect="Content" ObjectID="_1435645490" r:id="rId30"/>
         </w:object>
       </w:r>
     </w:p>
@@ -7908,11 +8007,11 @@
       <w:pPr>
         <w:pStyle w:val="Heading2"/>
       </w:pPr>
-      <w:bookmarkStart w:id="25" w:name="_Toc294553073"/>
+      <w:bookmarkStart w:id="24" w:name="_Toc294553073"/>
       <w:r>
         <w:t>Scenario 3</w:t>
       </w:r>
-      <w:bookmarkEnd w:id="25"/>
+      <w:bookmarkEnd w:id="24"/>
     </w:p>
     <w:p>
       <w:r>
@@ -7954,10 +8053,13 @@
         <w:t xml:space="preserve">What </w:t>
       </w:r>
       <w:r>
-        <w:t>variants are seen there</w:t>
-      </w:r>
-      <w:r>
-        <w:t>.</w:t>
+        <w:t xml:space="preserve">variants are seen </w:t>
+      </w:r>
+      <w:r>
+        <w:t>there</w:t>
+      </w:r>
+      <w:r>
+        <w:t>?</w:t>
       </w:r>
       <w:r>
         <w:t xml:space="preserve"> </w:t>
@@ -7975,7 +8077,13 @@
         <w:t xml:space="preserve">Which </w:t>
       </w:r>
       <w:r>
-        <w:t>sequences have or don't have each variation(as opposed to unmeasured)</w:t>
+        <w:t xml:space="preserve">sequences have or don't have each </w:t>
+      </w:r>
+      <w:r>
+        <w:t>variation (</w:t>
+      </w:r>
+      <w:r>
+        <w:t>as opposed to unmeasured)</w:t>
       </w:r>
       <w:r>
         <w:t>.</w:t>
@@ -8267,7 +8375,7 @@
       <w:pPr>
         <w:pStyle w:val="Heading2"/>
       </w:pPr>
-      <w:bookmarkStart w:id="26" w:name="_Toc294553074"/>
+      <w:bookmarkStart w:id="25" w:name="_Toc294553074"/>
       <w:r>
         <w:t>How-</w:t>
       </w:r>
@@ -8275,7 +8383,7 @@
       <w:r>
         <w:t>To’s</w:t>
       </w:r>
-      <w:bookmarkEnd w:id="26"/>
+      <w:bookmarkEnd w:id="25"/>
       <w:proofErr w:type="spellEnd"/>
     </w:p>
     <w:p>
@@ -9385,11 +9493,9 @@
       <w:pPr>
         <w:pStyle w:val="Heading1"/>
       </w:pPr>
-      <w:bookmarkStart w:id="27" w:name="_Toc294553075"/>
-      <w:r>
-        <w:t>What’s New</w:t>
-      </w:r>
-      <w:bookmarkEnd w:id="27"/>
+      <w:r>
+        <w:t>Porting from the Microsoft Biology Foundation (MBF)</w:t>
+      </w:r>
     </w:p>
     <w:p>
       <w:pPr>
@@ -9845,6 +9951,7 @@
               <w:t xml:space="preserve">, </w:t>
             </w:r>
             <w:proofErr w:type="spellStart"/>
+            <w:proofErr w:type="gramStart"/>
             <w:r>
               <w:rPr>
                 <w:b/>
@@ -9858,6 +9965,7 @@
               <w:t>r</w:t>
             </w:r>
             <w:proofErr w:type="spellEnd"/>
+            <w:proofErr w:type="gramEnd"/>
             <w:r>
               <w:rPr>
                 <w:b/>
@@ -10287,6 +10395,7 @@
               <w:pStyle w:val="BodyText"/>
             </w:pPr>
             <w:proofErr w:type="spellStart"/>
+            <w:proofErr w:type="gramStart"/>
             <w:r>
               <w:rPr>
                 <w:b/>
@@ -10299,7 +10408,14 @@
               <w:rPr>
                 <w:b/>
               </w:rPr>
-              <w:t xml:space="preserve"> : </w:t>
+              <w:t xml:space="preserve"> :</w:t>
+            </w:r>
+            <w:proofErr w:type="gramEnd"/>
+            <w:r>
+              <w:rPr>
+                <w:b/>
+              </w:rPr>
+              <w:t xml:space="preserve"> </w:t>
             </w:r>
             <w:proofErr w:type="spellStart"/>
             <w:r>
@@ -10900,9 +11016,9 @@
       <w:pPr>
         <w:pStyle w:val="Heading1"/>
       </w:pPr>
-      <w:bookmarkStart w:id="28" w:name="_A_Biodex_Framework"/>
-      <w:bookmarkStart w:id="29" w:name="_Toc294553076"/>
-      <w:bookmarkEnd w:id="28"/>
+      <w:bookmarkStart w:id="26" w:name="_A_Biodex_Framework"/>
+      <w:bookmarkStart w:id="27" w:name="_Toc294553076"/>
+      <w:bookmarkEnd w:id="26"/>
       <w:r>
         <w:t xml:space="preserve">A </w:t>
       </w:r>
@@ -10921,8 +11037,8 @@
       <w:r>
         <w:t>Start</w:t>
       </w:r>
-      <w:bookmarkEnd w:id="19"/>
-      <w:bookmarkEnd w:id="29"/>
+      <w:bookmarkEnd w:id="18"/>
+      <w:bookmarkEnd w:id="27"/>
     </w:p>
     <w:p>
       <w:pPr>
@@ -11034,10 +11150,10 @@
       </w:pPr>
       <w:r>
         <w:object w:dxaOrig="7691" w:dyaOrig="4365">
-          <v:shape id="_x0000_i1027" type="#_x0000_t75" style="width:384.75pt;height:218.25pt" o:ole="">
-            <v:imagedata r:id="rId32" o:title=""/>
+          <v:shape id="_x0000_i1027" type="#_x0000_t75" style="width:384.85pt;height:217.95pt" o:ole="">
+            <v:imagedata r:id="rId31" o:title=""/>
           </v:shape>
-          <o:OLEObject Type="Embed" ProgID="Visio.Drawing.11" ShapeID="_x0000_i1027" DrawAspect="Content" ObjectID="_1379423175" r:id="rId33"/>
+          <o:OLEObject Type="Embed" ProgID="Visio.Drawing.11" ShapeID="_x0000_i1027" DrawAspect="Content" ObjectID="_1435645491" r:id="rId32"/>
         </w:object>
       </w:r>
     </w:p>
@@ -11805,9 +11921,9 @@
       <w:pPr>
         <w:pStyle w:val="Heading2"/>
       </w:pPr>
-      <w:bookmarkStart w:id="30" w:name="_How_to_Align"/>
-      <w:bookmarkStart w:id="31" w:name="_Toc294553077"/>
-      <w:bookmarkEnd w:id="30"/>
+      <w:bookmarkStart w:id="28" w:name="_How_to_Align"/>
+      <w:bookmarkStart w:id="29" w:name="_Toc294553077"/>
+      <w:bookmarkEnd w:id="28"/>
       <w:r>
         <w:t xml:space="preserve">How to Align Sequences </w:t>
       </w:r>
@@ -11825,7 +11941,7 @@
       <w:r>
         <w:t>Sample Application</w:t>
       </w:r>
-      <w:bookmarkEnd w:id="31"/>
+      <w:bookmarkEnd w:id="29"/>
     </w:p>
     <w:p>
       <w:pPr>
@@ -13716,9 +13832,9 @@
       <w:pPr>
         <w:pStyle w:val="Heading2"/>
       </w:pPr>
-      <w:bookmarkStart w:id="32" w:name="_Migrating_the_AlignSequences_1"/>
-      <w:bookmarkStart w:id="33" w:name="_Toc294553078"/>
-      <w:bookmarkEnd w:id="32"/>
+      <w:bookmarkStart w:id="30" w:name="_Migrating_the_AlignSequences_1"/>
+      <w:bookmarkStart w:id="31" w:name="_Toc294553078"/>
+      <w:bookmarkEnd w:id="30"/>
       <w:r>
         <w:t xml:space="preserve">Migrating the </w:t>
       </w:r>
@@ -13736,7 +13852,7 @@
       <w:r>
         <w:t>.NET Bio</w:t>
       </w:r>
-      <w:bookmarkEnd w:id="33"/>
+      <w:bookmarkEnd w:id="31"/>
     </w:p>
     <w:p>
       <w:pPr>
@@ -13875,6 +13991,7 @@
         <w:t xml:space="preserve"> method has been removed. Use </w:t>
       </w:r>
       <w:proofErr w:type="spellStart"/>
+      <w:proofErr w:type="gramStart"/>
       <w:r>
         <w:rPr>
           <w:b/>
@@ -13892,7 +14009,14 @@
         <w:rPr>
           <w:b/>
         </w:rPr>
-        <w:t>().First().</w:t>
+        <w:t>(</w:t>
+      </w:r>
+      <w:proofErr w:type="gramEnd"/>
+      <w:r>
+        <w:rPr>
+          <w:b/>
+        </w:rPr>
+        <w:t>).First().</w:t>
       </w:r>
       <w:r>
         <w:t xml:space="preserve"> </w:t>
@@ -15662,7 +15786,7 @@
       <w:pPr>
         <w:pStyle w:val="Heading2"/>
       </w:pPr>
-      <w:bookmarkStart w:id="34" w:name="_Toc294553079"/>
+      <w:bookmarkStart w:id="32" w:name="_Toc294553079"/>
       <w:proofErr w:type="spellStart"/>
       <w:r>
         <w:t>AlignSequences</w:t>
@@ -15674,7 +15798,7 @@
       <w:r>
         <w:t>Notes</w:t>
       </w:r>
-      <w:bookmarkEnd w:id="34"/>
+      <w:bookmarkEnd w:id="32"/>
     </w:p>
     <w:p>
       <w:pPr>
@@ -15961,6 +16085,7 @@
         <w:t xml:space="preserve"> uses the </w:t>
       </w:r>
       <w:proofErr w:type="spellStart"/>
+      <w:proofErr w:type="gramStart"/>
       <w:r>
         <w:rPr>
           <w:b/>
@@ -15972,7 +16097,14 @@
         <w:rPr>
           <w:b/>
         </w:rPr>
-        <w:t>().First()</w:t>
+        <w:t>(</w:t>
+      </w:r>
+      <w:proofErr w:type="gramEnd"/>
+      <w:r>
+        <w:rPr>
+          <w:b/>
+        </w:rPr>
+        <w:t>).First()</w:t>
       </w:r>
       <w:r>
         <w:t xml:space="preserve"> </w:t>
@@ -16553,8 +16685,8 @@
       <w:pPr>
         <w:pStyle w:val="Heading1"/>
       </w:pPr>
-      <w:bookmarkStart w:id="35" w:name="_Toc264901706"/>
-      <w:bookmarkStart w:id="36" w:name="_Toc294553080"/>
+      <w:bookmarkStart w:id="33" w:name="_Toc264901706"/>
+      <w:bookmarkStart w:id="34" w:name="_Toc294553080"/>
       <w:r>
         <w:t>.NET Bio</w:t>
       </w:r>
@@ -16564,8 +16696,8 @@
       <w:r>
         <w:t>Architecture</w:t>
       </w:r>
-      <w:bookmarkEnd w:id="35"/>
-      <w:bookmarkEnd w:id="36"/>
+      <w:bookmarkEnd w:id="33"/>
+      <w:bookmarkEnd w:id="34"/>
     </w:p>
     <w:p>
       <w:pPr>
@@ -16594,10 +16726,10 @@
       </w:pPr>
       <w:r>
         <w:object w:dxaOrig="10434" w:dyaOrig="4134">
-          <v:shape id="_x0000_i1028" type="#_x0000_t75" style="width:384pt;height:153pt" o:ole="">
-            <v:imagedata r:id="rId34" o:title=""/>
+          <v:shape id="_x0000_i1028" type="#_x0000_t75" style="width:384.2pt;height:153.15pt" o:ole="">
+            <v:imagedata r:id="rId33" o:title=""/>
           </v:shape>
-          <o:OLEObject Type="Embed" ProgID="Visio.Drawing.11" ShapeID="_x0000_i1028" DrawAspect="Content" ObjectID="_1379423176" r:id="rId35"/>
+          <o:OLEObject Type="Embed" ProgID="Visio.Drawing.11" ShapeID="_x0000_i1028" DrawAspect="Content" ObjectID="_1435645492" r:id="rId34"/>
         </w:object>
       </w:r>
     </w:p>
@@ -16637,7 +16769,7 @@
       <w:pPr>
         <w:pStyle w:val="Heading2"/>
       </w:pPr>
-      <w:bookmarkStart w:id="37" w:name="_Toc294553081"/>
+      <w:bookmarkStart w:id="35" w:name="_Toc294553081"/>
       <w:r>
         <w:t xml:space="preserve">Sample </w:t>
       </w:r>
@@ -16650,7 +16782,7 @@
       <w:r>
         <w:t xml:space="preserve"> and Utilities</w:t>
       </w:r>
-      <w:bookmarkEnd w:id="37"/>
+      <w:bookmarkEnd w:id="35"/>
     </w:p>
     <w:p>
       <w:pPr>
@@ -16730,15 +16862,13 @@
       <w:r>
         <w:t xml:space="preserve">site on </w:t>
       </w:r>
-      <w:proofErr w:type="spellStart"/>
       <w:r>
         <w:t>CodePlex</w:t>
       </w:r>
-      <w:proofErr w:type="spellEnd"/>
       <w:r>
         <w:t xml:space="preserve">, </w:t>
       </w:r>
-      <w:hyperlink r:id="rId36" w:history="1">
+      <w:hyperlink r:id="rId35" w:history="1">
         <w:r>
           <w:rPr>
             <w:rStyle w:val="Hyperlink"/>
@@ -16805,9 +16935,6 @@
       </w:r>
       <w:r>
         <w:t>.NET Bio</w:t>
-      </w:r>
-      <w:r>
-        <w:t xml:space="preserve"> 1.0</w:t>
       </w:r>
     </w:p>
     <w:tbl>
@@ -16879,13 +17006,7 @@
               <w:pStyle w:val="BodyText"/>
             </w:pPr>
             <w:r>
-              <w:rPr>
-                <w:b/>
-              </w:rPr>
-              <w:t>New</w:t>
-            </w:r>
-            <w:r>
-              <w:t xml:space="preserve"> - A utility </w:t>
+              <w:t xml:space="preserve">A utility </w:t>
             </w:r>
             <w:r>
               <w:t xml:space="preserve">to kick off </w:t>
@@ -16924,13 +17045,7 @@
               <w:pStyle w:val="BodyText"/>
             </w:pPr>
             <w:r>
-              <w:rPr>
-                <w:b/>
-              </w:rPr>
-              <w:t>New</w:t>
-            </w:r>
-            <w:r>
-              <w:t xml:space="preserve"> - Used for </w:t>
+              <w:t xml:space="preserve">Used for </w:t>
             </w:r>
             <w:proofErr w:type="spellStart"/>
             <w:r>
@@ -16957,7 +17072,7 @@
           <w:p>
             <w:proofErr w:type="spellStart"/>
             <w:r>
-              <w:t>DevUtils</w:t>
+              <w:t>FileFormatConverter</w:t>
             </w:r>
             <w:proofErr w:type="spellEnd"/>
           </w:p>
@@ -16971,10 +17086,7 @@
               <w:pStyle w:val="BodyText"/>
             </w:pPr>
             <w:r>
-              <w:t xml:space="preserve">A variety of </w:t>
-            </w:r>
-            <w:r>
-              <w:t>analysis tools.</w:t>
+              <w:t>Converts between different file formats.</w:t>
             </w:r>
           </w:p>
         </w:tc>
@@ -17001,13 +17113,7 @@
               <w:pStyle w:val="BodyText"/>
             </w:pPr>
             <w:r>
-              <w:rPr>
-                <w:b/>
-              </w:rPr>
-              <w:t>New</w:t>
-            </w:r>
-            <w:r>
-              <w:t xml:space="preserve"> - Used for </w:t>
+              <w:t xml:space="preserve">Used for </w:t>
             </w:r>
             <w:proofErr w:type="spellStart"/>
             <w:r>
@@ -17044,15 +17150,6 @@
             <w:tcW w:w="3948" w:type="dxa"/>
           </w:tcPr>
           <w:p>
-            <w:r>
-              <w:rPr>
-                <w:b/>
-              </w:rPr>
-              <w:t>New</w:t>
-            </w:r>
-            <w:r>
-              <w:t xml:space="preserve"> - </w:t>
-            </w:r>
             <w:r>
               <w:t xml:space="preserve">A </w:t>
             </w:r>
@@ -17123,13 +17220,7 @@
               <w:pStyle w:val="BodyText"/>
             </w:pPr>
             <w:r>
-              <w:rPr>
-                <w:b/>
-              </w:rPr>
-              <w:t>New</w:t>
-            </w:r>
-            <w:r>
-              <w:t xml:space="preserve"> - Used for </w:t>
+              <w:t xml:space="preserve">Used for </w:t>
             </w:r>
             <w:proofErr w:type="spellStart"/>
             <w:r>
@@ -17246,13 +17337,7 @@
               <w:pStyle w:val="BodyText"/>
             </w:pPr>
             <w:r>
-              <w:rPr>
-                <w:b/>
-              </w:rPr>
-              <w:t>New</w:t>
-            </w:r>
-            <w:r>
-              <w:t xml:space="preserve"> - Used for </w:t>
+              <w:t xml:space="preserve">Used for </w:t>
             </w:r>
             <w:proofErr w:type="spellStart"/>
             <w:r>
@@ -17317,13 +17402,7 @@
               <w:pStyle w:val="BodyText"/>
             </w:pPr>
             <w:r>
-              <w:rPr>
-                <w:b/>
-              </w:rPr>
-              <w:t>New</w:t>
-            </w:r>
-            <w:r>
-              <w:t xml:space="preserve"> - Used for </w:t>
+              <w:t xml:space="preserve">Used for </w:t>
             </w:r>
             <w:proofErr w:type="spellStart"/>
             <w:r>
@@ -17357,7 +17436,7 @@
       <w:pPr>
         <w:pStyle w:val="Heading2"/>
       </w:pPr>
-      <w:bookmarkStart w:id="38" w:name="_Toc294553082"/>
+      <w:bookmarkStart w:id="36" w:name="_Toc294553082"/>
       <w:r>
         <w:t>I</w:t>
       </w:r>
@@ -17370,7 +17449,7 @@
       <w:r>
         <w:t xml:space="preserve"> and Analysis</w:t>
       </w:r>
-      <w:bookmarkEnd w:id="38"/>
+      <w:bookmarkEnd w:id="36"/>
     </w:p>
     <w:p>
       <w:pPr>
@@ -17631,7 +17710,7 @@
         </w:trPr>
         <w:tc>
           <w:tcPr>
-            <w:tcW w:w="3948" w:type="dxa"/>
+            <w:tcW w:w="3529" w:type="dxa"/>
           </w:tcPr>
           <w:p>
             <w:pPr>
@@ -17644,7 +17723,7 @@
         </w:tc>
         <w:tc>
           <w:tcPr>
-            <w:tcW w:w="3948" w:type="dxa"/>
+            <w:tcW w:w="4367" w:type="dxa"/>
           </w:tcPr>
           <w:p>
             <w:pPr>
@@ -17659,26 +17738,25 @@
       <w:tr>
         <w:tc>
           <w:tcPr>
-            <w:tcW w:w="3948" w:type="dxa"/>
-          </w:tcPr>
-          <w:p>
-            <w:r>
-              <w:t>Azure</w:t>
-            </w:r>
-          </w:p>
-        </w:tc>
-        <w:tc>
-          <w:tcPr>
-            <w:tcW w:w="3948" w:type="dxa"/>
+            <w:tcW w:w="3529" w:type="dxa"/>
+          </w:tcPr>
+          <w:p>
+            <w:proofErr w:type="spellStart"/>
+            <w:r>
+              <w:t>BioHPC</w:t>
+            </w:r>
+            <w:proofErr w:type="spellEnd"/>
+          </w:p>
+        </w:tc>
+        <w:tc>
+          <w:tcPr>
+            <w:tcW w:w="4367" w:type="dxa"/>
           </w:tcPr>
           <w:p>
             <w:pPr>
               <w:pStyle w:val="BodyText"/>
             </w:pPr>
             <w:r>
-              <w:t>..\</w:t>
-            </w:r>
-            <w:r>
               <w:t>Bio</w:t>
             </w:r>
             <w:r>
@@ -17707,28 +17785,23 @@
       <w:tr>
         <w:tc>
           <w:tcPr>
-            <w:tcW w:w="3948" w:type="dxa"/>
-          </w:tcPr>
-          <w:p>
-            <w:proofErr w:type="spellStart"/>
-            <w:r>
-              <w:t>BioHPC</w:t>
-            </w:r>
-            <w:proofErr w:type="spellEnd"/>
-          </w:p>
-        </w:tc>
-        <w:tc>
-          <w:tcPr>
-            <w:tcW w:w="3948" w:type="dxa"/>
+            <w:tcW w:w="3529" w:type="dxa"/>
+          </w:tcPr>
+          <w:p>
+            <w:r>
+              <w:t>EDI</w:t>
+            </w:r>
+          </w:p>
+        </w:tc>
+        <w:tc>
+          <w:tcPr>
+            <w:tcW w:w="4367" w:type="dxa"/>
           </w:tcPr>
           <w:p>
             <w:pPr>
               <w:pStyle w:val="BodyText"/>
             </w:pPr>
             <w:r>
-              <w:t>..\</w:t>
-            </w:r>
-            <w:r>
               <w:t>Bio</w:t>
             </w:r>
             <w:r>
@@ -17757,26 +17830,23 @@
       <w:tr>
         <w:tc>
           <w:tcPr>
-            <w:tcW w:w="3948" w:type="dxa"/>
-          </w:tcPr>
-          <w:p>
-            <w:r>
-              <w:t>EDI</w:t>
-            </w:r>
-          </w:p>
-        </w:tc>
-        <w:tc>
-          <w:tcPr>
-            <w:tcW w:w="3948" w:type="dxa"/>
+            <w:tcW w:w="3529" w:type="dxa"/>
+          </w:tcPr>
+          <w:p>
+            <w:r>
+              <w:t>NCBI</w:t>
+            </w:r>
+          </w:p>
+        </w:tc>
+        <w:tc>
+          <w:tcPr>
+            <w:tcW w:w="4367" w:type="dxa"/>
           </w:tcPr>
           <w:p>
             <w:pPr>
               <w:pStyle w:val="BodyText"/>
             </w:pPr>
             <w:r>
-              <w:t>..\</w:t>
-            </w:r>
-            <w:r>
               <w:t>Bio</w:t>
             </w:r>
             <w:r>
@@ -17805,74 +17875,26 @@
       <w:tr>
         <w:tc>
           <w:tcPr>
-            <w:tcW w:w="3948" w:type="dxa"/>
-          </w:tcPr>
-          <w:p>
-            <w:r>
-              <w:t>NCBI</w:t>
-            </w:r>
-          </w:p>
-        </w:tc>
-        <w:tc>
-          <w:tcPr>
-            <w:tcW w:w="3948" w:type="dxa"/>
+            <w:tcW w:w="3529" w:type="dxa"/>
           </w:tcPr>
           <w:p>
             <w:pPr>
               <w:pStyle w:val="BodyText"/>
             </w:pPr>
             <w:r>
-              <w:t>..\</w:t>
-            </w:r>
-            <w:r>
-              <w:t>Bio</w:t>
-            </w:r>
-            <w:r>
-              <w:t>\Source\</w:t>
-            </w:r>
-            <w:r>
-              <w:t>Framework</w:t>
-            </w:r>
-            <w:r>
-              <w:t>\</w:t>
-            </w:r>
-            <w:proofErr w:type="spellStart"/>
-            <w:r>
-              <w:t>Bio.</w:t>
-            </w:r>
-            <w:r>
-              <w:t>Web</w:t>
-            </w:r>
-            <w:r>
-              <w:t>ServiceHandlers</w:t>
-            </w:r>
-            <w:proofErr w:type="spellEnd"/>
-          </w:p>
-        </w:tc>
-      </w:tr>
-      <w:tr>
-        <w:tc>
-          <w:tcPr>
-            <w:tcW w:w="3948" w:type="dxa"/>
+              <w:t xml:space="preserve">BLAST </w:t>
+            </w:r>
+          </w:p>
+        </w:tc>
+        <w:tc>
+          <w:tcPr>
+            <w:tcW w:w="4367" w:type="dxa"/>
           </w:tcPr>
           <w:p>
             <w:pPr>
               <w:pStyle w:val="BodyText"/>
             </w:pPr>
             <w:r>
-              <w:t xml:space="preserve">BLAST </w:t>
-            </w:r>
-          </w:p>
-        </w:tc>
-        <w:tc>
-          <w:tcPr>
-            <w:tcW w:w="3948" w:type="dxa"/>
-          </w:tcPr>
-          <w:p>
-            <w:pPr>
-              <w:pStyle w:val="BodyText"/>
-            </w:pPr>
-            <w:r>
               <w:t xml:space="preserve">Handler </w:t>
             </w:r>
             <w:proofErr w:type="spellStart"/>
@@ -17887,13 +17909,7 @@
             </w:r>
             <w:proofErr w:type="spellEnd"/>
             <w:r>
-              <w:t xml:space="preserve"> at </w:t>
-            </w:r>
-            <w:r>
-              <w:t>..\</w:t>
-            </w:r>
-            <w:r>
-              <w:t>Bio</w:t>
+              <w:t xml:space="preserve"> at Bio</w:t>
             </w:r>
             <w:r>
               <w:t>\Source\</w:t>
@@ -17913,7 +17929,7 @@
       <w:tr>
         <w:tc>
           <w:tcPr>
-            <w:tcW w:w="3948" w:type="dxa"/>
+            <w:tcW w:w="3529" w:type="dxa"/>
           </w:tcPr>
           <w:p>
             <w:pPr>
@@ -17932,7 +17948,7 @@
         </w:tc>
         <w:tc>
           <w:tcPr>
-            <w:tcW w:w="3948" w:type="dxa"/>
+            <w:tcW w:w="4367" w:type="dxa"/>
           </w:tcPr>
           <w:p>
             <w:pPr>
@@ -17952,9 +17968,8 @@
             <w:r>
               <w:t xml:space="preserve"> at </w:t>
             </w:r>
-            <w:r>
-              <w:t>..\</w:t>
-            </w:r>
+            <w:bookmarkStart w:id="37" w:name="_GoBack"/>
+            <w:bookmarkEnd w:id="37"/>
             <w:r>
               <w:t>Bio</w:t>
             </w:r>
@@ -18003,7 +18018,7 @@
                     <pic:cNvPicPr/>
                   </pic:nvPicPr>
                   <pic:blipFill>
-                    <a:blip r:embed="rId37"/>
+                    <a:blip r:embed="rId36"/>
                     <a:stretch>
                       <a:fillRect/>
                     </a:stretch>
@@ -18287,7 +18302,7 @@
       <w:pPr>
         <w:pStyle w:val="Heading2"/>
       </w:pPr>
-      <w:bookmarkStart w:id="39" w:name="_Toc294553083"/>
+      <w:bookmarkStart w:id="38" w:name="_Toc294553083"/>
       <w:r>
         <w:lastRenderedPageBreak/>
         <w:t>Object</w:t>
@@ -18298,7 +18313,7 @@
       <w:r>
         <w:t>Model</w:t>
       </w:r>
-      <w:bookmarkEnd w:id="39"/>
+      <w:bookmarkEnd w:id="38"/>
     </w:p>
     <w:p>
       <w:pPr>
@@ -18434,21 +18449,21 @@
       <w:pPr>
         <w:pStyle w:val="Heading1"/>
       </w:pPr>
-      <w:bookmarkStart w:id="40" w:name="_Input_and_Output:"/>
-      <w:bookmarkStart w:id="41" w:name="_Toc264901707"/>
-      <w:bookmarkStart w:id="42" w:name="_Toc294553084"/>
+      <w:bookmarkStart w:id="39" w:name="_Input_and_Output:"/>
+      <w:bookmarkStart w:id="40" w:name="_Toc264901707"/>
+      <w:bookmarkStart w:id="41" w:name="_Toc294553084"/>
+      <w:bookmarkEnd w:id="39"/>
+      <w:r>
+        <w:t>Input</w:t>
+      </w:r>
+      <w:r>
+        <w:t xml:space="preserve"> and Output</w:t>
+      </w:r>
+      <w:r>
+        <w:t>: Parsers and Formatters</w:t>
+      </w:r>
       <w:bookmarkEnd w:id="40"/>
-      <w:r>
-        <w:t>Input</w:t>
-      </w:r>
-      <w:r>
-        <w:t xml:space="preserve"> and Output</w:t>
-      </w:r>
-      <w:r>
-        <w:t>: Parsers and Formatters</w:t>
-      </w:r>
       <w:bookmarkEnd w:id="41"/>
-      <w:bookmarkEnd w:id="42"/>
     </w:p>
     <w:p>
       <w:pPr>
@@ -18527,7 +18542,7 @@
                     <pic:cNvPicPr/>
                   </pic:nvPicPr>
                   <pic:blipFill>
-                    <a:blip r:embed="rId38">
+                    <a:blip r:embed="rId37">
                       <a:extLst>
                         <a:ext uri="{28A0092B-C50C-407E-A947-70E740481C1C}">
                           <a14:useLocalDpi xmlns:a14="http://schemas.microsoft.com/office/drawing/2010/main" val="0"/>
@@ -18882,8 +18897,8 @@
         <w:tblLook w:val="04A0" w:firstRow="1" w:lastRow="0" w:firstColumn="1" w:lastColumn="0" w:noHBand="0" w:noVBand="1"/>
       </w:tblPr>
       <w:tblGrid>
-        <w:gridCol w:w="1458"/>
-        <w:gridCol w:w="1890"/>
+        <w:gridCol w:w="1998"/>
+        <w:gridCol w:w="1350"/>
         <w:gridCol w:w="1080"/>
         <w:gridCol w:w="2520"/>
       </w:tblGrid>
@@ -18893,7 +18908,7 @@
         </w:trPr>
         <w:tc>
           <w:tcPr>
-            <w:tcW w:w="1458" w:type="dxa"/>
+            <w:tcW w:w="1998" w:type="dxa"/>
           </w:tcPr>
           <w:p>
             <w:pPr>
@@ -18906,7 +18921,7 @@
         </w:tc>
         <w:tc>
           <w:tcPr>
-            <w:tcW w:w="1890" w:type="dxa"/>
+            <w:tcW w:w="1350" w:type="dxa"/>
           </w:tcPr>
           <w:p>
             <w:pPr>
@@ -18947,13 +18962,13 @@
       <w:tr>
         <w:tc>
           <w:tcPr>
-            <w:tcW w:w="1458" w:type="dxa"/>
+            <w:tcW w:w="1998" w:type="dxa"/>
           </w:tcPr>
           <w:p>
             <w:pPr>
               <w:keepNext/>
             </w:pPr>
-            <w:hyperlink r:id="rId39" w:history="1">
+            <w:hyperlink r:id="rId38" w:history="1">
               <w:r>
                 <w:rPr>
                   <w:rStyle w:val="Hyperlink"/>
@@ -18965,7 +18980,7 @@
         </w:tc>
         <w:tc>
           <w:tcPr>
-            <w:tcW w:w="1890" w:type="dxa"/>
+            <w:tcW w:w="1350" w:type="dxa"/>
           </w:tcPr>
           <w:p>
             <w:pPr>
@@ -19040,10 +19055,10 @@
       <w:tr>
         <w:tc>
           <w:tcPr>
-            <w:tcW w:w="1458" w:type="dxa"/>
-          </w:tcPr>
-          <w:p>
-            <w:hyperlink r:id="rId40" w:history="1">
+            <w:tcW w:w="1998" w:type="dxa"/>
+          </w:tcPr>
+          <w:p>
+            <w:hyperlink r:id="rId39" w:history="1">
               <w:proofErr w:type="spellStart"/>
               <w:r>
                 <w:rPr>
@@ -19057,7 +19072,7 @@
         </w:tc>
         <w:tc>
           <w:tcPr>
-            <w:tcW w:w="1890" w:type="dxa"/>
+            <w:tcW w:w="1350" w:type="dxa"/>
           </w:tcPr>
           <w:p>
             <w:r>
@@ -19119,10 +19134,10 @@
       <w:tr>
         <w:tc>
           <w:tcPr>
-            <w:tcW w:w="1458" w:type="dxa"/>
-          </w:tcPr>
-          <w:p>
-            <w:hyperlink r:id="rId41" w:history="1">
+            <w:tcW w:w="1998" w:type="dxa"/>
+          </w:tcPr>
+          <w:p>
+            <w:hyperlink r:id="rId40" w:history="1">
               <w:r>
                 <w:rPr>
                   <w:rStyle w:val="Hyperlink"/>
@@ -19134,7 +19149,7 @@
         </w:tc>
         <w:tc>
           <w:tcPr>
-            <w:tcW w:w="1890" w:type="dxa"/>
+            <w:tcW w:w="1350" w:type="dxa"/>
           </w:tcPr>
           <w:p>
             <w:r>
@@ -19196,10 +19211,10 @@
       <w:tr>
         <w:tc>
           <w:tcPr>
-            <w:tcW w:w="1458" w:type="dxa"/>
-          </w:tcPr>
-          <w:p>
-            <w:hyperlink r:id="rId42" w:history="1">
+            <w:tcW w:w="1998" w:type="dxa"/>
+          </w:tcPr>
+          <w:p>
+            <w:hyperlink r:id="rId41" w:history="1">
               <w:r>
                 <w:rPr>
                   <w:rStyle w:val="Hyperlink"/>
@@ -19211,7 +19226,7 @@
         </w:tc>
         <w:tc>
           <w:tcPr>
-            <w:tcW w:w="1890" w:type="dxa"/>
+            <w:tcW w:w="1350" w:type="dxa"/>
           </w:tcPr>
           <w:p>
             <w:r>
@@ -19280,10 +19295,10 @@
       <w:tr>
         <w:tc>
           <w:tcPr>
-            <w:tcW w:w="1458" w:type="dxa"/>
-          </w:tcPr>
-          <w:p>
-            <w:hyperlink r:id="rId43" w:history="1">
+            <w:tcW w:w="1998" w:type="dxa"/>
+          </w:tcPr>
+          <w:p>
+            <w:hyperlink r:id="rId42" w:history="1">
               <w:proofErr w:type="spellStart"/>
               <w:r>
                 <w:rPr>
@@ -19297,7 +19312,7 @@
         </w:tc>
         <w:tc>
           <w:tcPr>
-            <w:tcW w:w="1890" w:type="dxa"/>
+            <w:tcW w:w="1350" w:type="dxa"/>
           </w:tcPr>
           <w:p>
             <w:r>
@@ -19359,10 +19374,10 @@
       <w:tr>
         <w:tc>
           <w:tcPr>
-            <w:tcW w:w="1458" w:type="dxa"/>
-          </w:tcPr>
-          <w:p>
-            <w:hyperlink r:id="rId44" w:history="1">
+            <w:tcW w:w="1998" w:type="dxa"/>
+          </w:tcPr>
+          <w:p>
+            <w:hyperlink r:id="rId43" w:history="1">
               <w:r>
                 <w:rPr>
                   <w:rStyle w:val="Hyperlink"/>
@@ -19374,7 +19389,7 @@
         </w:tc>
         <w:tc>
           <w:tcPr>
-            <w:tcW w:w="1890" w:type="dxa"/>
+            <w:tcW w:w="1350" w:type="dxa"/>
           </w:tcPr>
           <w:p>
             <w:r>
@@ -19436,10 +19451,10 @@
       <w:tr>
         <w:tc>
           <w:tcPr>
-            <w:tcW w:w="1458" w:type="dxa"/>
-          </w:tcPr>
-          <w:p>
-            <w:hyperlink r:id="rId45" w:history="1">
+            <w:tcW w:w="1998" w:type="dxa"/>
+          </w:tcPr>
+          <w:p>
+            <w:hyperlink r:id="rId44" w:history="1">
               <w:proofErr w:type="spellStart"/>
               <w:r>
                 <w:rPr>
@@ -19453,7 +19468,7 @@
         </w:tc>
         <w:tc>
           <w:tcPr>
-            <w:tcW w:w="1890" w:type="dxa"/>
+            <w:tcW w:w="1350" w:type="dxa"/>
           </w:tcPr>
           <w:p>
             <w:r>
@@ -19488,10 +19503,10 @@
       <w:tr>
         <w:tc>
           <w:tcPr>
-            <w:tcW w:w="1458" w:type="dxa"/>
-          </w:tcPr>
-          <w:p>
-            <w:hyperlink r:id="rId46" w:history="1">
+            <w:tcW w:w="1998" w:type="dxa"/>
+          </w:tcPr>
+          <w:p>
+            <w:hyperlink r:id="rId45" w:history="1">
               <w:r>
                 <w:rPr>
                   <w:rStyle w:val="Hyperlink"/>
@@ -19503,7 +19518,7 @@
         </w:tc>
         <w:tc>
           <w:tcPr>
-            <w:tcW w:w="1890" w:type="dxa"/>
+            <w:tcW w:w="1350" w:type="dxa"/>
           </w:tcPr>
           <w:p>
             <w:r>
@@ -19560,10 +19575,10 @@
       <w:tr>
         <w:tc>
           <w:tcPr>
-            <w:tcW w:w="1458" w:type="dxa"/>
-          </w:tcPr>
-          <w:p>
-            <w:hyperlink r:id="rId47" w:history="1">
+            <w:tcW w:w="1998" w:type="dxa"/>
+          </w:tcPr>
+          <w:p>
+            <w:hyperlink r:id="rId46" w:history="1">
               <w:proofErr w:type="spellStart"/>
               <w:r>
                 <w:rPr>
@@ -19577,7 +19592,7 @@
         </w:tc>
         <w:tc>
           <w:tcPr>
-            <w:tcW w:w="1890" w:type="dxa"/>
+            <w:tcW w:w="1350" w:type="dxa"/>
           </w:tcPr>
           <w:p>
             <w:r>
@@ -19634,10 +19649,10 @@
       <w:tr>
         <w:tc>
           <w:tcPr>
-            <w:tcW w:w="1458" w:type="dxa"/>
-          </w:tcPr>
-          <w:p>
-            <w:hyperlink r:id="rId48" w:history="1">
+            <w:tcW w:w="1998" w:type="dxa"/>
+          </w:tcPr>
+          <w:p>
+            <w:hyperlink r:id="rId47" w:history="1">
               <w:r>
                 <w:rPr>
                   <w:rStyle w:val="Hyperlink"/>
@@ -19649,7 +19664,7 @@
         </w:tc>
         <w:tc>
           <w:tcPr>
-            <w:tcW w:w="1890" w:type="dxa"/>
+            <w:tcW w:w="1350" w:type="dxa"/>
           </w:tcPr>
           <w:p>
             <w:r>
@@ -19706,7 +19721,7 @@
       <w:tr>
         <w:tc>
           <w:tcPr>
-            <w:tcW w:w="1458" w:type="dxa"/>
+            <w:tcW w:w="1998" w:type="dxa"/>
           </w:tcPr>
           <w:p>
             <w:r>
@@ -19716,7 +19731,7 @@
         </w:tc>
         <w:tc>
           <w:tcPr>
-            <w:tcW w:w="1890" w:type="dxa"/>
+            <w:tcW w:w="1350" w:type="dxa"/>
           </w:tcPr>
           <w:p>
             <w:r>
@@ -19778,7 +19793,7 @@
       <w:tr>
         <w:tc>
           <w:tcPr>
-            <w:tcW w:w="1458" w:type="dxa"/>
+            <w:tcW w:w="1998" w:type="dxa"/>
           </w:tcPr>
           <w:p>
             <w:proofErr w:type="spellStart"/>
@@ -19790,7 +19805,7 @@
         </w:tc>
         <w:tc>
           <w:tcPr>
-            <w:tcW w:w="1890" w:type="dxa"/>
+            <w:tcW w:w="1350" w:type="dxa"/>
           </w:tcPr>
           <w:p/>
         </w:tc>
@@ -19816,10 +19831,10 @@
       <w:tr>
         <w:tc>
           <w:tcPr>
-            <w:tcW w:w="1458" w:type="dxa"/>
-          </w:tcPr>
-          <w:p>
-            <w:hyperlink r:id="rId49" w:history="1">
+            <w:tcW w:w="1998" w:type="dxa"/>
+          </w:tcPr>
+          <w:p>
+            <w:hyperlink r:id="rId48" w:history="1">
               <w:r>
                 <w:rPr>
                   <w:rStyle w:val="Hyperlink"/>
@@ -19831,7 +19846,7 @@
         </w:tc>
         <w:tc>
           <w:tcPr>
-            <w:tcW w:w="1890" w:type="dxa"/>
+            <w:tcW w:w="1350" w:type="dxa"/>
           </w:tcPr>
           <w:p>
             <w:r>
@@ -19893,7 +19908,7 @@
       <w:tr>
         <w:tc>
           <w:tcPr>
-            <w:tcW w:w="1458" w:type="dxa"/>
+            <w:tcW w:w="1998" w:type="dxa"/>
           </w:tcPr>
           <w:p>
             <w:pPr>
@@ -19908,7 +19923,7 @@
         </w:tc>
         <w:tc>
           <w:tcPr>
-            <w:tcW w:w="1890" w:type="dxa"/>
+            <w:tcW w:w="1350" w:type="dxa"/>
           </w:tcPr>
           <w:p/>
         </w:tc>
@@ -19932,7 +19947,7 @@
       <w:tr>
         <w:tc>
           <w:tcPr>
-            <w:tcW w:w="1458" w:type="dxa"/>
+            <w:tcW w:w="1998" w:type="dxa"/>
           </w:tcPr>
           <w:p>
             <w:pPr>
@@ -19947,7 +19962,7 @@
         </w:tc>
         <w:tc>
           <w:tcPr>
-            <w:tcW w:w="1890" w:type="dxa"/>
+            <w:tcW w:w="1350" w:type="dxa"/>
           </w:tcPr>
           <w:p/>
         </w:tc>
@@ -19971,7 +19986,7 @@
       <w:tr>
         <w:tc>
           <w:tcPr>
-            <w:tcW w:w="1458" w:type="dxa"/>
+            <w:tcW w:w="1998" w:type="dxa"/>
           </w:tcPr>
           <w:p>
             <w:pPr>
@@ -19986,7 +20001,7 @@
         </w:tc>
         <w:tc>
           <w:tcPr>
-            <w:tcW w:w="1890" w:type="dxa"/>
+            <w:tcW w:w="1350" w:type="dxa"/>
           </w:tcPr>
           <w:p/>
         </w:tc>
@@ -20010,7 +20025,7 @@
       <w:tr>
         <w:tc>
           <w:tcPr>
-            <w:tcW w:w="1458" w:type="dxa"/>
+            <w:tcW w:w="1998" w:type="dxa"/>
           </w:tcPr>
           <w:p>
             <w:pPr>
@@ -20025,7 +20040,7 @@
         </w:tc>
         <w:tc>
           <w:tcPr>
-            <w:tcW w:w="1890" w:type="dxa"/>
+            <w:tcW w:w="1350" w:type="dxa"/>
           </w:tcPr>
           <w:p/>
         </w:tc>
@@ -20053,7 +20068,7 @@
       <w:tr>
         <w:tc>
           <w:tcPr>
-            <w:tcW w:w="1458" w:type="dxa"/>
+            <w:tcW w:w="1998" w:type="dxa"/>
           </w:tcPr>
           <w:p>
             <w:pPr>
@@ -20068,7 +20083,7 @@
         </w:tc>
         <w:tc>
           <w:tcPr>
-            <w:tcW w:w="1890" w:type="dxa"/>
+            <w:tcW w:w="1350" w:type="dxa"/>
           </w:tcPr>
           <w:p/>
         </w:tc>
@@ -20092,7 +20107,7 @@
       <w:tr>
         <w:tc>
           <w:tcPr>
-            <w:tcW w:w="1458" w:type="dxa"/>
+            <w:tcW w:w="1998" w:type="dxa"/>
           </w:tcPr>
           <w:p>
             <w:pPr>
@@ -20107,7 +20122,7 @@
         </w:tc>
         <w:tc>
           <w:tcPr>
-            <w:tcW w:w="1890" w:type="dxa"/>
+            <w:tcW w:w="1350" w:type="dxa"/>
           </w:tcPr>
           <w:p/>
         </w:tc>
@@ -20131,7 +20146,7 @@
       <w:tr>
         <w:tc>
           <w:tcPr>
-            <w:tcW w:w="1458" w:type="dxa"/>
+            <w:tcW w:w="1998" w:type="dxa"/>
           </w:tcPr>
           <w:p>
             <w:proofErr w:type="spellStart"/>
@@ -20143,7 +20158,7 @@
         </w:tc>
         <w:tc>
           <w:tcPr>
-            <w:tcW w:w="1890" w:type="dxa"/>
+            <w:tcW w:w="1350" w:type="dxa"/>
           </w:tcPr>
           <w:p/>
         </w:tc>
@@ -20206,6 +20221,7 @@
       <w:r>
         <w:t xml:space="preserve"> column lists the interface returned by the parser’s </w:t>
       </w:r>
+      <w:proofErr w:type="gramStart"/>
       <w:r>
         <w:rPr>
           <w:b/>
@@ -20216,7 +20232,14 @@
         <w:rPr>
           <w:b/>
         </w:rPr>
-        <w:t>().First()</w:t>
+        <w:t>(</w:t>
+      </w:r>
+      <w:proofErr w:type="gramEnd"/>
+      <w:r>
+        <w:rPr>
+          <w:b/>
+        </w:rPr>
+        <w:t>).First()</w:t>
       </w:r>
       <w:r>
         <w:t xml:space="preserve"> method</w:t>
@@ -20276,6 +20299,7 @@
       <w:r>
         <w:t xml:space="preserve">parser’s </w:t>
       </w:r>
+      <w:proofErr w:type="gramStart"/>
       <w:r>
         <w:rPr>
           <w:b/>
@@ -20286,7 +20310,14 @@
         <w:rPr>
           <w:b/>
         </w:rPr>
-        <w:t>().First()</w:t>
+        <w:t>(</w:t>
+      </w:r>
+      <w:proofErr w:type="gramEnd"/>
+      <w:r>
+        <w:rPr>
+          <w:b/>
+        </w:rPr>
+        <w:t>).First()</w:t>
       </w:r>
       <w:r>
         <w:t xml:space="preserve">. The table lists the return value of </w:t>
@@ -20365,6 +20396,7 @@
         <w:pStyle w:val="BodyText"/>
       </w:pPr>
       <w:r>
+        <w:lastRenderedPageBreak/>
         <w:t xml:space="preserve">Users can extend </w:t>
       </w:r>
       <w:r>
@@ -20384,55 +20416,54 @@
       <w:pPr>
         <w:pStyle w:val="Heading2"/>
       </w:pPr>
-      <w:bookmarkStart w:id="43" w:name="_Parsers"/>
-      <w:bookmarkStart w:id="44" w:name="_Toc294553085"/>
+      <w:bookmarkStart w:id="42" w:name="_Parsers"/>
+      <w:bookmarkStart w:id="43" w:name="_Toc294553085"/>
+      <w:bookmarkEnd w:id="42"/>
+      <w:r>
+        <w:t>Parsers</w:t>
+      </w:r>
       <w:bookmarkEnd w:id="43"/>
-      <w:r>
-        <w:lastRenderedPageBreak/>
-        <w:t>Parsers</w:t>
-      </w:r>
+    </w:p>
+    <w:p>
+      <w:pPr>
+        <w:pStyle w:val="BodyTextLink"/>
+      </w:pPr>
+      <w:r>
+        <w:t>Parser names typically</w:t>
+      </w:r>
+      <w:r>
+        <w:t xml:space="preserve"> use</w:t>
+      </w:r>
+      <w:r>
+        <w:t xml:space="preserve"> the format name followed by </w:t>
+      </w:r>
+      <w:r>
+        <w:rPr>
+          <w:b/>
+        </w:rPr>
+        <w:t>Parser</w:t>
+      </w:r>
+      <w:r>
+        <w:t xml:space="preserve">, such as </w:t>
+      </w:r>
+      <w:proofErr w:type="spellStart"/>
+      <w:r>
+        <w:rPr>
+          <w:b/>
+        </w:rPr>
+        <w:t>GenBankParser</w:t>
+      </w:r>
+      <w:proofErr w:type="spellEnd"/>
+      <w:r>
+        <w:t xml:space="preserve">. </w:t>
+      </w:r>
+    </w:p>
+    <w:p>
+      <w:pPr>
+        <w:pStyle w:val="Heading3"/>
+      </w:pPr>
+      <w:bookmarkStart w:id="44" w:name="_How_to_use"/>
       <w:bookmarkEnd w:id="44"/>
-    </w:p>
-    <w:p>
-      <w:pPr>
-        <w:pStyle w:val="BodyTextLink"/>
-      </w:pPr>
-      <w:r>
-        <w:t>Parser names typically</w:t>
-      </w:r>
-      <w:r>
-        <w:t xml:space="preserve"> use</w:t>
-      </w:r>
-      <w:r>
-        <w:t xml:space="preserve"> the format name followed by </w:t>
-      </w:r>
-      <w:r>
-        <w:rPr>
-          <w:b/>
-        </w:rPr>
-        <w:t>Parser</w:t>
-      </w:r>
-      <w:r>
-        <w:t xml:space="preserve">, such as </w:t>
-      </w:r>
-      <w:proofErr w:type="spellStart"/>
-      <w:r>
-        <w:rPr>
-          <w:b/>
-        </w:rPr>
-        <w:t>GenBankParser</w:t>
-      </w:r>
-      <w:proofErr w:type="spellEnd"/>
-      <w:r>
-        <w:t xml:space="preserve">. </w:t>
-      </w:r>
-    </w:p>
-    <w:p>
-      <w:pPr>
-        <w:pStyle w:val="Heading3"/>
-      </w:pPr>
-      <w:bookmarkStart w:id="45" w:name="_How_to_use"/>
-      <w:bookmarkEnd w:id="45"/>
       <w:r>
         <w:t>How to use a deployed parser</w:t>
       </w:r>
@@ -20744,6 +20775,7 @@
         <w:t xml:space="preserve"> </w:t>
       </w:r>
       <w:proofErr w:type="spellStart"/>
+      <w:proofErr w:type="gramStart"/>
       <w:r>
         <w:rPr>
           <w:b/>
@@ -20755,7 +20787,14 @@
         <w:rPr>
           <w:b/>
         </w:rPr>
-        <w:t>()</w:t>
+        <w:t>(</w:t>
+      </w:r>
+      <w:proofErr w:type="gramEnd"/>
+      <w:r>
+        <w:rPr>
+          <w:b/>
+        </w:rPr>
+        <w:t>)</w:t>
       </w:r>
       <w:r>
         <w:rPr>
@@ -20790,6 +20829,7 @@
         <w:shd w:val="clear" w:color="auto" w:fill="FFFFCC"/>
       </w:pPr>
       <w:proofErr w:type="spellStart"/>
+      <w:proofErr w:type="gramStart"/>
       <w:r>
         <w:rPr>
           <w:b/>
@@ -20801,12 +20841,19 @@
         <w:rPr>
           <w:b/>
         </w:rPr>
-        <w:t>()</w:t>
-      </w:r>
+        <w:t>(</w:t>
+      </w:r>
+      <w:proofErr w:type="gramEnd"/>
       <w:r>
         <w:rPr>
           <w:b/>
         </w:rPr>
+        <w:t>)</w:t>
+      </w:r>
+      <w:r>
+        <w:rPr>
+          <w:b/>
+        </w:rPr>
         <w:t xml:space="preserve"> </w:t>
       </w:r>
       <w:r>
@@ -20856,6 +20903,7 @@
         <w:t xml:space="preserve">the appropriate parser, for example, </w:t>
       </w:r>
       <w:proofErr w:type="spellStart"/>
+      <w:proofErr w:type="gramStart"/>
       <w:r>
         <w:rPr>
           <w:b/>
@@ -20864,7 +20912,11 @@
       </w:r>
       <w:proofErr w:type="spellEnd"/>
       <w:r>
-        <w:t>() with the file name</w:t>
+        <w:t>(</w:t>
+      </w:r>
+      <w:proofErr w:type="gramEnd"/>
+      <w:r>
+        <w:t>) with the file name</w:t>
       </w:r>
       <w:r>
         <w:t>:</w:t>
@@ -20944,6 +20996,7 @@
         <w:pStyle w:val="BodyText"/>
       </w:pPr>
       <w:proofErr w:type="spellStart"/>
+      <w:proofErr w:type="gramStart"/>
       <w:r>
         <w:rPr>
           <w:b/>
@@ -20952,7 +21005,11 @@
       </w:r>
       <w:proofErr w:type="spellEnd"/>
       <w:r>
-        <w:t xml:space="preserve">() in turns calls </w:t>
+        <w:t>(</w:t>
+      </w:r>
+      <w:proofErr w:type="gramEnd"/>
+      <w:r>
+        <w:t xml:space="preserve">) in turns calls </w:t>
       </w:r>
       <w:r>
         <w:rPr>
@@ -21047,6 +21104,7 @@
         <w:rPr>
           <w:b/>
         </w:rPr>
+        <w:lastRenderedPageBreak/>
         <w:t>Note:</w:t>
       </w:r>
       <w:r>
@@ -21078,6 +21136,7 @@
       <w:r>
         <w:t xml:space="preserve">file, if you call </w:t>
       </w:r>
+      <w:proofErr w:type="gramStart"/>
       <w:r>
         <w:rPr>
           <w:b/>
@@ -21088,7 +21147,14 @@
         <w:rPr>
           <w:b/>
         </w:rPr>
-        <w:t>()</w:t>
+        <w:t>(</w:t>
+      </w:r>
+      <w:proofErr w:type="gramEnd"/>
+      <w:r>
+        <w:rPr>
+          <w:b/>
+        </w:rPr>
+        <w:t>)</w:t>
       </w:r>
       <w:r>
         <w:t xml:space="preserve"> on the same filename an exception is thrown. </w:t>
@@ -21099,6 +21165,7 @@
       <w:r>
         <w:t xml:space="preserve">designed code will not call </w:t>
       </w:r>
+      <w:proofErr w:type="gramStart"/>
       <w:r>
         <w:rPr>
           <w:b/>
@@ -21109,7 +21176,14 @@
         <w:rPr>
           <w:b/>
         </w:rPr>
-        <w:t>()</w:t>
+        <w:t>(</w:t>
+      </w:r>
+      <w:proofErr w:type="gramEnd"/>
+      <w:r>
+        <w:rPr>
+          <w:b/>
+        </w:rPr>
+        <w:t>)</w:t>
       </w:r>
       <w:r>
         <w:t xml:space="preserve"> on an already open file.</w:t>
@@ -21162,6 +21236,7 @@
       <w:r>
         <w:t xml:space="preserve">input methods, </w:t>
       </w:r>
+      <w:proofErr w:type="gramStart"/>
       <w:r>
         <w:rPr>
           <w:b/>
@@ -21172,7 +21247,14 @@
         <w:rPr>
           <w:b/>
         </w:rPr>
-        <w:t>().First()</w:t>
+        <w:t>(</w:t>
+      </w:r>
+      <w:proofErr w:type="gramEnd"/>
+      <w:r>
+        <w:rPr>
+          <w:b/>
+        </w:rPr>
+        <w:t>).First()</w:t>
       </w:r>
       <w:r>
         <w:t xml:space="preserve"> </w:t>
@@ -21234,6 +21316,7 @@
       <w:pPr>
         <w:pStyle w:val="BodyTextIndent"/>
       </w:pPr>
+      <w:proofErr w:type="gramStart"/>
       <w:r>
         <w:rPr>
           <w:b/>
@@ -21244,7 +21327,14 @@
         <w:rPr>
           <w:b/>
         </w:rPr>
-        <w:t>().First()</w:t>
+        <w:t>(</w:t>
+      </w:r>
+      <w:proofErr w:type="gramEnd"/>
+      <w:r>
+        <w:rPr>
+          <w:b/>
+        </w:rPr>
+        <w:t>).First()</w:t>
       </w:r>
       <w:r>
         <w:t xml:space="preserve"> </w:t>
@@ -21491,122 +21581,122 @@
       <w:pPr>
         <w:pStyle w:val="BodyText"/>
       </w:pPr>
-      <w:bookmarkStart w:id="46" w:name="_Using_Add-ins"/>
+      <w:bookmarkStart w:id="45" w:name="_Using_Add-ins"/>
+      <w:bookmarkEnd w:id="45"/>
+      <w:r>
+        <w:t xml:space="preserve">Alternatively, developers can expose their classes as add-ins which allows alphabets, parsers, formatters and algorithms to be added dynamically to </w:t>
+      </w:r>
+      <w:r>
+        <w:t>.NET Bio</w:t>
+      </w:r>
+      <w:r>
+        <w:t xml:space="preserve"> Framework </w:t>
+      </w:r>
+      <w:r>
+        <w:t>collections:</w:t>
+      </w:r>
+    </w:p>
+    <w:p>
+      <w:pPr>
+        <w:pStyle w:val="PlainText"/>
+      </w:pPr>
+    </w:p>
+    <w:p>
+      <w:pPr>
+        <w:pStyle w:val="PlainText"/>
+      </w:pPr>
+      <w:r>
+        <w:t>var parser = SequenceParsers.All.FirstOrDefault(sp =&gt; sp.FileTypes.Contains(Path.GetExtension(filename)));</w:t>
+      </w:r>
+    </w:p>
+    <w:p>
+      <w:pPr>
+        <w:pStyle w:val="PlainText"/>
+      </w:pPr>
+    </w:p>
+    <w:p>
+      <w:pPr>
+        <w:pStyle w:val="Le"/>
+      </w:pPr>
+    </w:p>
+    <w:p>
+      <w:pPr>
+        <w:pStyle w:val="BodyText"/>
+      </w:pPr>
+      <w:r>
+        <w:t>Using the add-in option enables</w:t>
+      </w:r>
+      <w:r>
+        <w:t xml:space="preserve"> </w:t>
+      </w:r>
+      <w:r>
+        <w:t>you to</w:t>
+      </w:r>
+      <w:r>
+        <w:t xml:space="preserve"> lookup the parser using the file extension</w:t>
+      </w:r>
+      <w:r>
+        <w:t xml:space="preserve">. You </w:t>
+      </w:r>
+      <w:r>
+        <w:t>do</w:t>
+      </w:r>
+      <w:r>
+        <w:t xml:space="preserve"> </w:t>
+      </w:r>
+      <w:r>
+        <w:t>n</w:t>
+      </w:r>
+      <w:r>
+        <w:t>o</w:t>
+      </w:r>
+      <w:r>
+        <w:t xml:space="preserve">t have to know exactly which one it should be as long as it exposes </w:t>
+      </w:r>
+      <w:proofErr w:type="spellStart"/>
+      <w:r>
+        <w:rPr>
+          <w:b/>
+        </w:rPr>
+        <w:t>FileTypes</w:t>
+      </w:r>
+      <w:proofErr w:type="spellEnd"/>
+      <w:r>
+        <w:t xml:space="preserve"> properly</w:t>
+      </w:r>
+      <w:r>
+        <w:t>.</w:t>
+      </w:r>
+      <w:r>
+        <w:t xml:space="preserve"> </w:t>
+      </w:r>
+      <w:r>
+        <w:t xml:space="preserve">The primary reason why you want to expose your classes as add-ins is they become dynamically discoverable – i.e. existing programs such as the Excel add-in and sequence assembler </w:t>
+      </w:r>
+      <w:r>
+        <w:t>can access</w:t>
+      </w:r>
+      <w:r>
+        <w:t xml:space="preserve"> your parsers without being recompiled or changed to support them.  It provides reuse without change and hides the implementation.</w:t>
+      </w:r>
+    </w:p>
+    <w:p>
+      <w:pPr>
+        <w:pStyle w:val="BodyText"/>
+      </w:pPr>
+    </w:p>
+    <w:p>
+      <w:pPr>
+        <w:pStyle w:val="Heading2"/>
+      </w:pPr>
+      <w:bookmarkStart w:id="46" w:name="_Formatters"/>
+      <w:bookmarkStart w:id="47" w:name="_Toc294553086"/>
       <w:bookmarkEnd w:id="46"/>
-      <w:r>
-        <w:t xml:space="preserve">Alternatively, developers can expose their classes as add-ins which allows alphabets, parsers, formatters and algorithms to be added dynamically to </w:t>
-      </w:r>
-      <w:r>
-        <w:t>.NET Bio</w:t>
-      </w:r>
-      <w:r>
-        <w:t xml:space="preserve"> Framework </w:t>
-      </w:r>
-      <w:r>
-        <w:t>collections:</w:t>
-      </w:r>
-    </w:p>
-    <w:p>
-      <w:pPr>
-        <w:pStyle w:val="PlainText"/>
-      </w:pPr>
-    </w:p>
-    <w:p>
-      <w:pPr>
-        <w:pStyle w:val="PlainText"/>
-      </w:pPr>
-      <w:r>
-        <w:t>var parser = SequenceParsers.All.FirstOrDefault(sp =&gt; sp.FileTypes.Contains(Path.GetExtension(filename)));</w:t>
-      </w:r>
-    </w:p>
-    <w:p>
-      <w:pPr>
-        <w:pStyle w:val="PlainText"/>
-      </w:pPr>
-    </w:p>
-    <w:p>
-      <w:pPr>
-        <w:pStyle w:val="Le"/>
-      </w:pPr>
-    </w:p>
-    <w:p>
-      <w:pPr>
-        <w:pStyle w:val="BodyText"/>
-      </w:pPr>
-      <w:r>
-        <w:t>Using the add-in option enables</w:t>
-      </w:r>
-      <w:r>
-        <w:t xml:space="preserve"> </w:t>
-      </w:r>
-      <w:r>
-        <w:t>you to</w:t>
-      </w:r>
-      <w:r>
-        <w:t xml:space="preserve"> lookup the parser using the file extension</w:t>
-      </w:r>
-      <w:r>
-        <w:t xml:space="preserve">. You </w:t>
-      </w:r>
-      <w:r>
-        <w:t>do</w:t>
-      </w:r>
-      <w:r>
-        <w:t xml:space="preserve"> </w:t>
-      </w:r>
-      <w:r>
-        <w:t>n</w:t>
-      </w:r>
-      <w:r>
-        <w:t>o</w:t>
-      </w:r>
-      <w:r>
-        <w:t xml:space="preserve">t have to know exactly which one it should be as long as it exposes </w:t>
-      </w:r>
-      <w:proofErr w:type="spellStart"/>
-      <w:r>
-        <w:rPr>
-          <w:b/>
-        </w:rPr>
-        <w:t>FileTypes</w:t>
-      </w:r>
-      <w:proofErr w:type="spellEnd"/>
-      <w:r>
-        <w:t xml:space="preserve"> properly</w:t>
-      </w:r>
-      <w:r>
-        <w:t>.</w:t>
-      </w:r>
-      <w:r>
-        <w:t xml:space="preserve"> </w:t>
-      </w:r>
-      <w:r>
-        <w:t xml:space="preserve">The primary reason why you want to expose your classes as add-ins is they become dynamically discoverable – i.e. existing programs such as the Excel add-in and sequence assembler </w:t>
-      </w:r>
-      <w:r>
-        <w:t>can access</w:t>
-      </w:r>
-      <w:r>
-        <w:t xml:space="preserve"> your parsers without being recompiled or changed to support them.  It provides reuse without change and hides the implementation.</w:t>
-      </w:r>
-    </w:p>
-    <w:p>
-      <w:pPr>
-        <w:pStyle w:val="BodyText"/>
-      </w:pPr>
-    </w:p>
-    <w:p>
-      <w:pPr>
-        <w:pStyle w:val="Heading2"/>
-      </w:pPr>
-      <w:bookmarkStart w:id="47" w:name="_Formatters"/>
-      <w:bookmarkStart w:id="48" w:name="_Toc294553086"/>
-      <w:bookmarkEnd w:id="47"/>
       <w:r>
         <w:lastRenderedPageBreak/>
         <w:t>Formatters</w:t>
       </w:r>
-      <w:bookmarkEnd w:id="48"/>
+      <w:bookmarkEnd w:id="47"/>
     </w:p>
     <w:p>
       <w:pPr>
@@ -22083,8 +22173,8 @@
       <w:pPr>
         <w:pStyle w:val="Heading1"/>
       </w:pPr>
-      <w:bookmarkStart w:id="49" w:name="_Toc264901708"/>
-      <w:bookmarkStart w:id="50" w:name="_Toc294553087"/>
+      <w:bookmarkStart w:id="48" w:name="_Toc264901708"/>
+      <w:bookmarkStart w:id="49" w:name="_Toc294553087"/>
       <w:r>
         <w:t xml:space="preserve">Input and Output: </w:t>
       </w:r>
@@ -22094,8 +22184,8 @@
       <w:r>
         <w:t xml:space="preserve"> Connectors</w:t>
       </w:r>
+      <w:bookmarkEnd w:id="48"/>
       <w:bookmarkEnd w:id="49"/>
-      <w:bookmarkEnd w:id="50"/>
     </w:p>
     <w:p>
       <w:pPr>
@@ -22379,7 +22469,7 @@
                 <w:b w:val="0"/>
               </w:rPr>
             </w:pPr>
-            <w:hyperlink r:id="rId50" w:history="1">
+            <w:hyperlink r:id="rId49" w:history="1">
               <w:r>
                 <w:rPr>
                   <w:rStyle w:val="Hyperlink"/>
@@ -22414,7 +22504,7 @@
                 <w:b w:val="0"/>
               </w:rPr>
             </w:pPr>
-            <w:hyperlink r:id="rId51" w:history="1">
+            <w:hyperlink r:id="rId50" w:history="1">
               <w:r>
                 <w:rPr>
                   <w:rStyle w:val="Hyperlink"/>
@@ -22469,58 +22559,66 @@
       <w:pPr>
         <w:pStyle w:val="Heading1"/>
       </w:pPr>
-      <w:bookmarkStart w:id="51" w:name="_Object_Model:_Sequences"/>
-      <w:bookmarkStart w:id="52" w:name="_Toc264901709"/>
-      <w:bookmarkStart w:id="53" w:name="_Toc294553088"/>
+      <w:bookmarkStart w:id="50" w:name="_Object_Model:_Sequences"/>
+      <w:bookmarkStart w:id="51" w:name="_Toc264901709"/>
+      <w:bookmarkStart w:id="52" w:name="_Toc294553088"/>
+      <w:bookmarkEnd w:id="50"/>
+      <w:r>
+        <w:t>Object Model</w:t>
+      </w:r>
+      <w:r>
+        <w:t>:</w:t>
+      </w:r>
+      <w:r>
+        <w:t xml:space="preserve"> </w:t>
+      </w:r>
+      <w:r>
+        <w:t>Sequence</w:t>
+      </w:r>
+      <w:r>
+        <w:t>s</w:t>
+      </w:r>
+      <w:r>
+        <w:t xml:space="preserve"> </w:t>
+      </w:r>
+      <w:r>
+        <w:t xml:space="preserve">and </w:t>
+      </w:r>
+      <w:r>
+        <w:t>Related Types</w:t>
+      </w:r>
       <w:bookmarkEnd w:id="51"/>
-      <w:r>
-        <w:t>Object Model</w:t>
-      </w:r>
-      <w:r>
+      <w:bookmarkEnd w:id="52"/>
+    </w:p>
+    <w:p>
+      <w:pPr>
+        <w:pStyle w:val="BodyText"/>
+      </w:pPr>
+      <w:r>
+        <w:t xml:space="preserve">A basic change has been made to the Object Model.  It now uses </w:t>
+      </w:r>
+      <w:proofErr w:type="spellStart"/>
+      <w:r>
+        <w:rPr>
+          <w:b/>
+        </w:rPr>
+        <w:t>ISequence</w:t>
+      </w:r>
+      <w:proofErr w:type="gramStart"/>
+      <w:r>
+        <w:rPr>
+          <w:b/>
+        </w:rPr>
         <w:t>:</w:t>
       </w:r>
       <w:r>
-        <w:t xml:space="preserve"> </w:t>
-      </w:r>
-      <w:r>
-        <w:t>Sequence</w:t>
-      </w:r>
-      <w:r>
-        <w:t>s</w:t>
-      </w:r>
-      <w:r>
-        <w:t xml:space="preserve"> </w:t>
-      </w:r>
-      <w:r>
-        <w:t xml:space="preserve">and </w:t>
-      </w:r>
-      <w:r>
-        <w:t>Related Types</w:t>
-      </w:r>
-      <w:bookmarkEnd w:id="52"/>
-      <w:bookmarkEnd w:id="53"/>
-    </w:p>
-    <w:p>
-      <w:pPr>
-        <w:pStyle w:val="BodyText"/>
-      </w:pPr>
-      <w:r>
-        <w:t xml:space="preserve">A basic change has been made to the Object Model.  It now uses </w:t>
-      </w:r>
-      <w:proofErr w:type="spellStart"/>
-      <w:r>
         <w:rPr>
           <w:b/>
         </w:rPr>
-        <w:t>ISequence:</w:t>
-      </w:r>
-      <w:r>
-        <w:rPr>
-          <w:b/>
-        </w:rPr>
         <w:t>IEnumerable</w:t>
       </w:r>
       <w:proofErr w:type="spellEnd"/>
+      <w:proofErr w:type="gramEnd"/>
       <w:r>
         <w:rPr>
           <w:b/>
@@ -22786,10 +22884,10 @@
       </w:pPr>
       <w:r>
         <w:object w:dxaOrig="7245" w:dyaOrig="4365">
-          <v:shape id="_x0000_i1029" type="#_x0000_t75" style="width:362.25pt;height:186.75pt" o:ole="">
-            <v:imagedata r:id="rId52" o:title=""/>
+          <v:shape id="_x0000_i1029" type="#_x0000_t75" style="width:361.95pt;height:186.55pt" o:ole="">
+            <v:imagedata r:id="rId51" o:title=""/>
           </v:shape>
-          <o:OLEObject Type="Embed" ProgID="Visio.Drawing.11" ShapeID="_x0000_i1029" DrawAspect="Content" ObjectID="_1379423177" r:id="rId53"/>
+          <o:OLEObject Type="Embed" ProgID="Visio.Drawing.11" ShapeID="_x0000_i1029" DrawAspect="Content" ObjectID="_1435645493" r:id="rId52"/>
         </w:object>
       </w:r>
     </w:p>
@@ -22802,11 +22900,11 @@
       <w:pPr>
         <w:pStyle w:val="Heading2"/>
       </w:pPr>
-      <w:bookmarkStart w:id="54" w:name="_Toc294553089"/>
+      <w:bookmarkStart w:id="53" w:name="_Toc294553089"/>
       <w:r>
         <w:t>Alphabets</w:t>
       </w:r>
-      <w:bookmarkEnd w:id="54"/>
+      <w:bookmarkEnd w:id="53"/>
     </w:p>
     <w:p>
       <w:pPr>
@@ -23061,12 +23159,12 @@
       <w:pPr>
         <w:pStyle w:val="Heading2"/>
       </w:pPr>
-      <w:bookmarkStart w:id="55" w:name="_Toc294553090"/>
+      <w:bookmarkStart w:id="54" w:name="_Toc294553090"/>
       <w:r>
         <w:lastRenderedPageBreak/>
         <w:t>The Sequence Object</w:t>
       </w:r>
-      <w:bookmarkEnd w:id="55"/>
+      <w:bookmarkEnd w:id="54"/>
     </w:p>
     <w:p>
       <w:pPr>
@@ -23441,8 +23539,8 @@
       <w:pPr>
         <w:pStyle w:val="Heading3"/>
       </w:pPr>
-      <w:bookmarkStart w:id="56" w:name="_How_to_Create"/>
-      <w:bookmarkEnd w:id="56"/>
+      <w:bookmarkStart w:id="55" w:name="_How_to_Create"/>
+      <w:bookmarkEnd w:id="55"/>
       <w:r>
         <w:t>How to Create a Sequence Object</w:t>
       </w:r>
@@ -23862,8 +23960,8 @@
       <w:pPr>
         <w:pStyle w:val="Heading3"/>
       </w:pPr>
-      <w:bookmarkStart w:id="57" w:name="_How_to_Enumerate"/>
-      <w:bookmarkEnd w:id="57"/>
+      <w:bookmarkStart w:id="56" w:name="_How_to_Enumerate"/>
+      <w:bookmarkEnd w:id="56"/>
       <w:r>
         <w:t>How to Enumerate a Sequence</w:t>
       </w:r>
@@ -25019,19 +25117,19 @@
       <w:pPr>
         <w:pStyle w:val="BodyText"/>
       </w:pPr>
-      <w:bookmarkStart w:id="58" w:name="_Migrating_the_AlignSequences"/>
-      <w:bookmarkEnd w:id="58"/>
+      <w:bookmarkStart w:id="57" w:name="_Migrating_the_AlignSequences"/>
+      <w:bookmarkEnd w:id="57"/>
     </w:p>
     <w:p>
       <w:pPr>
         <w:pStyle w:val="Heading2"/>
       </w:pPr>
-      <w:bookmarkStart w:id="59" w:name="_Toc294553091"/>
+      <w:bookmarkStart w:id="58" w:name="_Toc294553091"/>
       <w:r>
         <w:lastRenderedPageBreak/>
         <w:t>Sequence Manipulation</w:t>
       </w:r>
-      <w:bookmarkEnd w:id="59"/>
+      <w:bookmarkEnd w:id="58"/>
     </w:p>
     <w:p>
       <w:pPr>
@@ -25050,8 +25148,13 @@
         </w:numPr>
       </w:pPr>
       <w:r>
-        <w:t>Scientists:</w:t>
-      </w:r>
+        <w:t>Scientists</w:t>
+      </w:r>
+      <w:proofErr w:type="gramStart"/>
+      <w:r>
+        <w:t>:</w:t>
+      </w:r>
+      <w:proofErr w:type="gramEnd"/>
       <w:r>
         <w:br/>
         <w:t>Sequences are read only</w:t>
@@ -26284,7 +26387,7 @@
       <w:pPr>
         <w:pStyle w:val="Heading2"/>
       </w:pPr>
-      <w:bookmarkStart w:id="60" w:name="_Toc294553092"/>
+      <w:bookmarkStart w:id="59" w:name="_Toc294553092"/>
       <w:r>
         <w:t xml:space="preserve">The </w:t>
       </w:r>
@@ -26296,112 +26399,112 @@
       <w:r>
         <w:t xml:space="preserve"> Object</w:t>
       </w:r>
+      <w:bookmarkEnd w:id="59"/>
+    </w:p>
+    <w:p>
+      <w:pPr>
+        <w:pStyle w:val="BodyText"/>
+      </w:pPr>
+      <w:r>
+        <w:t xml:space="preserve">Most of the formats that </w:t>
+      </w:r>
+      <w:r>
+        <w:t>.NET Bio</w:t>
+      </w:r>
+      <w:r>
+        <w:t xml:space="preserve"> Framework </w:t>
+      </w:r>
+      <w:r>
+        <w:t xml:space="preserve">supports describe a complete sequence. However, it is also useful to represent genomic interval data rather than explicit sequences. </w:t>
+      </w:r>
+      <w:r>
+        <w:t xml:space="preserve">The Framework </w:t>
+      </w:r>
+      <w:r>
+        <w:t xml:space="preserve">uses </w:t>
+      </w:r>
+      <w:proofErr w:type="spellStart"/>
+      <w:r>
+        <w:rPr>
+          <w:b/>
+        </w:rPr>
+        <w:t>SequenceRange</w:t>
+      </w:r>
+      <w:proofErr w:type="spellEnd"/>
+      <w:r>
+        <w:t xml:space="preserve"> objects or the </w:t>
+      </w:r>
+      <w:proofErr w:type="spellStart"/>
+      <w:r>
+        <w:rPr>
+          <w:b/>
+        </w:rPr>
+        <w:t>ISequenceRange</w:t>
+      </w:r>
+      <w:proofErr w:type="spellEnd"/>
+      <w:r>
+        <w:t xml:space="preserve"> interface to represent genomic intervals. In particular, </w:t>
+      </w:r>
+      <w:r>
+        <w:t xml:space="preserve">the Framework </w:t>
+      </w:r>
+      <w:r>
+        <w:t xml:space="preserve">represents the data from BED formatted files by </w:t>
+      </w:r>
+      <w:proofErr w:type="spellStart"/>
+      <w:r>
+        <w:rPr>
+          <w:b/>
+        </w:rPr>
+        <w:t>I</w:t>
+      </w:r>
+      <w:r>
+        <w:rPr>
+          <w:b/>
+        </w:rPr>
+        <w:t>SequenceRange</w:t>
+      </w:r>
+      <w:proofErr w:type="spellEnd"/>
+      <w:r>
+        <w:t xml:space="preserve"> interfaces.</w:t>
+      </w:r>
+    </w:p>
+    <w:p>
+      <w:pPr>
+        <w:pStyle w:val="BodyText"/>
+      </w:pPr>
+      <w:r>
+        <w:t xml:space="preserve">A </w:t>
+      </w:r>
+      <w:proofErr w:type="spellStart"/>
+      <w:r>
+        <w:rPr>
+          <w:b/>
+        </w:rPr>
+        <w:t>SequenceRange</w:t>
+      </w:r>
+      <w:proofErr w:type="spellEnd"/>
+      <w:r>
+        <w:t xml:space="preserve"> object contains the data required to represent a region within a parent sequence. The region is defined by a start and end index, relative to the original sequence.</w:t>
+      </w:r>
+    </w:p>
+    <w:p>
+      <w:pPr>
+        <w:pStyle w:val="Heading2"/>
+      </w:pPr>
+      <w:bookmarkStart w:id="60" w:name="_Toc294553093"/>
+      <w:r>
+        <w:t xml:space="preserve">The </w:t>
+      </w:r>
+      <w:proofErr w:type="spellStart"/>
+      <w:r>
+        <w:t>AlignedSequence</w:t>
+      </w:r>
+      <w:proofErr w:type="spellEnd"/>
+      <w:r>
+        <w:t xml:space="preserve"> Object</w:t>
+      </w:r>
       <w:bookmarkEnd w:id="60"/>
-    </w:p>
-    <w:p>
-      <w:pPr>
-        <w:pStyle w:val="BodyText"/>
-      </w:pPr>
-      <w:r>
-        <w:t xml:space="preserve">Most of the formats that </w:t>
-      </w:r>
-      <w:r>
-        <w:t>.NET Bio</w:t>
-      </w:r>
-      <w:r>
-        <w:t xml:space="preserve"> Framework </w:t>
-      </w:r>
-      <w:r>
-        <w:t xml:space="preserve">supports describe a complete sequence. However, it is also useful to represent genomic interval data rather than explicit sequences. </w:t>
-      </w:r>
-      <w:r>
-        <w:t xml:space="preserve">The Framework </w:t>
-      </w:r>
-      <w:r>
-        <w:t xml:space="preserve">uses </w:t>
-      </w:r>
-      <w:proofErr w:type="spellStart"/>
-      <w:r>
-        <w:rPr>
-          <w:b/>
-        </w:rPr>
-        <w:t>SequenceRange</w:t>
-      </w:r>
-      <w:proofErr w:type="spellEnd"/>
-      <w:r>
-        <w:t xml:space="preserve"> objects or the </w:t>
-      </w:r>
-      <w:proofErr w:type="spellStart"/>
-      <w:r>
-        <w:rPr>
-          <w:b/>
-        </w:rPr>
-        <w:t>ISequenceRange</w:t>
-      </w:r>
-      <w:proofErr w:type="spellEnd"/>
-      <w:r>
-        <w:t xml:space="preserve"> interface to represent genomic intervals. In particular, </w:t>
-      </w:r>
-      <w:r>
-        <w:t xml:space="preserve">the Framework </w:t>
-      </w:r>
-      <w:r>
-        <w:t xml:space="preserve">represents the data from BED formatted files by </w:t>
-      </w:r>
-      <w:proofErr w:type="spellStart"/>
-      <w:r>
-        <w:rPr>
-          <w:b/>
-        </w:rPr>
-        <w:t>I</w:t>
-      </w:r>
-      <w:r>
-        <w:rPr>
-          <w:b/>
-        </w:rPr>
-        <w:t>SequenceRange</w:t>
-      </w:r>
-      <w:proofErr w:type="spellEnd"/>
-      <w:r>
-        <w:t xml:space="preserve"> interfaces.</w:t>
-      </w:r>
-    </w:p>
-    <w:p>
-      <w:pPr>
-        <w:pStyle w:val="BodyText"/>
-      </w:pPr>
-      <w:r>
-        <w:t xml:space="preserve">A </w:t>
-      </w:r>
-      <w:proofErr w:type="spellStart"/>
-      <w:r>
-        <w:rPr>
-          <w:b/>
-        </w:rPr>
-        <w:t>SequenceRange</w:t>
-      </w:r>
-      <w:proofErr w:type="spellEnd"/>
-      <w:r>
-        <w:t xml:space="preserve"> object contains the data required to represent a region within a parent sequence. The region is defined by a start and end index, relative to the original sequence.</w:t>
-      </w:r>
-    </w:p>
-    <w:p>
-      <w:pPr>
-        <w:pStyle w:val="Heading2"/>
-      </w:pPr>
-      <w:bookmarkStart w:id="61" w:name="_Toc294553093"/>
-      <w:r>
-        <w:t xml:space="preserve">The </w:t>
-      </w:r>
-      <w:proofErr w:type="spellStart"/>
-      <w:r>
-        <w:t>AlignedSequence</w:t>
-      </w:r>
-      <w:proofErr w:type="spellEnd"/>
-      <w:r>
-        <w:t xml:space="preserve"> Object</w:t>
-      </w:r>
-      <w:bookmarkEnd w:id="61"/>
     </w:p>
     <w:p>
       <w:pPr>
@@ -26680,14 +26783,114 @@
       <w:pPr>
         <w:pStyle w:val="Heading1"/>
       </w:pPr>
-      <w:bookmarkStart w:id="62" w:name="_Toc264901710"/>
-      <w:bookmarkStart w:id="63" w:name="_Toc294553094"/>
+      <w:bookmarkStart w:id="61" w:name="_Toc264901710"/>
+      <w:bookmarkStart w:id="62" w:name="_Toc294553094"/>
       <w:r>
         <w:lastRenderedPageBreak/>
         <w:t>Object Model: Other Types</w:t>
       </w:r>
+      <w:bookmarkEnd w:id="61"/>
       <w:bookmarkEnd w:id="62"/>
+    </w:p>
+    <w:p>
+      <w:pPr>
+        <w:pStyle w:val="BodyTextLink"/>
+      </w:pPr>
+      <w:r>
+        <w:t xml:space="preserve">The </w:t>
+      </w:r>
+      <w:r>
+        <w:t xml:space="preserve">Framework </w:t>
+      </w:r>
+      <w:r>
+        <w:t>object model includes several types that are used for specialized purposes, including p</w:t>
+      </w:r>
+      <w:r>
+        <w:t>hylogenetic trees</w:t>
+      </w:r>
+      <w:r>
+        <w:t xml:space="preserve">, </w:t>
+      </w:r>
+      <w:r>
+        <w:t>single-nucleotide polymorphism (</w:t>
+      </w:r>
+      <w:r>
+        <w:t>SNP</w:t>
+      </w:r>
+      <w:r>
+        <w:t>) i</w:t>
+      </w:r>
+      <w:r>
+        <w:t xml:space="preserve">tems, and </w:t>
+      </w:r>
+      <w:r>
+        <w:t>matrix data</w:t>
+      </w:r>
+      <w:r>
+        <w:t>. This section briefly describes these types.</w:t>
+      </w:r>
+    </w:p>
+    <w:p>
+      <w:pPr>
+        <w:pStyle w:val="Heading2"/>
+      </w:pPr>
+      <w:bookmarkStart w:id="63" w:name="_Toc294553095"/>
+      <w:proofErr w:type="spellStart"/>
+      <w:r>
+        <w:t>Phylogenetics</w:t>
+      </w:r>
       <w:bookmarkEnd w:id="63"/>
+      <w:proofErr w:type="spellEnd"/>
+    </w:p>
+    <w:p>
+      <w:pPr>
+        <w:pStyle w:val="BodyText"/>
+      </w:pPr>
+      <w:r>
+        <w:t>A phylogenetic tree describes evolutionary relationships between organisms</w:t>
+      </w:r>
+      <w:r>
+        <w:t xml:space="preserve"> that derive from a common ancestor</w:t>
+      </w:r>
+      <w:r>
+        <w:t>.</w:t>
+      </w:r>
+      <w:r>
+        <w:t xml:space="preserve"> Each organism is represented as a node in the tree. The nodes are connected by “edges”, the length of which </w:t>
+      </w:r>
+      <w:r>
+        <w:t>sometimes represents</w:t>
+      </w:r>
+      <w:r>
+        <w:t xml:space="preserve"> time estimates. </w:t>
+      </w:r>
+      <w:r>
+        <w:t>The following figure</w:t>
+      </w:r>
+      <w:r>
+        <w:t xml:space="preserve"> shows a schematic version of a simple phylogenetic tree.</w:t>
+      </w:r>
+    </w:p>
+    <w:p>
+      <w:pPr>
+        <w:pStyle w:val="BodyText"/>
+      </w:pPr>
+      <w:r>
+        <w:object w:dxaOrig="7377" w:dyaOrig="5973">
+          <v:shape id="_x0000_i1030" type="#_x0000_t75" style="width:251.35pt;height:204.85pt" o:ole="">
+            <v:imagedata r:id="rId53" o:title=""/>
+          </v:shape>
+          <o:OLEObject Type="Embed" ProgID="Visio.Drawing.11" ShapeID="_x0000_i1030" DrawAspect="Content" ObjectID="_1435645494" r:id="rId54"/>
+        </w:object>
+      </w:r>
+    </w:p>
+    <w:p>
+      <w:pPr>
+        <w:pStyle w:val="FigCap"/>
+      </w:pPr>
+      <w:r>
+        <w:t>Phylogenetic tree</w:t>
+      </w:r>
     </w:p>
     <w:p>
       <w:pPr>
@@ -26700,298 +26903,198 @@
         <w:t xml:space="preserve">Framework </w:t>
       </w:r>
       <w:r>
-        <w:t>object model includes several types that are used for specialized purposes, including p</w:t>
-      </w:r>
-      <w:r>
-        <w:t>hylogenetic trees</w:t>
-      </w:r>
+        <w:t>object model represents trees as follows:</w:t>
+      </w:r>
+    </w:p>
+    <w:p>
+      <w:pPr>
+        <w:pStyle w:val="BulletList"/>
+      </w:pPr>
+      <w:r>
+        <w:t xml:space="preserve">A tree is represented as a </w:t>
+      </w:r>
+      <w:proofErr w:type="spellStart"/>
+      <w:r>
+        <w:rPr>
+          <w:b/>
+        </w:rPr>
+        <w:t>Bio</w:t>
+      </w:r>
+      <w:r>
+        <w:rPr>
+          <w:b/>
+        </w:rPr>
+        <w:t>.Phylogenetics.Tree</w:t>
+      </w:r>
+      <w:proofErr w:type="spellEnd"/>
+      <w:r>
+        <w:t xml:space="preserve"> object, which contains the tree’s root node.</w:t>
+      </w:r>
+    </w:p>
+    <w:p>
+      <w:pPr>
+        <w:pStyle w:val="BulletList"/>
+      </w:pPr>
+      <w:r>
+        <w:t xml:space="preserve">A node is represented as a </w:t>
+      </w:r>
+      <w:proofErr w:type="spellStart"/>
+      <w:r>
+        <w:rPr>
+          <w:b/>
+        </w:rPr>
+        <w:t>Bio</w:t>
+      </w:r>
+      <w:r>
+        <w:rPr>
+          <w:b/>
+        </w:rPr>
+        <w:t>.Phylogenetics.</w:t>
+      </w:r>
+      <w:r>
+        <w:rPr>
+          <w:b/>
+        </w:rPr>
+        <w:t>Node</w:t>
+      </w:r>
+      <w:proofErr w:type="spellEnd"/>
+      <w:r>
+        <w:t xml:space="preserve"> object. Node objects expose properties that provide links to the node’s child nodes and associated edges.</w:t>
+      </w:r>
+    </w:p>
+    <w:p>
+      <w:pPr>
+        <w:pStyle w:val="BulletList"/>
+      </w:pPr>
+      <w:r>
+        <w:t xml:space="preserve">An edge is represented as a </w:t>
+      </w:r>
+      <w:proofErr w:type="spellStart"/>
+      <w:r>
+        <w:rPr>
+          <w:b/>
+        </w:rPr>
+        <w:t>Bio</w:t>
+      </w:r>
+      <w:r>
+        <w:rPr>
+          <w:b/>
+        </w:rPr>
+        <w:t>.Phylogenetics.</w:t>
+      </w:r>
+      <w:r>
+        <w:rPr>
+          <w:b/>
+        </w:rPr>
+        <w:t>Edge</w:t>
+      </w:r>
+      <w:proofErr w:type="spellEnd"/>
+      <w:r>
+        <w:t xml:space="preserve"> object, which has a </w:t>
+      </w:r>
+      <w:r>
+        <w:rPr>
+          <w:b/>
+        </w:rPr>
+        <w:t>Distance</w:t>
+      </w:r>
+      <w:r>
+        <w:t xml:space="preserve"> property that contains the edge length.</w:t>
+      </w:r>
+    </w:p>
+    <w:p>
+      <w:pPr>
+        <w:pStyle w:val="Le"/>
+      </w:pPr>
+    </w:p>
+    <w:p>
+      <w:pPr>
+        <w:pStyle w:val="BodyText"/>
+      </w:pPr>
+      <w:r>
+        <w:t>T</w:t>
+      </w:r>
+      <w:r>
+        <w:t xml:space="preserve">he </w:t>
+      </w:r>
+      <w:proofErr w:type="spellStart"/>
+      <w:r>
+        <w:t>Newick</w:t>
+      </w:r>
+      <w:proofErr w:type="spellEnd"/>
+      <w:r>
+        <w:t xml:space="preserve"> parser, </w:t>
+      </w:r>
+      <w:proofErr w:type="spellStart"/>
+      <w:r>
+        <w:rPr>
+          <w:b/>
+        </w:rPr>
+        <w:t>Bio</w:t>
+      </w:r>
+      <w:r>
+        <w:rPr>
+          <w:b/>
+        </w:rPr>
+        <w:t>.IO.Newick.NewickParser</w:t>
+      </w:r>
+      <w:proofErr w:type="spellEnd"/>
       <w:r>
         <w:t xml:space="preserve">, </w:t>
       </w:r>
       <w:r>
-        <w:t>single-nucleotide polymorphism (</w:t>
-      </w:r>
-      <w:r>
-        <w:t>SNP</w:t>
-      </w:r>
-      <w:r>
-        <w:t>) i</w:t>
-      </w:r>
-      <w:r>
-        <w:t xml:space="preserve">tems, and </w:t>
-      </w:r>
-      <w:r>
-        <w:t>matrix data</w:t>
-      </w:r>
-      <w:r>
-        <w:t>. This section briefly describes these types.</w:t>
+        <w:t>read</w:t>
+      </w:r>
+      <w:r>
+        <w:t>s</w:t>
+      </w:r>
+      <w:r>
+        <w:t xml:space="preserve"> phylogenetic trees </w:t>
+      </w:r>
+      <w:r>
+        <w:t xml:space="preserve">stored as </w:t>
+      </w:r>
+      <w:proofErr w:type="spellStart"/>
+      <w:r>
+        <w:t>Newick</w:t>
+      </w:r>
+      <w:proofErr w:type="spellEnd"/>
+      <w:r>
+        <w:t xml:space="preserve">-formatted files and </w:t>
+      </w:r>
+      <w:r>
+        <w:t xml:space="preserve">returns a </w:t>
+      </w:r>
+      <w:proofErr w:type="spellStart"/>
+      <w:r>
+        <w:rPr>
+          <w:b/>
+        </w:rPr>
+        <w:t>Bio</w:t>
+      </w:r>
+      <w:r>
+        <w:rPr>
+          <w:b/>
+        </w:rPr>
+        <w:t>.Phylogenetics.Tree</w:t>
+      </w:r>
+      <w:proofErr w:type="spellEnd"/>
+      <w:r>
+        <w:t xml:space="preserve"> object that represents the tree.</w:t>
+      </w:r>
+      <w:r>
+        <w:t xml:space="preserve"> You can then start with the root node and “walk” the tree to obtain the complete tree.</w:t>
       </w:r>
     </w:p>
     <w:p>
       <w:pPr>
         <w:pStyle w:val="Heading2"/>
       </w:pPr>
-      <w:bookmarkStart w:id="64" w:name="_Toc294553095"/>
-      <w:proofErr w:type="spellStart"/>
-      <w:r>
-        <w:t>Phylogenetics</w:t>
+      <w:bookmarkStart w:id="64" w:name="_Toc294553096"/>
+      <w:r>
+        <w:t>SNP Items</w:t>
       </w:r>
       <w:bookmarkEnd w:id="64"/>
-      <w:proofErr w:type="spellEnd"/>
-    </w:p>
-    <w:p>
-      <w:pPr>
-        <w:pStyle w:val="BodyText"/>
-      </w:pPr>
-      <w:r>
-        <w:t>A phylogenetic tree describes evolutionary relationships between organisms</w:t>
-      </w:r>
-      <w:r>
-        <w:t xml:space="preserve"> that derive from a common ancestor</w:t>
-      </w:r>
-      <w:r>
-        <w:t>.</w:t>
-      </w:r>
-      <w:r>
-        <w:t xml:space="preserve"> Each organism is represented as a node in the tree. The nodes are connected by “edges”, the length of which </w:t>
-      </w:r>
-      <w:r>
-        <w:t>sometimes represents</w:t>
-      </w:r>
-      <w:r>
-        <w:t xml:space="preserve"> time estimates. </w:t>
-      </w:r>
-      <w:r>
-        <w:t>The following figure</w:t>
-      </w:r>
-      <w:r>
-        <w:t xml:space="preserve"> shows a schematic version of a simple phylogenetic tree.</w:t>
-      </w:r>
-    </w:p>
-    <w:p>
-      <w:pPr>
-        <w:pStyle w:val="BodyText"/>
-      </w:pPr>
-      <w:r>
-        <w:object w:dxaOrig="7377" w:dyaOrig="5973">
-          <v:shape id="_x0000_i1030" type="#_x0000_t75" style="width:251.25pt;height:204.75pt" o:ole="">
-            <v:imagedata r:id="rId54" o:title=""/>
-          </v:shape>
-          <o:OLEObject Type="Embed" ProgID="Visio.Drawing.11" ShapeID="_x0000_i1030" DrawAspect="Content" ObjectID="_1379423178" r:id="rId55"/>
-        </w:object>
-      </w:r>
-    </w:p>
-    <w:p>
-      <w:pPr>
-        <w:pStyle w:val="FigCap"/>
-      </w:pPr>
-      <w:r>
-        <w:t>Phylogenetic tree</w:t>
-      </w:r>
-    </w:p>
-    <w:p>
-      <w:pPr>
-        <w:pStyle w:val="BodyTextLink"/>
-      </w:pPr>
-      <w:r>
-        <w:t xml:space="preserve">The </w:t>
-      </w:r>
-      <w:r>
-        <w:t xml:space="preserve">Framework </w:t>
-      </w:r>
-      <w:r>
-        <w:t>object model represents trees as follows:</w:t>
-      </w:r>
-    </w:p>
-    <w:p>
-      <w:pPr>
-        <w:pStyle w:val="BulletList"/>
-      </w:pPr>
-      <w:r>
-        <w:t xml:space="preserve">A tree is represented as a </w:t>
-      </w:r>
-      <w:proofErr w:type="spellStart"/>
-      <w:r>
-        <w:rPr>
-          <w:b/>
-        </w:rPr>
-        <w:t>Bio</w:t>
-      </w:r>
-      <w:r>
-        <w:rPr>
-          <w:b/>
-        </w:rPr>
-        <w:t>.Phylogenetics.Tree</w:t>
-      </w:r>
-      <w:proofErr w:type="spellEnd"/>
-      <w:r>
-        <w:t xml:space="preserve"> object, which contains the tree’s root node.</w:t>
-      </w:r>
-    </w:p>
-    <w:p>
-      <w:pPr>
-        <w:pStyle w:val="BulletList"/>
-      </w:pPr>
-      <w:r>
-        <w:t xml:space="preserve">A node is represented as a </w:t>
-      </w:r>
-      <w:proofErr w:type="spellStart"/>
-      <w:r>
-        <w:rPr>
-          <w:b/>
-        </w:rPr>
-        <w:t>Bio</w:t>
-      </w:r>
-      <w:r>
-        <w:rPr>
-          <w:b/>
-        </w:rPr>
-        <w:t>.Phylogenetics.</w:t>
-      </w:r>
-      <w:r>
-        <w:rPr>
-          <w:b/>
-        </w:rPr>
-        <w:t>Node</w:t>
-      </w:r>
-      <w:proofErr w:type="spellEnd"/>
-      <w:r>
-        <w:t xml:space="preserve"> object. Node objects expose properties that provide links to the node’s child nodes and associated edges.</w:t>
-      </w:r>
-    </w:p>
-    <w:p>
-      <w:pPr>
-        <w:pStyle w:val="BulletList"/>
-      </w:pPr>
-      <w:r>
-        <w:t xml:space="preserve">An edge is represented as a </w:t>
-      </w:r>
-      <w:proofErr w:type="spellStart"/>
-      <w:r>
-        <w:rPr>
-          <w:b/>
-        </w:rPr>
-        <w:t>Bio</w:t>
-      </w:r>
-      <w:r>
-        <w:rPr>
-          <w:b/>
-        </w:rPr>
-        <w:t>.Phylogenetics.</w:t>
-      </w:r>
-      <w:r>
-        <w:rPr>
-          <w:b/>
-        </w:rPr>
-        <w:t>Edge</w:t>
-      </w:r>
-      <w:proofErr w:type="spellEnd"/>
-      <w:r>
-        <w:t xml:space="preserve"> object, which has a </w:t>
-      </w:r>
-      <w:r>
-        <w:rPr>
-          <w:b/>
-        </w:rPr>
-        <w:t>Distance</w:t>
-      </w:r>
-      <w:r>
-        <w:t xml:space="preserve"> property that contains the edge length.</w:t>
-      </w:r>
-    </w:p>
-    <w:p>
-      <w:pPr>
-        <w:pStyle w:val="Le"/>
-      </w:pPr>
-    </w:p>
-    <w:p>
-      <w:pPr>
-        <w:pStyle w:val="BodyText"/>
-      </w:pPr>
-      <w:r>
-        <w:t>T</w:t>
-      </w:r>
-      <w:r>
-        <w:t xml:space="preserve">he </w:t>
-      </w:r>
-      <w:proofErr w:type="spellStart"/>
-      <w:r>
-        <w:t>Newick</w:t>
-      </w:r>
-      <w:proofErr w:type="spellEnd"/>
-      <w:r>
-        <w:t xml:space="preserve"> parser, </w:t>
-      </w:r>
-      <w:proofErr w:type="spellStart"/>
-      <w:r>
-        <w:rPr>
-          <w:b/>
-        </w:rPr>
-        <w:t>Bio</w:t>
-      </w:r>
-      <w:r>
-        <w:rPr>
-          <w:b/>
-        </w:rPr>
-        <w:t>.IO.Newick.NewickParser</w:t>
-      </w:r>
-      <w:proofErr w:type="spellEnd"/>
-      <w:r>
-        <w:t xml:space="preserve">, </w:t>
-      </w:r>
-      <w:r>
-        <w:t>read</w:t>
-      </w:r>
-      <w:r>
-        <w:t>s</w:t>
-      </w:r>
-      <w:r>
-        <w:t xml:space="preserve"> phylogenetic trees </w:t>
-      </w:r>
-      <w:r>
-        <w:t xml:space="preserve">stored as </w:t>
-      </w:r>
-      <w:proofErr w:type="spellStart"/>
-      <w:r>
-        <w:t>Newick</w:t>
-      </w:r>
-      <w:proofErr w:type="spellEnd"/>
-      <w:r>
-        <w:t xml:space="preserve">-formatted files and </w:t>
-      </w:r>
-      <w:r>
-        <w:t xml:space="preserve">returns a </w:t>
-      </w:r>
-      <w:proofErr w:type="spellStart"/>
-      <w:r>
-        <w:rPr>
-          <w:b/>
-        </w:rPr>
-        <w:t>Bio</w:t>
-      </w:r>
-      <w:r>
-        <w:rPr>
-          <w:b/>
-        </w:rPr>
-        <w:t>.Phylogenetics.Tree</w:t>
-      </w:r>
-      <w:proofErr w:type="spellEnd"/>
-      <w:r>
-        <w:t xml:space="preserve"> object that represents the tree.</w:t>
-      </w:r>
-      <w:r>
-        <w:t xml:space="preserve"> You can then start with the root node and “walk” the tree to obtain the complete tree.</w:t>
-      </w:r>
-    </w:p>
-    <w:p>
-      <w:pPr>
-        <w:pStyle w:val="Heading2"/>
-      </w:pPr>
-      <w:bookmarkStart w:id="65" w:name="_Toc294553096"/>
-      <w:r>
-        <w:t>SNP Items</w:t>
-      </w:r>
-      <w:bookmarkEnd w:id="65"/>
     </w:p>
     <w:p>
       <w:pPr>
@@ -27083,7 +27186,7 @@
       <w:pPr>
         <w:pStyle w:val="Heading2"/>
       </w:pPr>
-      <w:bookmarkStart w:id="66" w:name="_Toc294553097"/>
+      <w:bookmarkStart w:id="65" w:name="_Toc294553097"/>
       <w:proofErr w:type="spellStart"/>
       <w:r>
         <w:t>Bio</w:t>
@@ -27091,272 +27194,264 @@
       <w:r>
         <w:t>.Matrices</w:t>
       </w:r>
+      <w:bookmarkEnd w:id="65"/>
+      <w:proofErr w:type="spellEnd"/>
+    </w:p>
+    <w:p>
+      <w:pPr>
+        <w:pStyle w:val="BodyText"/>
+      </w:pPr>
+      <w:r>
+        <w:t xml:space="preserve">Bioinformatics uses matrices in a variety of ways. The </w:t>
+      </w:r>
+      <w:proofErr w:type="spellStart"/>
+      <w:r>
+        <w:rPr>
+          <w:b/>
+        </w:rPr>
+        <w:t>Bio</w:t>
+      </w:r>
+      <w:r>
+        <w:rPr>
+          <w:b/>
+        </w:rPr>
+        <w:t>.Matrix</w:t>
+      </w:r>
+      <w:proofErr w:type="spellEnd"/>
+      <w:r>
+        <w:t xml:space="preserve"> namespace provides general-purpose support for matrix-related techniques.</w:t>
+      </w:r>
+      <w:r>
+        <w:t xml:space="preserve"> </w:t>
+      </w:r>
+      <w:r>
+        <w:t>The following figure</w:t>
+      </w:r>
+      <w:r>
+        <w:t xml:space="preserve"> shows </w:t>
+      </w:r>
+      <w:r>
+        <w:t>a schematic representation of a</w:t>
+      </w:r>
+      <w:r>
+        <w:t xml:space="preserve"> </w:t>
+      </w:r>
+      <w:r>
+        <w:t>Bio</w:t>
+      </w:r>
+      <w:r>
+        <w:t xml:space="preserve"> matrix.</w:t>
+      </w:r>
+      <w:r>
+        <w:t xml:space="preserve"> </w:t>
+      </w:r>
+    </w:p>
+    <w:p>
+      <w:pPr>
+        <w:pStyle w:val="BodyText"/>
+      </w:pPr>
+      <w:r>
+        <w:object w:dxaOrig="6114" w:dyaOrig="6024">
+          <v:shape id="_x0000_i1031" type="#_x0000_t75" style="width:208.8pt;height:206.85pt" o:ole="">
+            <v:imagedata r:id="rId55" o:title=""/>
+          </v:shape>
+          <o:OLEObject Type="Embed" ProgID="Visio.Drawing.11" ShapeID="_x0000_i1031" DrawAspect="Content" ObjectID="_1435645495" r:id="rId56"/>
+        </w:object>
+      </w:r>
+    </w:p>
+    <w:p>
+      <w:pPr>
+        <w:pStyle w:val="FigCap"/>
+      </w:pPr>
+      <w:r>
+        <w:t>Bio</w:t>
+      </w:r>
+      <w:r>
+        <w:t xml:space="preserve"> </w:t>
+      </w:r>
+      <w:r>
+        <w:t>m</w:t>
+      </w:r>
+      <w:r>
+        <w:t>atrix</w:t>
+      </w:r>
+    </w:p>
+    <w:p>
+      <w:pPr>
+        <w:pStyle w:val="BodyTextLink"/>
+      </w:pPr>
+      <w:r>
+        <w:t xml:space="preserve">The unshaded part represents the matrix proper and the shaded part represents the associated row and column keys. </w:t>
+      </w:r>
+      <w:r>
+        <w:t xml:space="preserve">This representation allows </w:t>
+      </w:r>
+      <w:r>
+        <w:t>you to access the data</w:t>
+      </w:r>
+      <w:r>
+        <w:t xml:space="preserve"> in</w:t>
+      </w:r>
+      <w:r>
+        <w:t xml:space="preserve"> either of</w:t>
+      </w:r>
+      <w:r>
+        <w:t xml:space="preserve"> two ways:</w:t>
+      </w:r>
+    </w:p>
+    <w:p>
+      <w:pPr>
+        <w:pStyle w:val="BulletList"/>
+      </w:pPr>
+      <w:r>
+        <w:t>By</w:t>
+      </w:r>
+      <w:r>
+        <w:t xml:space="preserve"> conventional</w:t>
+      </w:r>
+      <w:r>
+        <w:t xml:space="preserve"> row and column indices</w:t>
+      </w:r>
+      <w:r>
+        <w:t>.</w:t>
+      </w:r>
+    </w:p>
+    <w:p>
+      <w:pPr>
+        <w:pStyle w:val="BodyTextIndent"/>
+      </w:pPr>
+      <w:r>
+        <w:t>For example:</w:t>
+      </w:r>
+    </w:p>
+    <w:p>
+      <w:pPr>
+        <w:pStyle w:val="PlainText"/>
+        <w:ind w:left="360"/>
+      </w:pPr>
+      <w:r>
+        <w:rPr>
+          <w:b/>
+        </w:rPr>
+        <w:t>Nucleotide</w:t>
+      </w:r>
+      <w:r>
+        <w:t xml:space="preserve"> data = </w:t>
+      </w:r>
+      <w:r>
+        <w:t>bioData[1, 2]</w:t>
+      </w:r>
+      <w:r>
+        <w:t>;</w:t>
+      </w:r>
+      <w:r>
+        <w:t>.</w:t>
+      </w:r>
+    </w:p>
+    <w:p>
+      <w:pPr>
+        <w:pStyle w:val="PlainText"/>
+        <w:ind w:left="360"/>
+      </w:pPr>
+    </w:p>
+    <w:p>
+      <w:pPr>
+        <w:pStyle w:val="Le"/>
+      </w:pPr>
+    </w:p>
+    <w:p>
+      <w:pPr>
+        <w:pStyle w:val="BulletList"/>
+      </w:pPr>
+      <w:r>
+        <w:t>By keys</w:t>
+      </w:r>
+      <w:r>
+        <w:t>, which are strings that describe the contents of the column or row.</w:t>
+      </w:r>
+    </w:p>
+    <w:p>
+      <w:pPr>
+        <w:pStyle w:val="BodyTextIndent"/>
+      </w:pPr>
+      <w:r>
+        <w:t>For example:</w:t>
+      </w:r>
+    </w:p>
+    <w:p>
+      <w:pPr>
+        <w:pStyle w:val="PlainText"/>
+        <w:ind w:left="360"/>
+      </w:pPr>
+      <w:r>
+        <w:rPr>
+          <w:b/>
+        </w:rPr>
+        <w:t>Nucleotide</w:t>
+      </w:r>
+      <w:r>
+        <w:t xml:space="preserve"> data = bioData[“keyR1”, “keyC2”];</w:t>
+      </w:r>
+    </w:p>
+    <w:p>
+      <w:pPr>
+        <w:pStyle w:val="PlainText"/>
+        <w:ind w:left="360"/>
+      </w:pPr>
+    </w:p>
+    <w:p>
+      <w:pPr>
+        <w:pStyle w:val="Le"/>
+      </w:pPr>
+    </w:p>
+    <w:p>
+      <w:pPr>
+        <w:pStyle w:val="BodyText"/>
+      </w:pPr>
+      <w:r>
+        <w:t xml:space="preserve">For more details, see the </w:t>
+      </w:r>
+      <w:proofErr w:type="spellStart"/>
+      <w:r>
+        <w:rPr>
+          <w:b/>
+        </w:rPr>
+        <w:t>Bio</w:t>
+      </w:r>
+      <w:r>
+        <w:rPr>
+          <w:b/>
+        </w:rPr>
+        <w:t>.Matrix</w:t>
+      </w:r>
+      <w:proofErr w:type="spellEnd"/>
+      <w:r>
+        <w:t xml:space="preserve"> namespace in the </w:t>
+      </w:r>
+      <w:r>
+        <w:t>.NET Bio</w:t>
+      </w:r>
+      <w:r>
+        <w:t xml:space="preserve"> </w:t>
+      </w:r>
+      <w:r>
+        <w:t>Help File</w:t>
+      </w:r>
+      <w:r>
+        <w:t>, Bio.chm</w:t>
+      </w:r>
+      <w:r>
+        <w:t>.</w:t>
+      </w:r>
+    </w:p>
+    <w:p>
+      <w:pPr>
+        <w:pStyle w:val="Heading1"/>
+      </w:pPr>
+      <w:bookmarkStart w:id="66" w:name="_Data_Processing:_Algorithms"/>
+      <w:bookmarkStart w:id="67" w:name="_Toc264901711"/>
+      <w:bookmarkStart w:id="68" w:name="_Toc294553098"/>
       <w:bookmarkEnd w:id="66"/>
-      <w:proofErr w:type="spellEnd"/>
-    </w:p>
-    <w:p>
-      <w:pPr>
-        <w:pStyle w:val="BodyText"/>
-      </w:pPr>
-      <w:r>
-        <w:t xml:space="preserve">Bioinformatics uses matrices in a variety of ways. The </w:t>
-      </w:r>
-      <w:proofErr w:type="spellStart"/>
-      <w:r>
-        <w:rPr>
-          <w:b/>
-        </w:rPr>
-        <w:t>Bio</w:t>
-      </w:r>
-      <w:r>
-        <w:rPr>
-          <w:b/>
-        </w:rPr>
-        <w:t>.Matrix</w:t>
-      </w:r>
-      <w:proofErr w:type="spellEnd"/>
-      <w:r>
-        <w:t xml:space="preserve"> namespace provides general-purpose support for matrix-related techniques.</w:t>
-      </w:r>
-      <w:r>
-        <w:t xml:space="preserve"> </w:t>
-      </w:r>
-      <w:r>
-        <w:t>The following figure</w:t>
-      </w:r>
-      <w:r>
-        <w:t xml:space="preserve"> shows </w:t>
-      </w:r>
-      <w:r>
-        <w:t>a schematic representation of a</w:t>
-      </w:r>
-      <w:r>
-        <w:t xml:space="preserve"> </w:t>
-      </w:r>
-      <w:r>
-        <w:t>Bio</w:t>
-      </w:r>
-      <w:r>
-        <w:t xml:space="preserve"> matrix.</w:t>
-      </w:r>
-      <w:r>
-        <w:t xml:space="preserve"> </w:t>
-      </w:r>
-    </w:p>
-    <w:p>
-      <w:pPr>
-        <w:pStyle w:val="BodyText"/>
-      </w:pPr>
-      <w:r>
-        <w:object w:dxaOrig="6114" w:dyaOrig="6024">
-          <v:shape id="_x0000_i1031" type="#_x0000_t75" style="width:208.5pt;height:207pt" o:ole="">
-            <v:imagedata r:id="rId56" o:title=""/>
-          </v:shape>
-          <o:OLEObject Type="Embed" ProgID="Visio.Drawing.11" ShapeID="_x0000_i1031" DrawAspect="Content" ObjectID="_1379423179" r:id="rId57"/>
-        </w:object>
-      </w:r>
-    </w:p>
-    <w:p>
-      <w:pPr>
-        <w:pStyle w:val="FigCap"/>
-      </w:pPr>
-      <w:r>
-        <w:t>Bio</w:t>
-      </w:r>
-      <w:r>
-        <w:t xml:space="preserve"> </w:t>
-      </w:r>
-      <w:r>
-        <w:t>m</w:t>
-      </w:r>
-      <w:r>
-        <w:t>atrix</w:t>
-      </w:r>
-    </w:p>
-    <w:p>
-      <w:pPr>
-        <w:pStyle w:val="BodyTextLink"/>
-      </w:pPr>
-      <w:r>
-        <w:t xml:space="preserve">The </w:t>
-      </w:r>
-      <w:proofErr w:type="spellStart"/>
-      <w:r>
-        <w:t>unshaded</w:t>
-      </w:r>
-      <w:proofErr w:type="spellEnd"/>
-      <w:r>
-        <w:t xml:space="preserve"> part represents the matrix proper and the shaded part represents the associated row and column keys. </w:t>
-      </w:r>
-      <w:r>
-        <w:t xml:space="preserve">This representation allows </w:t>
-      </w:r>
-      <w:r>
-        <w:t>you to access the data</w:t>
-      </w:r>
-      <w:r>
-        <w:t xml:space="preserve"> in</w:t>
-      </w:r>
-      <w:r>
-        <w:t xml:space="preserve"> either of</w:t>
-      </w:r>
-      <w:r>
-        <w:t xml:space="preserve"> two ways:</w:t>
-      </w:r>
-    </w:p>
-    <w:p>
-      <w:pPr>
-        <w:pStyle w:val="BulletList"/>
-      </w:pPr>
-      <w:r>
-        <w:t>By</w:t>
-      </w:r>
-      <w:r>
-        <w:t xml:space="preserve"> conventional</w:t>
-      </w:r>
-      <w:r>
-        <w:t xml:space="preserve"> row and column indices</w:t>
-      </w:r>
-      <w:r>
-        <w:t>.</w:t>
-      </w:r>
-    </w:p>
-    <w:p>
-      <w:pPr>
-        <w:pStyle w:val="BodyTextIndent"/>
-      </w:pPr>
-      <w:r>
-        <w:t>For example:</w:t>
-      </w:r>
-    </w:p>
-    <w:p>
-      <w:pPr>
-        <w:pStyle w:val="PlainText"/>
-        <w:ind w:left="360"/>
-      </w:pPr>
-      <w:r>
-        <w:rPr>
-          <w:b/>
-        </w:rPr>
-        <w:t>Nucleotide</w:t>
-      </w:r>
-      <w:r>
-        <w:t xml:space="preserve"> data = </w:t>
-      </w:r>
-      <w:r>
-        <w:t>bioData[1, 2]</w:t>
-      </w:r>
-      <w:r>
-        <w:t>;</w:t>
-      </w:r>
-      <w:r>
-        <w:t>.</w:t>
-      </w:r>
-    </w:p>
-    <w:p>
-      <w:pPr>
-        <w:pStyle w:val="PlainText"/>
-        <w:ind w:left="360"/>
-      </w:pPr>
-    </w:p>
-    <w:p>
-      <w:pPr>
-        <w:pStyle w:val="Le"/>
-      </w:pPr>
-    </w:p>
-    <w:p>
-      <w:pPr>
-        <w:pStyle w:val="BulletList"/>
-      </w:pPr>
-      <w:r>
-        <w:t>By keys</w:t>
-      </w:r>
-      <w:r>
-        <w:t>, which are strings that describe the contents of the column or row.</w:t>
-      </w:r>
-    </w:p>
-    <w:p>
-      <w:pPr>
-        <w:pStyle w:val="BodyTextIndent"/>
-      </w:pPr>
-      <w:r>
-        <w:t>For example:</w:t>
-      </w:r>
-    </w:p>
-    <w:p>
-      <w:pPr>
-        <w:pStyle w:val="PlainText"/>
-        <w:ind w:left="360"/>
-      </w:pPr>
-      <w:r>
-        <w:rPr>
-          <w:b/>
-        </w:rPr>
-        <w:t>Nucleotide</w:t>
-      </w:r>
-      <w:r>
-        <w:t xml:space="preserve"> data = bioData[“keyR1”, “keyC2”];</w:t>
-      </w:r>
-    </w:p>
-    <w:p>
-      <w:pPr>
-        <w:pStyle w:val="PlainText"/>
-        <w:ind w:left="360"/>
-      </w:pPr>
-    </w:p>
-    <w:p>
-      <w:pPr>
-        <w:pStyle w:val="Le"/>
-      </w:pPr>
-    </w:p>
-    <w:p>
-      <w:pPr>
-        <w:pStyle w:val="BodyText"/>
-      </w:pPr>
-      <w:r>
-        <w:t xml:space="preserve">For more details, see the </w:t>
-      </w:r>
-      <w:proofErr w:type="spellStart"/>
-      <w:r>
-        <w:rPr>
-          <w:b/>
-        </w:rPr>
-        <w:t>Bio</w:t>
-      </w:r>
-      <w:r>
-        <w:rPr>
-          <w:b/>
-        </w:rPr>
-        <w:t>.Matrix</w:t>
-      </w:r>
-      <w:proofErr w:type="spellEnd"/>
-      <w:r>
-        <w:t xml:space="preserve"> namespace in the </w:t>
-      </w:r>
-      <w:r>
-        <w:t>.NET Bio</w:t>
-      </w:r>
-      <w:r>
-        <w:t xml:space="preserve"> </w:t>
-      </w:r>
-      <w:r>
-        <w:t>Help File</w:t>
-      </w:r>
-      <w:r>
-        <w:t>, Bio.chm</w:t>
-      </w:r>
-      <w:r>
-        <w:t>.</w:t>
-      </w:r>
-    </w:p>
-    <w:p>
-      <w:pPr>
-        <w:pStyle w:val="Heading1"/>
-      </w:pPr>
-      <w:bookmarkStart w:id="67" w:name="_Data_Processing:_Algorithms"/>
-      <w:bookmarkStart w:id="68" w:name="_Toc264901711"/>
-      <w:bookmarkStart w:id="69" w:name="_Toc294553098"/>
-      <w:bookmarkEnd w:id="67"/>
       <w:r>
         <w:lastRenderedPageBreak/>
         <w:t xml:space="preserve">Data </w:t>
@@ -27364,8 +27459,8 @@
       <w:r>
         <w:t>Processing: Algorithms</w:t>
       </w:r>
+      <w:bookmarkEnd w:id="67"/>
       <w:bookmarkEnd w:id="68"/>
-      <w:bookmarkEnd w:id="69"/>
     </w:p>
     <w:p>
       <w:pPr>
@@ -28266,7 +28361,7 @@
                     <pic:cNvPicPr/>
                   </pic:nvPicPr>
                   <pic:blipFill>
-                    <a:blip r:embed="rId58"/>
+                    <a:blip r:embed="rId57"/>
                     <a:stretch>
                       <a:fillRect/>
                     </a:stretch>
@@ -28536,18 +28631,18 @@
       <w:pPr>
         <w:pStyle w:val="Heading1"/>
       </w:pPr>
-      <w:bookmarkStart w:id="70" w:name="_Example:_How_to_1"/>
-      <w:bookmarkStart w:id="71" w:name="_Toc264901712"/>
-      <w:bookmarkStart w:id="72" w:name="_Toc294553099"/>
+      <w:bookmarkStart w:id="69" w:name="_Example:_How_to_1"/>
+      <w:bookmarkStart w:id="70" w:name="_Toc264901712"/>
+      <w:bookmarkStart w:id="71" w:name="_Toc294553099"/>
+      <w:bookmarkEnd w:id="69"/>
+      <w:r>
+        <w:t>Example: How to Manipulate a</w:t>
+      </w:r>
+      <w:r>
+        <w:t xml:space="preserve"> Sequence</w:t>
+      </w:r>
       <w:bookmarkEnd w:id="70"/>
-      <w:r>
-        <w:t>Example: How to Manipulate a</w:t>
-      </w:r>
-      <w:r>
-        <w:t xml:space="preserve"> Sequence</w:t>
-      </w:r>
       <w:bookmarkEnd w:id="71"/>
-      <w:bookmarkEnd w:id="72"/>
     </w:p>
     <w:p>
       <w:pPr>
@@ -29795,27 +29890,27 @@
       <w:pPr>
         <w:pStyle w:val="Heading2"/>
       </w:pPr>
-      <w:bookmarkStart w:id="73" w:name="_Migrating_the_SequenceManipulation"/>
-      <w:bookmarkStart w:id="74" w:name="_Toc294553100"/>
+      <w:bookmarkStart w:id="72" w:name="_Migrating_the_SequenceManipulation"/>
+      <w:bookmarkStart w:id="73" w:name="_Toc294553100"/>
+      <w:bookmarkEnd w:id="72"/>
+      <w:r>
+        <w:t xml:space="preserve">Migrating the </w:t>
+      </w:r>
+      <w:proofErr w:type="spellStart"/>
+      <w:r>
+        <w:t>SequenceManipulation</w:t>
+      </w:r>
+      <w:proofErr w:type="spellEnd"/>
+      <w:r>
+        <w:t xml:space="preserve"> example from </w:t>
+      </w:r>
+      <w:r>
+        <w:t xml:space="preserve">MBF to </w:t>
+      </w:r>
+      <w:r>
+        <w:t>.NET Bio</w:t>
+      </w:r>
       <w:bookmarkEnd w:id="73"/>
-      <w:r>
-        <w:t xml:space="preserve">Migrating the </w:t>
-      </w:r>
-      <w:proofErr w:type="spellStart"/>
-      <w:r>
-        <w:t>SequenceManipulation</w:t>
-      </w:r>
-      <w:proofErr w:type="spellEnd"/>
-      <w:r>
-        <w:t xml:space="preserve"> example from </w:t>
-      </w:r>
-      <w:r>
-        <w:t xml:space="preserve">MBF to </w:t>
-      </w:r>
-      <w:r>
-        <w:t>.NET Bio</w:t>
-      </w:r>
-      <w:bookmarkEnd w:id="74"/>
     </w:p>
     <w:p>
       <w:pPr>
@@ -31289,7 +31384,7 @@
       <w:pPr>
         <w:pStyle w:val="Heading2"/>
       </w:pPr>
-      <w:bookmarkStart w:id="75" w:name="_Toc294553101"/>
+      <w:bookmarkStart w:id="74" w:name="_Toc294553101"/>
       <w:proofErr w:type="spellStart"/>
       <w:r>
         <w:t>SequenceManipulation</w:t>
@@ -31301,7 +31396,7 @@
       <w:r>
         <w:t>Notes</w:t>
       </w:r>
-      <w:bookmarkEnd w:id="75"/>
+      <w:bookmarkEnd w:id="74"/>
     </w:p>
     <w:p>
       <w:pPr>
@@ -32064,39 +32159,47 @@
       <w:pPr>
         <w:pStyle w:val="Heading1"/>
       </w:pPr>
-      <w:bookmarkStart w:id="76" w:name="_Example:_How_to"/>
-      <w:bookmarkStart w:id="77" w:name="_Toc264901713"/>
-      <w:bookmarkStart w:id="78" w:name="_Toc294553102"/>
+      <w:bookmarkStart w:id="75" w:name="_Example:_How_to"/>
+      <w:bookmarkStart w:id="76" w:name="_Toc264901713"/>
+      <w:bookmarkStart w:id="77" w:name="_Toc294553102"/>
+      <w:bookmarkEnd w:id="75"/>
+      <w:r>
+        <w:t>Example</w:t>
+      </w:r>
+      <w:r>
+        <w:t xml:space="preserve">: </w:t>
+      </w:r>
+      <w:r>
+        <w:t xml:space="preserve">How to </w:t>
+      </w:r>
+      <w:proofErr w:type="gramStart"/>
+      <w:r>
+        <w:t>Submit</w:t>
+      </w:r>
+      <w:proofErr w:type="gramEnd"/>
+      <w:r>
+        <w:t xml:space="preserve"> a</w:t>
+      </w:r>
+      <w:r>
+        <w:t xml:space="preserve"> </w:t>
+      </w:r>
+      <w:r>
+        <w:t>.NET Bio</w:t>
+      </w:r>
+      <w:r>
+        <w:t xml:space="preserve"> </w:t>
+      </w:r>
+      <w:r>
+        <w:t xml:space="preserve">Framework </w:t>
+      </w:r>
+      <w:r>
+        <w:t>Web Services</w:t>
+      </w:r>
+      <w:r>
+        <w:t xml:space="preserve"> Request</w:t>
+      </w:r>
       <w:bookmarkEnd w:id="76"/>
-      <w:r>
-        <w:t>Example</w:t>
-      </w:r>
-      <w:r>
-        <w:t xml:space="preserve">: </w:t>
-      </w:r>
-      <w:r>
-        <w:t>How to Submit a</w:t>
-      </w:r>
-      <w:r>
-        <w:t xml:space="preserve"> </w:t>
-      </w:r>
-      <w:r>
-        <w:t>.NET Bio</w:t>
-      </w:r>
-      <w:r>
-        <w:t xml:space="preserve"> </w:t>
-      </w:r>
-      <w:r>
-        <w:t xml:space="preserve">Framework </w:t>
-      </w:r>
-      <w:r>
-        <w:t>Web Services</w:t>
-      </w:r>
-      <w:r>
-        <w:t xml:space="preserve"> Request</w:t>
-      </w:r>
       <w:bookmarkEnd w:id="77"/>
-      <w:bookmarkEnd w:id="78"/>
     </w:p>
     <w:p>
       <w:pPr>
@@ -32497,7 +32600,7 @@
       <w:pPr>
         <w:pStyle w:val="Heading2"/>
       </w:pPr>
-      <w:bookmarkStart w:id="79" w:name="_Toc294553103"/>
+      <w:bookmarkStart w:id="78" w:name="_Toc294553103"/>
       <w:proofErr w:type="spellStart"/>
       <w:r>
         <w:t>BlastRequest</w:t>
@@ -32506,7 +32609,7 @@
       <w:r>
         <w:t xml:space="preserve"> Sample</w:t>
       </w:r>
-      <w:bookmarkEnd w:id="79"/>
+      <w:bookmarkEnd w:id="78"/>
     </w:p>
     <w:p>
       <w:pPr>
@@ -33792,7 +33895,7 @@
       <w:pPr>
         <w:pStyle w:val="Heading2"/>
       </w:pPr>
-      <w:bookmarkStart w:id="80" w:name="_Toc294553104"/>
+      <w:bookmarkStart w:id="79" w:name="_Toc294553104"/>
       <w:proofErr w:type="spellStart"/>
       <w:r>
         <w:t>BlastRequest</w:t>
@@ -33801,7 +33904,7 @@
       <w:r>
         <w:t xml:space="preserve"> Notes</w:t>
       </w:r>
-      <w:bookmarkEnd w:id="80"/>
+      <w:bookmarkEnd w:id="79"/>
     </w:p>
     <w:p>
       <w:pPr>
@@ -35397,11 +35500,16 @@
           </w:tcPr>
           <w:p>
             <w:r>
-              <w:t>Which strand of DNA should be searched</w:t>
+              <w:t xml:space="preserve">Which strand of DNA should be </w:t>
+            </w:r>
+            <w:proofErr w:type="gramStart"/>
+            <w:r>
+              <w:t>searched</w:t>
             </w:r>
             <w:r>
               <w:t>.</w:t>
             </w:r>
+            <w:proofErr w:type="gramEnd"/>
           </w:p>
         </w:tc>
       </w:tr>
@@ -35516,7 +35624,15 @@
             </w:r>
             <w:proofErr w:type="spellEnd"/>
             <w:r>
-              <w:t xml:space="preserve">, 28 for </w:t>
+              <w:t xml:space="preserve">, </w:t>
+            </w:r>
+            <w:proofErr w:type="gramStart"/>
+            <w:r>
+              <w:t>28</w:t>
+            </w:r>
+            <w:proofErr w:type="gramEnd"/>
+            <w:r>
+              <w:t xml:space="preserve"> for </w:t>
             </w:r>
             <w:proofErr w:type="spellStart"/>
             <w:r>
@@ -35798,29 +35914,29 @@
       <w:pPr>
         <w:pStyle w:val="Heading1"/>
       </w:pPr>
-      <w:bookmarkStart w:id="81" w:name="_Extending_MBF:_How"/>
-      <w:bookmarkStart w:id="82" w:name="_Extending_Biodex_Framework:"/>
-      <w:bookmarkStart w:id="83" w:name="_Toc264901714"/>
-      <w:bookmarkStart w:id="84" w:name="_Toc294553105"/>
+      <w:bookmarkStart w:id="80" w:name="_Extending_MBF:_How"/>
+      <w:bookmarkStart w:id="81" w:name="_Extending_Biodex_Framework:"/>
+      <w:bookmarkStart w:id="82" w:name="_Toc264901714"/>
+      <w:bookmarkStart w:id="83" w:name="_Toc294553105"/>
+      <w:bookmarkEnd w:id="80"/>
       <w:bookmarkEnd w:id="81"/>
+      <w:r>
+        <w:t xml:space="preserve">Extending </w:t>
+      </w:r>
+      <w:r>
+        <w:t>.NET Bio</w:t>
+      </w:r>
+      <w:r>
+        <w:t xml:space="preserve"> Framework</w:t>
+      </w:r>
+      <w:r>
+        <w:t>: How to Register</w:t>
+      </w:r>
+      <w:r>
+        <w:t xml:space="preserve"> Add-in Components</w:t>
+      </w:r>
       <w:bookmarkEnd w:id="82"/>
-      <w:r>
-        <w:t xml:space="preserve">Extending </w:t>
-      </w:r>
-      <w:r>
-        <w:t>.NET Bio</w:t>
-      </w:r>
-      <w:r>
-        <w:t xml:space="preserve"> Framework</w:t>
-      </w:r>
-      <w:r>
-        <w:t>: How to Register</w:t>
-      </w:r>
-      <w:r>
-        <w:t xml:space="preserve"> Add-in Components</w:t>
-      </w:r>
       <w:bookmarkEnd w:id="83"/>
-      <w:bookmarkEnd w:id="84"/>
     </w:p>
     <w:p>
       <w:pPr>
@@ -35894,7 +36010,15 @@
       </w:r>
       <w:r>
         <w:tab/>
-        <w:t xml:space="preserve">Implement a component, such as a parser or aligner, that exports a </w:t>
+        <w:t xml:space="preserve">Implement a component, such as a parser or </w:t>
+      </w:r>
+      <w:proofErr w:type="gramStart"/>
+      <w:r>
+        <w:t>aligner, that</w:t>
+      </w:r>
+      <w:proofErr w:type="gramEnd"/>
+      <w:r>
+        <w:t xml:space="preserve"> exports a </w:t>
       </w:r>
       <w:proofErr w:type="spellStart"/>
       <w:r>
@@ -36623,7 +36747,7 @@
                     <pic:cNvPicPr/>
                   </pic:nvPicPr>
                   <pic:blipFill>
-                    <a:blip r:embed="rId59">
+                    <a:blip r:embed="rId58">
                       <a:extLst>
                         <a:ext uri="{28A0092B-C50C-407E-A947-70E740481C1C}">
                           <a14:useLocalDpi xmlns:a14="http://schemas.microsoft.com/office/drawing/2010/main" val="0"/>
@@ -36665,19 +36789,19 @@
         <w:pStyle w:val="Heading1"/>
         <w:pageBreakBefore/>
       </w:pPr>
-      <w:bookmarkStart w:id="85" w:name="_Resources"/>
-      <w:bookmarkStart w:id="86" w:name="_Toc224699177"/>
-      <w:bookmarkStart w:id="87" w:name="_Toc264901716"/>
-      <w:bookmarkStart w:id="88" w:name="_Toc294553106"/>
-      <w:bookmarkEnd w:id="20"/>
-      <w:bookmarkEnd w:id="85"/>
+      <w:bookmarkStart w:id="84" w:name="_Resources"/>
+      <w:bookmarkStart w:id="85" w:name="_Toc224699177"/>
+      <w:bookmarkStart w:id="86" w:name="_Toc264901716"/>
+      <w:bookmarkStart w:id="87" w:name="_Toc294553106"/>
+      <w:bookmarkEnd w:id="19"/>
+      <w:bookmarkEnd w:id="84"/>
       <w:r>
         <w:lastRenderedPageBreak/>
         <w:t>Resources</w:t>
       </w:r>
+      <w:bookmarkEnd w:id="85"/>
       <w:bookmarkEnd w:id="86"/>
       <w:bookmarkEnd w:id="87"/>
-      <w:bookmarkEnd w:id="88"/>
     </w:p>
     <w:p>
       <w:pPr>
@@ -36706,19 +36830,11 @@
           <w:u w:val="single"/>
         </w:rPr>
       </w:pPr>
-      <w:proofErr w:type="spellStart"/>
       <w:r>
         <w:rPr>
           <w:u w:val="single"/>
         </w:rPr>
-        <w:t>CodePlex</w:t>
-      </w:r>
-      <w:proofErr w:type="spellEnd"/>
-      <w:r>
-        <w:rPr>
-          <w:u w:val="single"/>
-        </w:rPr>
-        <w:t xml:space="preserve"> Resources </w:t>
+        <w:t xml:space="preserve">CodePlex Resources </w:t>
       </w:r>
     </w:p>
     <w:p>
@@ -36736,7 +36852,7 @@
       <w:pPr>
         <w:pStyle w:val="DL"/>
       </w:pPr>
-      <w:hyperlink r:id="rId60" w:history="1">
+      <w:hyperlink r:id="rId59" w:history="1">
         <w:r>
           <w:rPr>
             <w:rStyle w:val="Hyperlink"/>
@@ -36789,21 +36905,62 @@
       <w:pPr>
         <w:pStyle w:val="DL"/>
       </w:pPr>
+      <w:hyperlink r:id="rId60" w:history="1">
+        <w:r>
+          <w:rPr>
+            <w:rStyle w:val="Hyperlink"/>
+          </w:rPr>
+          <w:t>http://sandcastle.codeplex.com/</w:t>
+        </w:r>
+      </w:hyperlink>
+    </w:p>
+    <w:p>
+      <w:pPr>
+        <w:pStyle w:val="DT"/>
+      </w:pPr>
+      <w:r>
+        <w:t>Sandcastle Help File Builder</w:t>
+      </w:r>
+    </w:p>
+    <w:p>
+      <w:pPr>
+        <w:pStyle w:val="DL"/>
+      </w:pPr>
       <w:hyperlink r:id="rId61" w:history="1">
         <w:r>
           <w:rPr>
             <w:rStyle w:val="Hyperlink"/>
           </w:rPr>
-          <w:t>http://sandcastle.codeplex.com/</w:t>
+          <w:t>http://shfb.codeplex.com/</w:t>
         </w:r>
       </w:hyperlink>
     </w:p>
     <w:p>
       <w:pPr>
+        <w:pStyle w:val="Heading4"/>
+        <w:rPr>
+          <w:u w:val="single"/>
+        </w:rPr>
+      </w:pPr>
+      <w:r>
+        <w:rPr>
+          <w:u w:val="single"/>
+        </w:rPr>
+        <w:t xml:space="preserve">Microsoft Biology Foundation Resources </w:t>
+      </w:r>
+      <w:r>
+        <w:rPr>
+          <w:u w:val="single"/>
+        </w:rPr>
+        <w:t>from Microsoft Research</w:t>
+      </w:r>
+    </w:p>
+    <w:p>
+      <w:pPr>
         <w:pStyle w:val="DT"/>
       </w:pPr>
       <w:r>
-        <w:t>Sandcastle Help File Builder</w:t>
+        <w:t>Microsoft Biology Foundation at Microsoft Research</w:t>
       </w:r>
     </w:p>
     <w:p>
@@ -36815,7 +36972,7 @@
           <w:rPr>
             <w:rStyle w:val="Hyperlink"/>
           </w:rPr>
-          <w:t>http://shfb.codeplex.com/</w:t>
+          <w:t>http://research.microsoft.com/en-US/projects/bio/training.aspx</w:t>
         </w:r>
       </w:hyperlink>
     </w:p>
@@ -36830,22 +36987,18 @@
         <w:rPr>
           <w:u w:val="single"/>
         </w:rPr>
-        <w:t xml:space="preserve">Microsoft Biology Foundation Resources </w:t>
-      </w:r>
-      <w:r>
-        <w:rPr>
-          <w:u w:val="single"/>
-        </w:rPr>
-        <w:t>from Microsoft Research</w:t>
+        <w:t xml:space="preserve">Microsoft Resources </w:t>
       </w:r>
     </w:p>
     <w:p>
       <w:pPr>
         <w:pStyle w:val="DT"/>
       </w:pPr>
-      <w:r>
-        <w:t>Microsoft Biology Foundation at Microsoft Research</w:t>
-      </w:r>
+      <w:proofErr w:type="spellStart"/>
+      <w:r>
+        <w:t>IronPython</w:t>
+      </w:r>
+      <w:proofErr w:type="spellEnd"/>
     </w:p>
     <w:p>
       <w:pPr>
@@ -36856,31 +37009,20 @@
           <w:rPr>
             <w:rStyle w:val="Hyperlink"/>
           </w:rPr>
-          <w:t>http://research.microsoft.com/en-US/projects/bio/training.aspx</w:t>
+          <w:t>http://www.codeplex.com/IronPython/</w:t>
         </w:r>
       </w:hyperlink>
     </w:p>
     <w:p>
       <w:pPr>
-        <w:pStyle w:val="Heading4"/>
-        <w:rPr>
-          <w:u w:val="single"/>
-        </w:rPr>
-      </w:pPr>
-      <w:r>
-        <w:rPr>
-          <w:u w:val="single"/>
-        </w:rPr>
-        <w:t xml:space="preserve">Microsoft Resources </w:t>
-      </w:r>
-    </w:p>
-    <w:p>
-      <w:pPr>
         <w:pStyle w:val="DT"/>
       </w:pPr>
+      <w:r>
+        <w:t xml:space="preserve">Microsoft </w:t>
+      </w:r>
       <w:proofErr w:type="spellStart"/>
       <w:r>
-        <w:t>IronPython</w:t>
+        <w:t>DreamSpark</w:t>
       </w:r>
       <w:proofErr w:type="spellEnd"/>
     </w:p>
@@ -36893,7 +37035,7 @@
           <w:rPr>
             <w:rStyle w:val="Hyperlink"/>
           </w:rPr>
-          <w:t>http://www.codeplex.com/IronPython/</w:t>
+          <w:t>https://www.dreamspark.com/default.aspx</w:t>
         </w:r>
       </w:hyperlink>
     </w:p>
@@ -36902,13 +37044,8 @@
         <w:pStyle w:val="DT"/>
       </w:pPr>
       <w:r>
-        <w:t xml:space="preserve">Microsoft </w:t>
-      </w:r>
-      <w:proofErr w:type="spellStart"/>
-      <w:r>
-        <w:t>DreamSpark</w:t>
-      </w:r>
-      <w:proofErr w:type="spellEnd"/>
+        <w:t>MSDN Academic Alliance</w:t>
+      </w:r>
     </w:p>
     <w:p>
       <w:pPr>
@@ -36919,7 +37056,7 @@
           <w:rPr>
             <w:rStyle w:val="Hyperlink"/>
           </w:rPr>
-          <w:t>https://www.dreamspark.com/default.aspx</w:t>
+          <w:t>http://msdn.microsoft.com/en-us/academic/default.aspx</w:t>
         </w:r>
       </w:hyperlink>
     </w:p>
@@ -36928,7 +37065,10 @@
         <w:pStyle w:val="DT"/>
       </w:pPr>
       <w:r>
-        <w:t>MSDN Academic Alliance</w:t>
+        <w:t>Visual Studio</w:t>
+      </w:r>
+      <w:r>
+        <w:t xml:space="preserve"> 2010 Testing the Application</w:t>
       </w:r>
     </w:p>
     <w:p>
@@ -36940,7 +37080,7 @@
           <w:rPr>
             <w:rStyle w:val="Hyperlink"/>
           </w:rPr>
-          <w:t>http://msdn.microsoft.com/en-us/academic/default.aspx</w:t>
+          <w:t>http://visualstudiogallery.msdn.microsoft.com/en-us/db5872a6-e5e5-4c1f-ad1c-a05cf2c143dc</w:t>
         </w:r>
       </w:hyperlink>
     </w:p>
@@ -36949,10 +37089,7 @@
         <w:pStyle w:val="DT"/>
       </w:pPr>
       <w:r>
-        <w:t>Visual Studio</w:t>
-      </w:r>
-      <w:r>
-        <w:t xml:space="preserve"> 2010 Testing the Application</w:t>
+        <w:t>Project Trident: A Scientific Workflow Workbench</w:t>
       </w:r>
     </w:p>
     <w:p>
@@ -36964,7 +37101,7 @@
           <w:rPr>
             <w:rStyle w:val="Hyperlink"/>
           </w:rPr>
-          <w:t>http://visualstudiogallery.msdn.microsoft.com/en-us/db5872a6-e5e5-4c1f-ad1c-a05cf2c143dc</w:t>
+          <w:t>http://research.microsoft.com/en-us/collaboration/tools/trident.aspx</w:t>
         </w:r>
       </w:hyperlink>
     </w:p>
@@ -36973,41 +37110,20 @@
         <w:pStyle w:val="DT"/>
       </w:pPr>
       <w:r>
-        <w:t>Project Trident: A Scientific Workflow Workbench</w:t>
+        <w:t xml:space="preserve">Visual Studio </w:t>
+      </w:r>
+      <w:r>
+        <w:t>2010 and .NET Framework 4</w:t>
       </w:r>
     </w:p>
     <w:p>
       <w:pPr>
         <w:pStyle w:val="DL"/>
+        <w:rPr>
+          <w:rStyle w:val="Hyperlink"/>
+        </w:rPr>
       </w:pPr>
       <w:hyperlink r:id="rId68" w:history="1">
-        <w:r>
-          <w:rPr>
-            <w:rStyle w:val="Hyperlink"/>
-          </w:rPr>
-          <w:t>http://research.microsoft.com/en-us/collaboration/tools/trident.aspx</w:t>
-        </w:r>
-      </w:hyperlink>
-    </w:p>
-    <w:p>
-      <w:pPr>
-        <w:pStyle w:val="DT"/>
-      </w:pPr>
-      <w:r>
-        <w:t xml:space="preserve">Visual Studio </w:t>
-      </w:r>
-      <w:r>
-        <w:t>2010 and .NET Framework 4</w:t>
-      </w:r>
-    </w:p>
-    <w:p>
-      <w:pPr>
-        <w:pStyle w:val="DL"/>
-        <w:rPr>
-          <w:rStyle w:val="Hyperlink"/>
-        </w:rPr>
-      </w:pPr>
-      <w:hyperlink r:id="rId69" w:history="1">
         <w:r>
           <w:rPr>
             <w:rStyle w:val="Hyperlink"/>
@@ -37063,7 +37179,7 @@
           <w:b w:val="0"/>
         </w:rPr>
       </w:pPr>
-      <w:hyperlink r:id="rId70" w:history="1">
+      <w:hyperlink r:id="rId69" w:history="1">
         <w:r>
           <w:rPr>
             <w:rStyle w:val="Hyperlink"/>
@@ -37085,7 +37201,7 @@
       <w:pPr>
         <w:pStyle w:val="DL"/>
       </w:pPr>
-      <w:hyperlink r:id="rId71" w:history="1">
+      <w:hyperlink r:id="rId70" w:history="1">
         <w:r>
           <w:rPr>
             <w:rStyle w:val="Hyperlink"/>
@@ -37137,12 +37253,33 @@
       <w:pPr>
         <w:pStyle w:val="DL"/>
       </w:pPr>
+      <w:hyperlink r:id="rId71" w:history="1">
+        <w:r>
+          <w:rPr>
+            <w:rStyle w:val="Hyperlink"/>
+          </w:rPr>
+          <w:t>http://blast.ncbi.nlm.nih.gov/Blast.cgi</w:t>
+        </w:r>
+      </w:hyperlink>
+    </w:p>
+    <w:p>
+      <w:pPr>
+        <w:pStyle w:val="DT"/>
+      </w:pPr>
+      <w:r>
+        <w:t>EBI BLAST Service</w:t>
+      </w:r>
+    </w:p>
+    <w:p>
+      <w:pPr>
+        <w:pStyle w:val="DL"/>
+      </w:pPr>
       <w:hyperlink r:id="rId72" w:history="1">
         <w:r>
           <w:rPr>
             <w:rStyle w:val="Hyperlink"/>
           </w:rPr>
-          <w:t>http://blast.ncbi.nlm.nih.gov/Blast.cgi</w:t>
+          <w:t>http://www.ebi.ac.uk/Tools/blast2/index.html</w:t>
         </w:r>
       </w:hyperlink>
     </w:p>
@@ -37151,7 +37288,7 @@
         <w:pStyle w:val="DT"/>
       </w:pPr>
       <w:r>
-        <w:t>EBI BLAST Service</w:t>
+        <w:t>FASTA format description</w:t>
       </w:r>
     </w:p>
     <w:p>
@@ -37163,7 +37300,7 @@
           <w:rPr>
             <w:rStyle w:val="Hyperlink"/>
           </w:rPr>
-          <w:t>http://www.ebi.ac.uk/Tools/blast2/index.html</w:t>
+          <w:t>http://www.ncbi.nlm.nih.gov/blast/fasta.shtml</w:t>
         </w:r>
       </w:hyperlink>
     </w:p>
@@ -37172,7 +37309,7 @@
         <w:pStyle w:val="DT"/>
       </w:pPr>
       <w:r>
-        <w:t>FASTA format description</w:t>
+        <w:t>FASTQ format description</w:t>
       </w:r>
     </w:p>
     <w:p>
@@ -37184,7 +37321,7 @@
           <w:rPr>
             <w:rStyle w:val="Hyperlink"/>
           </w:rPr>
-          <w:t>http://www.ncbi.nlm.nih.gov/blast/fasta.shtml</w:t>
+          <w:t>http://maq.sourceforge.net/fastq.shtml</w:t>
         </w:r>
       </w:hyperlink>
     </w:p>
@@ -37192,83 +37329,150 @@
       <w:pPr>
         <w:pStyle w:val="DT"/>
       </w:pPr>
-      <w:r>
-        <w:t>FASTQ format description</w:t>
+      <w:proofErr w:type="spellStart"/>
+      <w:r>
+        <w:t>GenBank</w:t>
+      </w:r>
+      <w:proofErr w:type="spellEnd"/>
+      <w:r>
+        <w:t xml:space="preserve"> </w:t>
       </w:r>
     </w:p>
     <w:p>
       <w:pPr>
         <w:pStyle w:val="DL"/>
       </w:pPr>
+      <w:r>
+        <w:t>Overview</w:t>
+      </w:r>
+      <w:proofErr w:type="gramStart"/>
+      <w:r>
+        <w:t>:</w:t>
+      </w:r>
+      <w:proofErr w:type="gramEnd"/>
+      <w:r>
+        <w:br/>
+      </w:r>
       <w:hyperlink r:id="rId75" w:history="1">
         <w:r>
           <w:rPr>
             <w:rStyle w:val="Hyperlink"/>
           </w:rPr>
-          <w:t>http://maq.sourceforge.net/fastq.shtml</w:t>
+          <w:t>http://www.ncbi.nlm.nih.gov/Genbank/</w:t>
         </w:r>
       </w:hyperlink>
+      <w:r>
+        <w:rPr>
+          <w:rStyle w:val="Hyperlink"/>
+        </w:rPr>
+        <w:br/>
+      </w:r>
+      <w:r>
+        <w:t xml:space="preserve">Sample </w:t>
+      </w:r>
+      <w:proofErr w:type="spellStart"/>
+      <w:r>
+        <w:t>GenBank</w:t>
+      </w:r>
+      <w:proofErr w:type="spellEnd"/>
+      <w:r>
+        <w:t xml:space="preserve"> Record</w:t>
+      </w:r>
+      <w:r>
+        <w:t xml:space="preserve">: </w:t>
+      </w:r>
+      <w:hyperlink r:id="rId76" w:history="1">
+        <w:r>
+          <w:rPr>
+            <w:rStyle w:val="Hyperlink"/>
+          </w:rPr>
+          <w:t>http://www.ncbi.nlm.nih.gov/Sitemap/samplerecord.html</w:t>
+        </w:r>
+      </w:hyperlink>
     </w:p>
     <w:p>
       <w:pPr>
         <w:pStyle w:val="DT"/>
       </w:pPr>
-      <w:proofErr w:type="spellStart"/>
-      <w:r>
-        <w:t>GenBank</w:t>
-      </w:r>
-      <w:proofErr w:type="spellEnd"/>
-      <w:r>
-        <w:t xml:space="preserve"> </w:t>
+      <w:r>
+        <w:t>GFF Specification</w:t>
       </w:r>
     </w:p>
     <w:p>
       <w:pPr>
         <w:pStyle w:val="DL"/>
       </w:pPr>
-      <w:r>
-        <w:t>Overview</w:t>
-      </w:r>
-      <w:r>
-        <w:t>:</w:t>
-      </w:r>
-      <w:r>
-        <w:br/>
-      </w:r>
-      <w:hyperlink r:id="rId76" w:history="1">
+      <w:hyperlink r:id="rId77" w:history="1">
         <w:r>
           <w:rPr>
             <w:rStyle w:val="Hyperlink"/>
           </w:rPr>
-          <w:t>http://www.ncbi.nlm.nih.gov/Genbank/</w:t>
+          <w:t>http://www.sanger.ac.uk/resources/software/gff/spec.html</w:t>
         </w:r>
       </w:hyperlink>
-      <w:r>
+    </w:p>
+    <w:p>
+      <w:pPr>
+        <w:pStyle w:val="DT"/>
+      </w:pPr>
+      <w:r>
+        <w:t>International Nucleotide Sequence Database Collaboration</w:t>
+      </w:r>
+    </w:p>
+    <w:p>
+      <w:pPr>
+        <w:pStyle w:val="DL"/>
         <w:rPr>
           <w:rStyle w:val="Hyperlink"/>
         </w:rPr>
-        <w:br/>
-      </w:r>
-      <w:r>
-        <w:t xml:space="preserve">Sample </w:t>
-      </w:r>
-      <w:proofErr w:type="spellStart"/>
-      <w:r>
-        <w:t>GenBank</w:t>
-      </w:r>
-      <w:proofErr w:type="spellEnd"/>
-      <w:r>
-        <w:t xml:space="preserve"> Record</w:t>
-      </w:r>
-      <w:r>
-        <w:t xml:space="preserve">: </w:t>
-      </w:r>
-      <w:hyperlink r:id="rId77" w:history="1">
+      </w:pPr>
+      <w:r>
+        <w:rPr>
+          <w:rStyle w:val="Hyperlink"/>
+        </w:rPr>
+        <w:t>http://insdc.org</w:t>
+      </w:r>
+    </w:p>
+    <w:p>
+      <w:pPr>
+        <w:pStyle w:val="DT"/>
+      </w:pPr>
+      <w:r>
+        <w:t>National Center for Biotechnology Information</w:t>
+      </w:r>
+    </w:p>
+    <w:p>
+      <w:pPr>
+        <w:pStyle w:val="DL"/>
+        <w:rPr>
+          <w:rStyle w:val="Hyperlink"/>
+        </w:rPr>
+      </w:pPr>
+      <w:r>
+        <w:rPr>
+          <w:rStyle w:val="Hyperlink"/>
+        </w:rPr>
+        <w:t>http://www.ncbi.nlm.nih.gov</w:t>
+      </w:r>
+    </w:p>
+    <w:p>
+      <w:pPr>
+        <w:pStyle w:val="DT"/>
+      </w:pPr>
+      <w:r>
+        <w:t>Phylogenetic tree</w:t>
+      </w:r>
+    </w:p>
+    <w:p>
+      <w:pPr>
+        <w:pStyle w:val="DL"/>
+      </w:pPr>
+      <w:hyperlink r:id="rId78" w:history="1">
         <w:r>
           <w:rPr>
             <w:rStyle w:val="Hyperlink"/>
           </w:rPr>
-          <w:t>http://www.ncbi.nlm.nih.gov/Sitemap/samplerecord.html</w:t>
+          <w:t>http://en.wikipedia.org/wiki/Phylogenetic_tree</w:t>
         </w:r>
       </w:hyperlink>
     </w:p>
@@ -37277,100 +37481,14 @@
         <w:pStyle w:val="DT"/>
       </w:pPr>
       <w:r>
-        <w:t>GFF Specification</w:t>
+        <w:t>Single-nucleotide polymorphism</w:t>
       </w:r>
     </w:p>
     <w:p>
       <w:pPr>
         <w:pStyle w:val="DL"/>
       </w:pPr>
-      <w:hyperlink r:id="rId78" w:history="1">
-        <w:r>
-          <w:rPr>
-            <w:rStyle w:val="Hyperlink"/>
-          </w:rPr>
-          <w:t>http://www.sanger.ac.uk/resources/software/gff/spec.html</w:t>
-        </w:r>
-      </w:hyperlink>
-    </w:p>
-    <w:p>
-      <w:pPr>
-        <w:pStyle w:val="DT"/>
-      </w:pPr>
-      <w:r>
-        <w:t>International Nucleotide Sequence Database Collaboration</w:t>
-      </w:r>
-    </w:p>
-    <w:p>
-      <w:pPr>
-        <w:pStyle w:val="DL"/>
-        <w:rPr>
-          <w:rStyle w:val="Hyperlink"/>
-        </w:rPr>
-      </w:pPr>
-      <w:r>
-        <w:rPr>
-          <w:rStyle w:val="Hyperlink"/>
-        </w:rPr>
-        <w:t>http://insdc.org</w:t>
-      </w:r>
-    </w:p>
-    <w:p>
-      <w:pPr>
-        <w:pStyle w:val="DT"/>
-      </w:pPr>
-      <w:r>
-        <w:t>National Center for Biotechnology Information</w:t>
-      </w:r>
-    </w:p>
-    <w:p>
-      <w:pPr>
-        <w:pStyle w:val="DL"/>
-        <w:rPr>
-          <w:rStyle w:val="Hyperlink"/>
-        </w:rPr>
-      </w:pPr>
-      <w:r>
-        <w:rPr>
-          <w:rStyle w:val="Hyperlink"/>
-        </w:rPr>
-        <w:t>http://www.ncbi.nlm.nih.gov</w:t>
-      </w:r>
-    </w:p>
-    <w:p>
-      <w:pPr>
-        <w:pStyle w:val="DT"/>
-      </w:pPr>
-      <w:r>
-        <w:t>Phylogenetic tree</w:t>
-      </w:r>
-    </w:p>
-    <w:p>
-      <w:pPr>
-        <w:pStyle w:val="DL"/>
-      </w:pPr>
       <w:hyperlink r:id="rId79" w:history="1">
-        <w:r>
-          <w:rPr>
-            <w:rStyle w:val="Hyperlink"/>
-          </w:rPr>
-          <w:t>http://en.wikipedia.org/wiki/Phylogenetic_tree</w:t>
-        </w:r>
-      </w:hyperlink>
-    </w:p>
-    <w:p>
-      <w:pPr>
-        <w:pStyle w:val="DT"/>
-      </w:pPr>
-      <w:r>
-        <w:t>Single-nucleotide polymorphism</w:t>
-      </w:r>
-    </w:p>
-    <w:p>
-      <w:pPr>
-        <w:pStyle w:val="DL"/>
-      </w:pPr>
-      <w:hyperlink r:id="rId80" w:history="1">
         <w:r>
           <w:rPr>
             <w:rStyle w:val="Hyperlink"/>
@@ -37389,34 +37507,93 @@
         <w:pStyle w:val="Heading1"/>
         <w:pageBreakBefore/>
       </w:pPr>
-      <w:bookmarkStart w:id="89" w:name="_Toc224699178"/>
-      <w:bookmarkStart w:id="90" w:name="_Toc264901717"/>
-      <w:bookmarkStart w:id="91" w:name="_Toc294553107"/>
+      <w:bookmarkStart w:id="88" w:name="_Toc224699178"/>
+      <w:bookmarkStart w:id="89" w:name="_Toc264901717"/>
+      <w:bookmarkStart w:id="90" w:name="_Toc294553107"/>
       <w:r>
         <w:lastRenderedPageBreak/>
         <w:t xml:space="preserve">Appendix A: </w:t>
       </w:r>
+      <w:bookmarkEnd w:id="88"/>
+      <w:r>
+        <w:t xml:space="preserve">Sample </w:t>
+      </w:r>
+      <w:proofErr w:type="spellStart"/>
+      <w:r>
+        <w:t>GenBank</w:t>
+      </w:r>
+      <w:proofErr w:type="spellEnd"/>
+      <w:r>
+        <w:t xml:space="preserve"> Data File</w:t>
+      </w:r>
       <w:bookmarkEnd w:id="89"/>
-      <w:r>
-        <w:t xml:space="preserve">Sample </w:t>
+      <w:bookmarkEnd w:id="90"/>
+    </w:p>
+    <w:p>
+      <w:pPr>
+        <w:pStyle w:val="BodyText"/>
+      </w:pPr>
+      <w:r>
+        <w:t xml:space="preserve">This appendix contains example data that you can use with the </w:t>
       </w:r>
       <w:proofErr w:type="spellStart"/>
       <w:r>
+        <w:t>AlignSequences</w:t>
+      </w:r>
+      <w:proofErr w:type="spellEnd"/>
+      <w:r>
+        <w:t xml:space="preserve"> sample application. The data and </w:t>
+      </w:r>
+      <w:r>
+        <w:t>metadata</w:t>
+      </w:r>
+      <w:r>
+        <w:t xml:space="preserve"> are</w:t>
+      </w:r>
+      <w:r>
+        <w:t xml:space="preserve"> based on t</w:t>
+      </w:r>
+      <w:r>
+        <w:t xml:space="preserve">he </w:t>
+      </w:r>
+      <w:r>
+        <w:rPr>
+          <w:i/>
+        </w:rPr>
+        <w:t xml:space="preserve">Saccharomyces </w:t>
+      </w:r>
+      <w:proofErr w:type="spellStart"/>
+      <w:r>
+        <w:rPr>
+          <w:i/>
+        </w:rPr>
+        <w:t>cerevisiae</w:t>
+      </w:r>
+      <w:proofErr w:type="spellEnd"/>
+      <w:r>
+        <w:t xml:space="preserve"> gene</w:t>
+      </w:r>
+      <w:r>
+        <w:t xml:space="preserve"> sample from the </w:t>
+      </w:r>
+      <w:proofErr w:type="spellStart"/>
+      <w:r>
         <w:t>GenBank</w:t>
       </w:r>
       <w:proofErr w:type="spellEnd"/>
       <w:r>
-        <w:t xml:space="preserve"> Data File</w:t>
-      </w:r>
-      <w:bookmarkEnd w:id="90"/>
-      <w:bookmarkEnd w:id="91"/>
+        <w:t xml:space="preserve"> Web site.</w:t>
+      </w:r>
+      <w:r>
+        <w:t xml:space="preserve"> </w:t>
+      </w:r>
     </w:p>
     <w:p>
       <w:pPr>
         <w:pStyle w:val="BodyText"/>
       </w:pPr>
       <w:r>
-        <w:t xml:space="preserve">This appendix contains example data that you can use with the </w:t>
+        <w:t xml:space="preserve">To keep the </w:t>
       </w:r>
       <w:proofErr w:type="spellStart"/>
       <w:r>
@@ -37424,82 +37601,23 @@
       </w:r>
       <w:proofErr w:type="spellEnd"/>
       <w:r>
-        <w:t xml:space="preserve"> sample application. The data and </w:t>
-      </w:r>
-      <w:r>
-        <w:t>metadata</w:t>
-      </w:r>
-      <w:r>
-        <w:t xml:space="preserve"> are</w:t>
-      </w:r>
-      <w:r>
-        <w:t xml:space="preserve"> based on t</w:t>
-      </w:r>
-      <w:r>
-        <w:t xml:space="preserve">he </w:t>
-      </w:r>
-      <w:r>
-        <w:rPr>
-          <w:i/>
-        </w:rPr>
-        <w:t xml:space="preserve">Saccharomyces </w:t>
+        <w:t xml:space="preserve"> output to a manageable length, the sequence is truncated to a few hundred nucleotides. If you prefer to work with the complete sequence, you can obtain it from the </w:t>
       </w:r>
       <w:proofErr w:type="spellStart"/>
       <w:r>
-        <w:rPr>
-          <w:i/>
-        </w:rPr>
-        <w:t>cerevisiae</w:t>
+        <w:t>GenBank</w:t>
       </w:r>
       <w:proofErr w:type="spellEnd"/>
       <w:r>
-        <w:t xml:space="preserve"> gene</w:t>
-      </w:r>
-      <w:r>
-        <w:t xml:space="preserve"> sample from the </w:t>
-      </w:r>
-      <w:proofErr w:type="spellStart"/>
-      <w:r>
-        <w:t>GenBank</w:t>
-      </w:r>
-      <w:proofErr w:type="spellEnd"/>
-      <w:r>
-        <w:t xml:space="preserve"> Web site.</w:t>
+        <w:t xml:space="preserve"> Web site</w:t>
+      </w:r>
+      <w:r>
+        <w:t xml:space="preserve"> at</w:t>
       </w:r>
       <w:r>
         <w:t xml:space="preserve"> </w:t>
       </w:r>
-    </w:p>
-    <w:p>
-      <w:pPr>
-        <w:pStyle w:val="BodyText"/>
-      </w:pPr>
-      <w:r>
-        <w:t xml:space="preserve">To keep the </w:t>
-      </w:r>
-      <w:proofErr w:type="spellStart"/>
-      <w:r>
-        <w:t>AlignSequences</w:t>
-      </w:r>
-      <w:proofErr w:type="spellEnd"/>
-      <w:r>
-        <w:t xml:space="preserve"> output to a manageable length, the sequence is truncated to a few hundred nucleotides. If you prefer to work with the complete sequence, you can obtain it from the </w:t>
-      </w:r>
-      <w:proofErr w:type="spellStart"/>
-      <w:r>
-        <w:t>GenBank</w:t>
-      </w:r>
-      <w:proofErr w:type="spellEnd"/>
-      <w:r>
-        <w:t xml:space="preserve"> Web site</w:t>
-      </w:r>
-      <w:r>
-        <w:t xml:space="preserve"> at</w:t>
-      </w:r>
-      <w:r>
-        <w:t xml:space="preserve"> </w:t>
-      </w:r>
-      <w:hyperlink r:id="rId81" w:history="1">
+      <w:hyperlink r:id="rId80" w:history="1">
         <w:r>
           <w:rPr>
             <w:rStyle w:val="Hyperlink"/>
@@ -37516,11 +37634,11 @@
         <w:pStyle w:val="Heading2"/>
         <w:ind w:left="-720"/>
       </w:pPr>
-      <w:bookmarkStart w:id="92" w:name="_Toc294553108"/>
+      <w:bookmarkStart w:id="91" w:name="_Toc294553108"/>
       <w:r>
         <w:t>GenBankSample1.gbk File</w:t>
       </w:r>
-      <w:bookmarkEnd w:id="92"/>
+      <w:bookmarkEnd w:id="91"/>
     </w:p>
     <w:p>
       <w:pPr>
@@ -38324,11 +38442,11 @@
         <w:pStyle w:val="Heading2"/>
         <w:ind w:left="-720"/>
       </w:pPr>
-      <w:bookmarkStart w:id="93" w:name="_Toc294553109"/>
+      <w:bookmarkStart w:id="92" w:name="_Toc294553109"/>
       <w:r>
         <w:t>GenBankSample2.gbk File</w:t>
       </w:r>
-      <w:bookmarkEnd w:id="93"/>
+      <w:bookmarkEnd w:id="92"/>
     </w:p>
     <w:p>
       <w:pPr>
@@ -39129,10 +39247,10 @@
           <w:noProof/>
         </w:rPr>
       </w:pPr>
-      <w:bookmarkStart w:id="94" w:name="_Appendix_B:_RNA"/>
-      <w:bookmarkStart w:id="95" w:name="_Toc264901718"/>
-      <w:bookmarkStart w:id="96" w:name="_Toc294553110"/>
-      <w:bookmarkEnd w:id="94"/>
+      <w:bookmarkStart w:id="93" w:name="_Appendix_B:_RNA"/>
+      <w:bookmarkStart w:id="94" w:name="_Toc264901718"/>
+      <w:bookmarkStart w:id="95" w:name="_Toc294553110"/>
+      <w:bookmarkEnd w:id="93"/>
       <w:r>
         <w:rPr>
           <w:rFonts w:eastAsia="MS Mincho"/>
@@ -39140,41 +39258,41 @@
         </w:rPr>
         <w:t>Appendix B: RNA and Protein Alphabets</w:t>
       </w:r>
+      <w:bookmarkEnd w:id="94"/>
       <w:bookmarkEnd w:id="95"/>
+    </w:p>
+    <w:p>
+      <w:pPr>
+        <w:pStyle w:val="BodyText"/>
+      </w:pPr>
+      <w:r>
+        <w:t>This appendix describes the</w:t>
+      </w:r>
+      <w:r>
+        <w:t xml:space="preserve"> </w:t>
+      </w:r>
+      <w:r>
+        <w:t>.NET Bio</w:t>
+      </w:r>
+      <w:r>
+        <w:t xml:space="preserve"> Framework</w:t>
+      </w:r>
+      <w:r>
+        <w:t xml:space="preserve"> RNA and protein alphabets.</w:t>
+      </w:r>
+    </w:p>
+    <w:p>
+      <w:pPr>
+        <w:pStyle w:val="Heading2"/>
+      </w:pPr>
+      <w:bookmarkStart w:id="96" w:name="_Toc294553111"/>
+      <w:r>
+        <w:t>The RNA Alphabet</w:t>
+      </w:r>
       <w:bookmarkEnd w:id="96"/>
     </w:p>
     <w:p>
       <w:pPr>
-        <w:pStyle w:val="BodyText"/>
-      </w:pPr>
-      <w:r>
-        <w:t>This appendix describes the</w:t>
-      </w:r>
-      <w:r>
-        <w:t xml:space="preserve"> </w:t>
-      </w:r>
-      <w:r>
-        <w:t>.NET Bio</w:t>
-      </w:r>
-      <w:r>
-        <w:t xml:space="preserve"> Framework</w:t>
-      </w:r>
-      <w:r>
-        <w:t xml:space="preserve"> RNA and protein alphabets.</w:t>
-      </w:r>
-    </w:p>
-    <w:p>
-      <w:pPr>
-        <w:pStyle w:val="Heading2"/>
-      </w:pPr>
-      <w:bookmarkStart w:id="97" w:name="_Toc294553111"/>
-      <w:r>
-        <w:t>The RNA Alphabet</w:t>
-      </w:r>
-      <w:bookmarkEnd w:id="97"/>
-    </w:p>
-    <w:p>
-      <w:pPr>
         <w:pStyle w:val="BodyTextLink"/>
       </w:pPr>
       <w:proofErr w:type="spellStart"/>
@@ -39192,11 +39310,16 @@
       </w:r>
       <w:proofErr w:type="spellEnd"/>
       <w:r>
-        <w:t xml:space="preserve"> contains a set of fields, each of which contains a</w:t>
+        <w:t xml:space="preserve"> contains a set of fields, each of which contains </w:t>
+      </w:r>
+      <w:proofErr w:type="gramStart"/>
+      <w:r>
+        <w:t>a</w:t>
       </w:r>
       <w:r>
         <w:t>n</w:t>
       </w:r>
+      <w:proofErr w:type="gramEnd"/>
       <w:r>
         <w:t xml:space="preserve"> </w:t>
       </w:r>
@@ -40074,12 +40197,12 @@
       <w:pPr>
         <w:pStyle w:val="Heading2"/>
       </w:pPr>
-      <w:bookmarkStart w:id="98" w:name="_Toc294553112"/>
+      <w:bookmarkStart w:id="97" w:name="_Toc294553112"/>
       <w:r>
         <w:lastRenderedPageBreak/>
         <w:t>Protein Alphabet</w:t>
       </w:r>
-      <w:bookmarkEnd w:id="98"/>
+      <w:bookmarkEnd w:id="97"/>
     </w:p>
     <w:p>
       <w:pPr>
@@ -41604,9 +41727,9 @@
       </w:pPr>
     </w:p>
     <w:sectPr>
-      <w:headerReference w:type="default" r:id="rId82"/>
-      <w:footerReference w:type="default" r:id="rId83"/>
-      <w:headerReference w:type="first" r:id="rId84"/>
+      <w:headerReference w:type="default" r:id="rId81"/>
+      <w:footerReference w:type="default" r:id="rId82"/>
+      <w:headerReference w:type="first" r:id="rId83"/>
       <w:pgSz w:w="12240" w:h="15840" w:code="1"/>
       <w:pgMar w:top="1440" w:right="1920" w:bottom="1200" w:left="2640" w:header="720" w:footer="500" w:gutter="0"/>
       <w:cols w:space="720"/>
@@ -41618,7 +41741,7 @@
 </file>
 
 <file path=word/endnotes.xml><?xml version="1.0" encoding="utf-8"?>
-<w:endnotes xmlns:wpc="http://schemas.microsoft.com/office/word/2010/wordprocessingCanvas" xmlns:mc="http://schemas.openxmlformats.org/markup-compatibility/2006" xmlns:o="urn:schemas-microsoft-com:office:office" xmlns:r="http://schemas.openxmlformats.org/officeDocument/2006/relationships" xmlns:m="http://schemas.openxmlformats.org/officeDocument/2006/math" xmlns:v="urn:schemas-microsoft-com:vml" xmlns:wp14="http://schemas.microsoft.com/office/word/2010/wordprocessingDrawing" xmlns:wp="http://schemas.openxmlformats.org/drawingml/2006/wordprocessingDrawing" xmlns:w10="urn:schemas-microsoft-com:office:word" xmlns:w="http://schemas.openxmlformats.org/wordprocessingml/2006/main" xmlns:w14="http://schemas.microsoft.com/office/word/2010/wordml" xmlns:wpg="http://schemas.microsoft.com/office/word/2010/wordprocessingGroup" xmlns:wpi="http://schemas.microsoft.com/office/word/2010/wordprocessingInk" xmlns:wne="http://schemas.microsoft.com/office/word/2006/wordml" xmlns:wps="http://schemas.microsoft.com/office/word/2010/wordprocessingShape" mc:Ignorable="w14 wp14">
+<w:endnotes xmlns:wpc="http://schemas.microsoft.com/office/word/2010/wordprocessingCanvas" xmlns:mc="http://schemas.openxmlformats.org/markup-compatibility/2006" xmlns:o="urn:schemas-microsoft-com:office:office" xmlns:r="http://schemas.openxmlformats.org/officeDocument/2006/relationships" xmlns:m="http://schemas.openxmlformats.org/officeDocument/2006/math" xmlns:v="urn:schemas-microsoft-com:vml" xmlns:wp14="http://schemas.microsoft.com/office/word/2010/wordprocessingDrawing" xmlns:wp="http://schemas.openxmlformats.org/drawingml/2006/wordprocessingDrawing" xmlns:w10="urn:schemas-microsoft-com:office:word" xmlns:w="http://schemas.openxmlformats.org/wordprocessingml/2006/main" xmlns:w14="http://schemas.microsoft.com/office/word/2010/wordml" xmlns:w15="http://schemas.microsoft.com/office/word/2012/wordml" xmlns:wpg="http://schemas.microsoft.com/office/word/2010/wordprocessingGroup" xmlns:wpi="http://schemas.microsoft.com/office/word/2010/wordprocessingInk" xmlns:wne="http://schemas.microsoft.com/office/word/2006/wordml" xmlns:wps="http://schemas.microsoft.com/office/word/2010/wordprocessingShape" mc:Ignorable="w14 w15 wp14">
   <w:endnote w:type="separator" w:id="-1">
     <w:p>
       <w:r>
@@ -41637,13 +41760,19 @@
 </file>
 
 <file path=word/footer1.xml><?xml version="1.0" encoding="utf-8"?>
-<w:ftr xmlns:wpc="http://schemas.microsoft.com/office/word/2010/wordprocessingCanvas" xmlns:mc="http://schemas.openxmlformats.org/markup-compatibility/2006" xmlns:o="urn:schemas-microsoft-com:office:office" xmlns:r="http://schemas.openxmlformats.org/officeDocument/2006/relationships" xmlns:m="http://schemas.openxmlformats.org/officeDocument/2006/math" xmlns:v="urn:schemas-microsoft-com:vml" xmlns:wp14="http://schemas.microsoft.com/office/word/2010/wordprocessingDrawing" xmlns:wp="http://schemas.openxmlformats.org/drawingml/2006/wordprocessingDrawing" xmlns:w10="urn:schemas-microsoft-com:office:word" xmlns:w="http://schemas.openxmlformats.org/wordprocessingml/2006/main" xmlns:w14="http://schemas.microsoft.com/office/word/2010/wordml" xmlns:wpg="http://schemas.microsoft.com/office/word/2010/wordprocessingGroup" xmlns:wpi="http://schemas.microsoft.com/office/word/2010/wordprocessingInk" xmlns:wne="http://schemas.microsoft.com/office/word/2006/wordml" xmlns:wps="http://schemas.microsoft.com/office/word/2010/wordprocessingShape" mc:Ignorable="w14 wp14">
+<w:ftr xmlns:wpc="http://schemas.microsoft.com/office/word/2010/wordprocessingCanvas" xmlns:mc="http://schemas.openxmlformats.org/markup-compatibility/2006" xmlns:o="urn:schemas-microsoft-com:office:office" xmlns:r="http://schemas.openxmlformats.org/officeDocument/2006/relationships" xmlns:m="http://schemas.openxmlformats.org/officeDocument/2006/math" xmlns:v="urn:schemas-microsoft-com:vml" xmlns:wp14="http://schemas.microsoft.com/office/word/2010/wordprocessingDrawing" xmlns:wp="http://schemas.openxmlformats.org/drawingml/2006/wordprocessingDrawing" xmlns:w10="urn:schemas-microsoft-com:office:word" xmlns:w="http://schemas.openxmlformats.org/wordprocessingml/2006/main" xmlns:w14="http://schemas.microsoft.com/office/word/2010/wordml" xmlns:w15="http://schemas.microsoft.com/office/word/2012/wordml" xmlns:wpg="http://schemas.microsoft.com/office/word/2010/wordprocessingGroup" xmlns:wpi="http://schemas.microsoft.com/office/word/2010/wordprocessingInk" xmlns:wne="http://schemas.microsoft.com/office/word/2006/wordml" xmlns:wps="http://schemas.microsoft.com/office/word/2010/wordprocessingShape" mc:Ignorable="w14 w15 wp14">
   <w:p>
     <w:pPr>
       <w:pStyle w:val="Footer"/>
     </w:pPr>
     <w:r>
-      <w:t xml:space="preserve">© 2011 The </w:t>
+      <w:t>© 2011</w:t>
+    </w:r>
+    <w:r>
+      <w:t>-2013</w:t>
+    </w:r>
+    <w:r>
+      <w:t xml:space="preserve"> The </w:t>
     </w:r>
     <w:proofErr w:type="spellStart"/>
     <w:r>
@@ -41666,7 +41795,7 @@
 </file>
 
 <file path=word/footnotes.xml><?xml version="1.0" encoding="utf-8"?>
-<w:footnotes xmlns:wpc="http://schemas.microsoft.com/office/word/2010/wordprocessingCanvas" xmlns:mc="http://schemas.openxmlformats.org/markup-compatibility/2006" xmlns:o="urn:schemas-microsoft-com:office:office" xmlns:r="http://schemas.openxmlformats.org/officeDocument/2006/relationships" xmlns:m="http://schemas.openxmlformats.org/officeDocument/2006/math" xmlns:v="urn:schemas-microsoft-com:vml" xmlns:wp14="http://schemas.microsoft.com/office/word/2010/wordprocessingDrawing" xmlns:wp="http://schemas.openxmlformats.org/drawingml/2006/wordprocessingDrawing" xmlns:w10="urn:schemas-microsoft-com:office:word" xmlns:w="http://schemas.openxmlformats.org/wordprocessingml/2006/main" xmlns:w14="http://schemas.microsoft.com/office/word/2010/wordml" xmlns:wpg="http://schemas.microsoft.com/office/word/2010/wordprocessingGroup" xmlns:wpi="http://schemas.microsoft.com/office/word/2010/wordprocessingInk" xmlns:wne="http://schemas.microsoft.com/office/word/2006/wordml" xmlns:wps="http://schemas.microsoft.com/office/word/2010/wordprocessingShape" mc:Ignorable="w14 wp14">
+<w:footnotes xmlns:wpc="http://schemas.microsoft.com/office/word/2010/wordprocessingCanvas" xmlns:mc="http://schemas.openxmlformats.org/markup-compatibility/2006" xmlns:o="urn:schemas-microsoft-com:office:office" xmlns:r="http://schemas.openxmlformats.org/officeDocument/2006/relationships" xmlns:m="http://schemas.openxmlformats.org/officeDocument/2006/math" xmlns:v="urn:schemas-microsoft-com:vml" xmlns:wp14="http://schemas.microsoft.com/office/word/2010/wordprocessingDrawing" xmlns:wp="http://schemas.openxmlformats.org/drawingml/2006/wordprocessingDrawing" xmlns:w10="urn:schemas-microsoft-com:office:word" xmlns:w="http://schemas.openxmlformats.org/wordprocessingml/2006/main" xmlns:w14="http://schemas.microsoft.com/office/word/2010/wordml" xmlns:w15="http://schemas.microsoft.com/office/word/2012/wordml" xmlns:wpg="http://schemas.microsoft.com/office/word/2010/wordprocessingGroup" xmlns:wpi="http://schemas.microsoft.com/office/word/2010/wordprocessingInk" xmlns:wne="http://schemas.microsoft.com/office/word/2006/wordml" xmlns:wps="http://schemas.microsoft.com/office/word/2010/wordprocessingShape" mc:Ignorable="w14 w15 wp14">
   <w:footnote w:type="separator" w:id="-1">
     <w:p>
       <w:r>
@@ -41685,7 +41814,7 @@
 </file>
 
 <file path=word/header1.xml><?xml version="1.0" encoding="utf-8"?>
-<w:hdr xmlns:wpc="http://schemas.microsoft.com/office/word/2010/wordprocessingCanvas" xmlns:mc="http://schemas.openxmlformats.org/markup-compatibility/2006" xmlns:o="urn:schemas-microsoft-com:office:office" xmlns:r="http://schemas.openxmlformats.org/officeDocument/2006/relationships" xmlns:m="http://schemas.openxmlformats.org/officeDocument/2006/math" xmlns:v="urn:schemas-microsoft-com:vml" xmlns:wp14="http://schemas.microsoft.com/office/word/2010/wordprocessingDrawing" xmlns:wp="http://schemas.openxmlformats.org/drawingml/2006/wordprocessingDrawing" xmlns:w10="urn:schemas-microsoft-com:office:word" xmlns:w="http://schemas.openxmlformats.org/wordprocessingml/2006/main" xmlns:w14="http://schemas.microsoft.com/office/word/2010/wordml" xmlns:wpg="http://schemas.microsoft.com/office/word/2010/wordprocessingGroup" xmlns:wpi="http://schemas.microsoft.com/office/word/2010/wordprocessingInk" xmlns:wne="http://schemas.microsoft.com/office/word/2006/wordml" xmlns:wps="http://schemas.microsoft.com/office/word/2010/wordprocessingShape" mc:Ignorable="w14 wp14">
+<w:hdr xmlns:wpc="http://schemas.microsoft.com/office/word/2010/wordprocessingCanvas" xmlns:mc="http://schemas.openxmlformats.org/markup-compatibility/2006" xmlns:o="urn:schemas-microsoft-com:office:office" xmlns:r="http://schemas.openxmlformats.org/officeDocument/2006/relationships" xmlns:m="http://schemas.openxmlformats.org/officeDocument/2006/math" xmlns:v="urn:schemas-microsoft-com:vml" xmlns:wp14="http://schemas.microsoft.com/office/word/2010/wordprocessingDrawing" xmlns:wp="http://schemas.openxmlformats.org/drawingml/2006/wordprocessingDrawing" xmlns:w10="urn:schemas-microsoft-com:office:word" xmlns:w="http://schemas.openxmlformats.org/wordprocessingml/2006/main" xmlns:w14="http://schemas.microsoft.com/office/word/2010/wordml" xmlns:w15="http://schemas.microsoft.com/office/word/2012/wordml" xmlns:wpg="http://schemas.microsoft.com/office/word/2010/wordprocessingGroup" xmlns:wpi="http://schemas.microsoft.com/office/word/2010/wordprocessingInk" xmlns:wne="http://schemas.microsoft.com/office/word/2006/wordml" xmlns:wps="http://schemas.microsoft.com/office/word/2010/wordprocessingShape" mc:Ignorable="w14 w15 wp14">
   <w:p>
     <w:pPr>
       <w:pStyle w:val="Header"/>
@@ -41727,7 +41856,7 @@
       <w:rPr>
         <w:noProof/>
       </w:rPr>
-      <w:t>3</w:t>
+      <w:t>36</w:t>
     </w:r>
     <w:r>
       <w:rPr>
@@ -41740,7 +41869,7 @@
 </file>
 
 <file path=word/header2.xml><?xml version="1.0" encoding="utf-8"?>
-<w:hdr xmlns:wpc="http://schemas.microsoft.com/office/word/2010/wordprocessingCanvas" xmlns:mc="http://schemas.openxmlformats.org/markup-compatibility/2006" xmlns:o="urn:schemas-microsoft-com:office:office" xmlns:r="http://schemas.openxmlformats.org/officeDocument/2006/relationships" xmlns:m="http://schemas.openxmlformats.org/officeDocument/2006/math" xmlns:v="urn:schemas-microsoft-com:vml" xmlns:wp14="http://schemas.microsoft.com/office/word/2010/wordprocessingDrawing" xmlns:wp="http://schemas.openxmlformats.org/drawingml/2006/wordprocessingDrawing" xmlns:w10="urn:schemas-microsoft-com:office:word" xmlns:w="http://schemas.openxmlformats.org/wordprocessingml/2006/main" xmlns:w14="http://schemas.microsoft.com/office/word/2010/wordml" xmlns:wpg="http://schemas.microsoft.com/office/word/2010/wordprocessingGroup" xmlns:wpi="http://schemas.microsoft.com/office/word/2010/wordprocessingInk" xmlns:wne="http://schemas.microsoft.com/office/word/2006/wordml" xmlns:wps="http://schemas.microsoft.com/office/word/2010/wordprocessingShape" mc:Ignorable="w14 wp14">
+<w:hdr xmlns:wpc="http://schemas.microsoft.com/office/word/2010/wordprocessingCanvas" xmlns:mc="http://schemas.openxmlformats.org/markup-compatibility/2006" xmlns:o="urn:schemas-microsoft-com:office:office" xmlns:r="http://schemas.openxmlformats.org/officeDocument/2006/relationships" xmlns:m="http://schemas.openxmlformats.org/officeDocument/2006/math" xmlns:v="urn:schemas-microsoft-com:vml" xmlns:wp14="http://schemas.microsoft.com/office/word/2010/wordprocessingDrawing" xmlns:wp="http://schemas.openxmlformats.org/drawingml/2006/wordprocessingDrawing" xmlns:w10="urn:schemas-microsoft-com:office:word" xmlns:w="http://schemas.openxmlformats.org/wordprocessingml/2006/main" xmlns:w14="http://schemas.microsoft.com/office/word/2010/wordml" xmlns:w15="http://schemas.microsoft.com/office/word/2012/wordml" xmlns:wpg="http://schemas.microsoft.com/office/word/2010/wordprocessingGroup" xmlns:wpi="http://schemas.microsoft.com/office/word/2010/wordprocessingInk" xmlns:wne="http://schemas.microsoft.com/office/word/2006/wordml" xmlns:wps="http://schemas.microsoft.com/office/word/2010/wordprocessingShape" mc:Ignorable="w14 w15 wp14">
   <w:p>
     <w:pPr>
       <w:pStyle w:val="Header"/>
@@ -41753,7 +41882,7 @@
 </file>
 
 <file path=word/numbering.xml><?xml version="1.0" encoding="utf-8"?>
-<w:numbering xmlns:wpc="http://schemas.microsoft.com/office/word/2010/wordprocessingCanvas" xmlns:mc="http://schemas.openxmlformats.org/markup-compatibility/2006" xmlns:o="urn:schemas-microsoft-com:office:office" xmlns:r="http://schemas.openxmlformats.org/officeDocument/2006/relationships" xmlns:m="http://schemas.openxmlformats.org/officeDocument/2006/math" xmlns:v="urn:schemas-microsoft-com:vml" xmlns:wp14="http://schemas.microsoft.com/office/word/2010/wordprocessingDrawing" xmlns:wp="http://schemas.openxmlformats.org/drawingml/2006/wordprocessingDrawing" xmlns:w10="urn:schemas-microsoft-com:office:word" xmlns:w="http://schemas.openxmlformats.org/wordprocessingml/2006/main" xmlns:w14="http://schemas.microsoft.com/office/word/2010/wordml" xmlns:wpg="http://schemas.microsoft.com/office/word/2010/wordprocessingGroup" xmlns:wpi="http://schemas.microsoft.com/office/word/2010/wordprocessingInk" xmlns:wne="http://schemas.microsoft.com/office/word/2006/wordml" xmlns:wps="http://schemas.microsoft.com/office/word/2010/wordprocessingShape" mc:Ignorable="w14 wp14">
+<w:numbering xmlns:wpc="http://schemas.microsoft.com/office/word/2010/wordprocessingCanvas" xmlns:mc="http://schemas.openxmlformats.org/markup-compatibility/2006" xmlns:o="urn:schemas-microsoft-com:office:office" xmlns:r="http://schemas.openxmlformats.org/officeDocument/2006/relationships" xmlns:m="http://schemas.openxmlformats.org/officeDocument/2006/math" xmlns:v="urn:schemas-microsoft-com:vml" xmlns:wp14="http://schemas.microsoft.com/office/word/2010/wordprocessingDrawing" xmlns:wp="http://schemas.openxmlformats.org/drawingml/2006/wordprocessingDrawing" xmlns:w10="urn:schemas-microsoft-com:office:word" xmlns:w="http://schemas.openxmlformats.org/wordprocessingml/2006/main" xmlns:w14="http://schemas.microsoft.com/office/word/2010/wordml" xmlns:w15="http://schemas.microsoft.com/office/word/2012/wordml" xmlns:wpg="http://schemas.microsoft.com/office/word/2010/wordprocessingGroup" xmlns:wpi="http://schemas.microsoft.com/office/word/2010/wordprocessingInk" xmlns:wne="http://schemas.microsoft.com/office/word/2006/wordml" xmlns:wps="http://schemas.microsoft.com/office/word/2010/wordprocessingShape" mc:Ignorable="w14 w15 wp14">
   <w:abstractNum w:abstractNumId="0">
     <w:nsid w:val="01A67E4E"/>
     <w:multiLevelType w:val="hybridMultilevel"/>
@@ -45598,7 +45727,7 @@
 </file>
 
 <file path=word/styles.xml><?xml version="1.0" encoding="utf-8"?>
-<w:styles xmlns:mc="http://schemas.openxmlformats.org/markup-compatibility/2006" xmlns:r="http://schemas.openxmlformats.org/officeDocument/2006/relationships" xmlns:w="http://schemas.openxmlformats.org/wordprocessingml/2006/main" xmlns:w14="http://schemas.microsoft.com/office/word/2010/wordml" mc:Ignorable="w14">
+<w:styles xmlns:mc="http://schemas.openxmlformats.org/markup-compatibility/2006" xmlns:r="http://schemas.openxmlformats.org/officeDocument/2006/relationships" xmlns:w="http://schemas.openxmlformats.org/wordprocessingml/2006/main" xmlns:w14="http://schemas.microsoft.com/office/word/2010/wordml" xmlns:w15="http://schemas.microsoft.com/office/word/2012/wordml" mc:Ignorable="w14 w15">
   <w:docDefaults>
     <w:rPrDefault>
       <w:rPr>
@@ -45610,154 +45739,377 @@
     </w:rPrDefault>
     <w:pPrDefault/>
   </w:docDefaults>
-  <w:latentStyles w:defLockedState="0" w:defUIPriority="99" w:defSemiHidden="1" w:defUnhideWhenUsed="1" w:defQFormat="0" w:count="267">
-    <w:lsdException w:name="Normal" w:semiHidden="0" w:uiPriority="0" w:unhideWhenUsed="0" w:qFormat="1"/>
-    <w:lsdException w:name="heading 1" w:semiHidden="0" w:uiPriority="0" w:unhideWhenUsed="0"/>
-    <w:lsdException w:name="heading 2" w:uiPriority="9" w:qFormat="1"/>
-    <w:lsdException w:name="heading 3" w:uiPriority="9" w:qFormat="1"/>
-    <w:lsdException w:name="heading 4" w:uiPriority="0" w:qFormat="1"/>
-    <w:lsdException w:name="heading 5" w:uiPriority="9" w:qFormat="1"/>
-    <w:lsdException w:name="heading 6" w:uiPriority="9" w:qFormat="1"/>
-    <w:lsdException w:name="heading 7" w:uiPriority="9" w:unhideWhenUsed="0" w:qFormat="1"/>
-    <w:lsdException w:name="heading 8" w:uiPriority="9" w:unhideWhenUsed="0" w:qFormat="1"/>
-    <w:lsdException w:name="heading 9" w:uiPriority="9" w:unhideWhenUsed="0" w:qFormat="1"/>
-    <w:lsdException w:name="toc 1" w:uiPriority="39"/>
-    <w:lsdException w:name="toc 2" w:uiPriority="39"/>
-    <w:lsdException w:name="toc 3" w:uiPriority="39"/>
-    <w:lsdException w:name="toc 4" w:uiPriority="39"/>
-    <w:lsdException w:name="toc 5" w:uiPriority="39"/>
-    <w:lsdException w:name="toc 6" w:uiPriority="39"/>
-    <w:lsdException w:name="toc 7" w:uiPriority="39"/>
-    <w:lsdException w:name="toc 8" w:uiPriority="39"/>
-    <w:lsdException w:name="toc 9" w:uiPriority="39"/>
-    <w:lsdException w:name="annotation text" w:uiPriority="0"/>
-    <w:lsdException w:name="header" w:uiPriority="0"/>
-    <w:lsdException w:name="footer" w:uiPriority="0"/>
-    <w:lsdException w:name="caption" w:uiPriority="35" w:qFormat="1"/>
-    <w:lsdException w:name="List 2" w:semiHidden="0" w:unhideWhenUsed="0"/>
-    <w:lsdException w:name="Title" w:semiHidden="0" w:uiPriority="10" w:unhideWhenUsed="0" w:qFormat="1"/>
-    <w:lsdException w:name="Default Paragraph Font" w:uiPriority="1"/>
-    <w:lsdException w:name="Body Text" w:uiPriority="0" w:qFormat="1"/>
-    <w:lsdException w:name="Body Text Indent" w:uiPriority="0"/>
-    <w:lsdException w:name="Subtitle" w:semiHidden="0" w:uiPriority="11" w:unhideWhenUsed="0" w:qFormat="1"/>
-    <w:lsdException w:name="Strong" w:locked="1" w:semiHidden="0" w:uiPriority="22" w:unhideWhenUsed="0" w:qFormat="1"/>
-    <w:lsdException w:name="Emphasis" w:locked="1" w:unhideWhenUsed="0"/>
-    <w:lsdException w:name="Plain Text" w:uiPriority="0" w:qFormat="1"/>
-    <w:lsdException w:name="HTML Acronym" w:unhideWhenUsed="0"/>
-    <w:lsdException w:name="HTML Address" w:unhideWhenUsed="0"/>
-    <w:lsdException w:name="HTML Cite" w:unhideWhenUsed="0"/>
-    <w:lsdException w:name="Table Grid" w:semiHidden="0" w:uiPriority="59" w:unhideWhenUsed="0"/>
-    <w:lsdException w:name="Placeholder Text" w:unhideWhenUsed="0"/>
-    <w:lsdException w:name="No Spacing" w:uiPriority="1" w:unhideWhenUsed="0" w:qFormat="1"/>
-    <w:lsdException w:name="Light Shading" w:locked="1" w:semiHidden="0" w:uiPriority="60" w:unhideWhenUsed="0"/>
-    <w:lsdException w:name="Light List" w:locked="1" w:semiHidden="0" w:uiPriority="61" w:unhideWhenUsed="0"/>
-    <w:lsdException w:name="Light Grid" w:locked="1" w:semiHidden="0" w:uiPriority="62" w:unhideWhenUsed="0"/>
-    <w:lsdException w:name="Medium Shading 1" w:locked="1" w:semiHidden="0" w:uiPriority="63" w:unhideWhenUsed="0"/>
-    <w:lsdException w:name="Medium Shading 2" w:locked="1" w:semiHidden="0" w:uiPriority="64" w:unhideWhenUsed="0"/>
-    <w:lsdException w:name="Medium List 1" w:locked="1" w:semiHidden="0" w:uiPriority="65" w:unhideWhenUsed="0"/>
-    <w:lsdException w:name="Medium List 2" w:locked="1" w:semiHidden="0" w:uiPriority="66" w:unhideWhenUsed="0"/>
-    <w:lsdException w:name="Medium Grid 1" w:locked="1" w:semiHidden="0" w:uiPriority="67" w:unhideWhenUsed="0"/>
-    <w:lsdException w:name="Medium Grid 2" w:locked="1" w:semiHidden="0" w:uiPriority="68" w:unhideWhenUsed="0"/>
-    <w:lsdException w:name="Medium Grid 3" w:locked="1" w:semiHidden="0" w:uiPriority="69" w:unhideWhenUsed="0"/>
-    <w:lsdException w:name="Dark List" w:locked="1" w:semiHidden="0" w:uiPriority="70" w:unhideWhenUsed="0"/>
-    <w:lsdException w:name="Colorful Shading" w:locked="1" w:semiHidden="0" w:uiPriority="71" w:unhideWhenUsed="0"/>
-    <w:lsdException w:name="Colorful List" w:locked="1" w:semiHidden="0" w:uiPriority="72" w:unhideWhenUsed="0"/>
-    <w:lsdException w:name="Colorful Grid" w:locked="1" w:semiHidden="0" w:uiPriority="73" w:unhideWhenUsed="0"/>
-    <w:lsdException w:name="Light Shading Accent 1" w:locked="1" w:semiHidden="0" w:uiPriority="60" w:unhideWhenUsed="0"/>
-    <w:lsdException w:name="Light List Accent 1" w:locked="1" w:semiHidden="0" w:uiPriority="61" w:unhideWhenUsed="0"/>
-    <w:lsdException w:name="Light Grid Accent 1" w:locked="1" w:semiHidden="0" w:uiPriority="62" w:unhideWhenUsed="0"/>
-    <w:lsdException w:name="Medium Shading 1 Accent 1" w:locked="1" w:semiHidden="0" w:uiPriority="63" w:unhideWhenUsed="0"/>
-    <w:lsdException w:name="Medium Shading 2 Accent 1" w:locked="1" w:semiHidden="0" w:uiPriority="64" w:unhideWhenUsed="0"/>
-    <w:lsdException w:name="Medium List 1 Accent 1" w:locked="1" w:semiHidden="0" w:uiPriority="65" w:unhideWhenUsed="0"/>
-    <w:lsdException w:name="Revision" w:unhideWhenUsed="0"/>
-    <w:lsdException w:name="List Paragraph" w:locked="1" w:uiPriority="34" w:unhideWhenUsed="0" w:qFormat="1"/>
-    <w:lsdException w:name="Quote" w:locked="1" w:semiHidden="0" w:unhideWhenUsed="0"/>
-    <w:lsdException w:name="Intense Quote" w:locked="1" w:unhideWhenUsed="0"/>
-    <w:lsdException w:name="Medium List 2 Accent 1" w:locked="1" w:semiHidden="0" w:uiPriority="66" w:unhideWhenUsed="0"/>
-    <w:lsdException w:name="Medium Grid 1 Accent 1" w:locked="1" w:semiHidden="0" w:uiPriority="67" w:unhideWhenUsed="0"/>
-    <w:lsdException w:name="Medium Grid 2 Accent 1" w:locked="1" w:semiHidden="0" w:uiPriority="68" w:unhideWhenUsed="0"/>
-    <w:lsdException w:name="Medium Grid 3 Accent 1" w:locked="1" w:semiHidden="0" w:uiPriority="69" w:unhideWhenUsed="0"/>
-    <w:lsdException w:name="Dark List Accent 1" w:locked="1" w:semiHidden="0" w:uiPriority="70" w:unhideWhenUsed="0"/>
-    <w:lsdException w:name="Colorful Shading Accent 1" w:locked="1" w:semiHidden="0" w:uiPriority="71" w:unhideWhenUsed="0"/>
-    <w:lsdException w:name="Colorful List Accent 1" w:locked="1" w:semiHidden="0" w:uiPriority="72" w:unhideWhenUsed="0"/>
-    <w:lsdException w:name="Colorful Grid Accent 1" w:locked="1" w:semiHidden="0" w:uiPriority="73" w:unhideWhenUsed="0"/>
-    <w:lsdException w:name="Light Shading Accent 2" w:locked="1" w:semiHidden="0" w:uiPriority="60" w:unhideWhenUsed="0"/>
-    <w:lsdException w:name="Light List Accent 2" w:locked="1" w:semiHidden="0" w:uiPriority="61" w:unhideWhenUsed="0"/>
-    <w:lsdException w:name="Light Grid Accent 2" w:locked="1" w:semiHidden="0" w:uiPriority="62" w:unhideWhenUsed="0"/>
-    <w:lsdException w:name="Medium Shading 1 Accent 2" w:locked="1" w:semiHidden="0" w:uiPriority="63" w:unhideWhenUsed="0"/>
-    <w:lsdException w:name="Medium Shading 2 Accent 2" w:locked="1" w:semiHidden="0" w:uiPriority="64" w:unhideWhenUsed="0"/>
-    <w:lsdException w:name="Medium List 1 Accent 2" w:locked="1" w:semiHidden="0" w:uiPriority="65" w:unhideWhenUsed="0"/>
-    <w:lsdException w:name="Medium List 2 Accent 2" w:locked="1" w:semiHidden="0" w:uiPriority="66" w:unhideWhenUsed="0"/>
-    <w:lsdException w:name="Medium Grid 1 Accent 2" w:locked="1" w:semiHidden="0" w:uiPriority="67" w:unhideWhenUsed="0"/>
-    <w:lsdException w:name="Medium Grid 2 Accent 2" w:locked="1" w:semiHidden="0" w:uiPriority="68" w:unhideWhenUsed="0"/>
-    <w:lsdException w:name="Medium Grid 3 Accent 2" w:locked="1" w:semiHidden="0" w:uiPriority="69" w:unhideWhenUsed="0"/>
-    <w:lsdException w:name="Dark List Accent 2" w:locked="1" w:semiHidden="0" w:uiPriority="70" w:unhideWhenUsed="0"/>
-    <w:lsdException w:name="Colorful Shading Accent 2" w:locked="1" w:semiHidden="0" w:uiPriority="71" w:unhideWhenUsed="0"/>
-    <w:lsdException w:name="Colorful List Accent 2" w:locked="1" w:semiHidden="0" w:uiPriority="72" w:unhideWhenUsed="0"/>
-    <w:lsdException w:name="Colorful Grid Accent 2" w:locked="1" w:semiHidden="0" w:uiPriority="73" w:unhideWhenUsed="0"/>
-    <w:lsdException w:name="Light Shading Accent 3" w:locked="1" w:semiHidden="0" w:uiPriority="60" w:unhideWhenUsed="0"/>
-    <w:lsdException w:name="Light List Accent 3" w:locked="1" w:semiHidden="0" w:uiPriority="61" w:unhideWhenUsed="0"/>
-    <w:lsdException w:name="Light Grid Accent 3" w:locked="1" w:semiHidden="0" w:uiPriority="62" w:unhideWhenUsed="0"/>
-    <w:lsdException w:name="Medium Shading 1 Accent 3" w:locked="1" w:semiHidden="0" w:uiPriority="63" w:unhideWhenUsed="0"/>
-    <w:lsdException w:name="Medium Shading 2 Accent 3" w:locked="1" w:semiHidden="0" w:uiPriority="64" w:unhideWhenUsed="0"/>
-    <w:lsdException w:name="Medium List 1 Accent 3" w:locked="1" w:semiHidden="0" w:uiPriority="65" w:unhideWhenUsed="0"/>
-    <w:lsdException w:name="Medium List 2 Accent 3" w:locked="1" w:semiHidden="0" w:uiPriority="66" w:unhideWhenUsed="0"/>
-    <w:lsdException w:name="Medium Grid 1 Accent 3" w:locked="1" w:semiHidden="0" w:uiPriority="67" w:unhideWhenUsed="0"/>
-    <w:lsdException w:name="Medium Grid 2 Accent 3" w:locked="1" w:semiHidden="0" w:uiPriority="68" w:unhideWhenUsed="0"/>
-    <w:lsdException w:name="Medium Grid 3 Accent 3" w:locked="1" w:semiHidden="0" w:uiPriority="69" w:unhideWhenUsed="0"/>
-    <w:lsdException w:name="Dark List Accent 3" w:locked="1" w:semiHidden="0" w:uiPriority="70" w:unhideWhenUsed="0"/>
-    <w:lsdException w:name="Colorful Shading Accent 3" w:locked="1" w:semiHidden="0" w:uiPriority="71" w:unhideWhenUsed="0"/>
-    <w:lsdException w:name="Colorful List Accent 3" w:locked="1" w:semiHidden="0" w:uiPriority="72" w:unhideWhenUsed="0"/>
-    <w:lsdException w:name="Colorful Grid Accent 3" w:locked="1" w:semiHidden="0" w:uiPriority="73" w:unhideWhenUsed="0"/>
-    <w:lsdException w:name="Light Shading Accent 4" w:locked="1" w:semiHidden="0" w:uiPriority="60" w:unhideWhenUsed="0"/>
-    <w:lsdException w:name="Light List Accent 4" w:locked="1" w:semiHidden="0" w:uiPriority="61" w:unhideWhenUsed="0"/>
-    <w:lsdException w:name="Light Grid Accent 4" w:locked="1" w:semiHidden="0" w:uiPriority="62" w:unhideWhenUsed="0"/>
-    <w:lsdException w:name="Medium Shading 1 Accent 4" w:locked="1" w:semiHidden="0" w:uiPriority="63" w:unhideWhenUsed="0"/>
-    <w:lsdException w:name="Medium Shading 2 Accent 4" w:locked="1" w:semiHidden="0" w:uiPriority="64" w:unhideWhenUsed="0"/>
-    <w:lsdException w:name="Medium List 1 Accent 4" w:locked="1" w:semiHidden="0" w:uiPriority="65" w:unhideWhenUsed="0"/>
-    <w:lsdException w:name="Medium List 2 Accent 4" w:locked="1" w:semiHidden="0" w:uiPriority="66" w:unhideWhenUsed="0"/>
-    <w:lsdException w:name="Medium Grid 1 Accent 4" w:locked="1" w:semiHidden="0" w:uiPriority="67" w:unhideWhenUsed="0"/>
-    <w:lsdException w:name="Medium Grid 2 Accent 4" w:locked="1" w:semiHidden="0" w:uiPriority="68" w:unhideWhenUsed="0"/>
-    <w:lsdException w:name="Medium Grid 3 Accent 4" w:locked="1" w:semiHidden="0" w:uiPriority="69" w:unhideWhenUsed="0"/>
-    <w:lsdException w:name="Dark List Accent 4" w:locked="1" w:semiHidden="0" w:uiPriority="70" w:unhideWhenUsed="0"/>
-    <w:lsdException w:name="Colorful Shading Accent 4" w:locked="1" w:semiHidden="0" w:uiPriority="71" w:unhideWhenUsed="0"/>
-    <w:lsdException w:name="Colorful List Accent 4" w:locked="1" w:semiHidden="0" w:uiPriority="72" w:unhideWhenUsed="0"/>
-    <w:lsdException w:name="Colorful Grid Accent 4" w:locked="1" w:semiHidden="0" w:uiPriority="73" w:unhideWhenUsed="0"/>
-    <w:lsdException w:name="Light Shading Accent 5" w:locked="1" w:semiHidden="0" w:uiPriority="60" w:unhideWhenUsed="0"/>
-    <w:lsdException w:name="Light List Accent 5" w:locked="1" w:semiHidden="0" w:uiPriority="61" w:unhideWhenUsed="0"/>
-    <w:lsdException w:name="Light Grid Accent 5" w:locked="1" w:semiHidden="0" w:uiPriority="62" w:unhideWhenUsed="0"/>
-    <w:lsdException w:name="Medium Shading 1 Accent 5" w:locked="1" w:semiHidden="0" w:uiPriority="63" w:unhideWhenUsed="0"/>
-    <w:lsdException w:name="Medium Shading 2 Accent 5" w:locked="1" w:semiHidden="0" w:uiPriority="64" w:unhideWhenUsed="0"/>
-    <w:lsdException w:name="Medium List 1 Accent 5" w:locked="1" w:semiHidden="0" w:uiPriority="65" w:unhideWhenUsed="0"/>
-    <w:lsdException w:name="Medium List 2 Accent 5" w:locked="1" w:semiHidden="0" w:uiPriority="66" w:unhideWhenUsed="0"/>
-    <w:lsdException w:name="Medium Grid 1 Accent 5" w:locked="1" w:semiHidden="0" w:uiPriority="67" w:unhideWhenUsed="0"/>
-    <w:lsdException w:name="Medium Grid 2 Accent 5" w:locked="1" w:semiHidden="0" w:uiPriority="68" w:unhideWhenUsed="0"/>
-    <w:lsdException w:name="Medium Grid 3 Accent 5" w:locked="1" w:semiHidden="0" w:uiPriority="69" w:unhideWhenUsed="0"/>
-    <w:lsdException w:name="Dark List Accent 5" w:locked="1" w:semiHidden="0" w:uiPriority="70" w:unhideWhenUsed="0"/>
-    <w:lsdException w:name="Colorful Shading Accent 5" w:locked="1" w:semiHidden="0" w:uiPriority="71" w:unhideWhenUsed="0"/>
-    <w:lsdException w:name="Colorful List Accent 5" w:locked="1" w:semiHidden="0" w:uiPriority="72" w:unhideWhenUsed="0"/>
-    <w:lsdException w:name="Colorful Grid Accent 5" w:locked="1" w:semiHidden="0" w:uiPriority="73" w:unhideWhenUsed="0"/>
-    <w:lsdException w:name="Light Shading Accent 6" w:locked="1" w:semiHidden="0" w:uiPriority="60" w:unhideWhenUsed="0"/>
-    <w:lsdException w:name="Light List Accent 6" w:locked="1" w:semiHidden="0" w:uiPriority="61" w:unhideWhenUsed="0"/>
-    <w:lsdException w:name="Light Grid Accent 6" w:locked="1" w:semiHidden="0" w:uiPriority="62" w:unhideWhenUsed="0"/>
-    <w:lsdException w:name="Medium Shading 1 Accent 6" w:locked="1" w:semiHidden="0" w:uiPriority="63" w:unhideWhenUsed="0"/>
-    <w:lsdException w:name="Medium Shading 2 Accent 6" w:locked="1" w:semiHidden="0" w:uiPriority="64" w:unhideWhenUsed="0"/>
-    <w:lsdException w:name="Medium List 1 Accent 6" w:locked="1" w:semiHidden="0" w:uiPriority="65" w:unhideWhenUsed="0"/>
-    <w:lsdException w:name="Medium List 2 Accent 6" w:locked="1" w:semiHidden="0" w:uiPriority="66" w:unhideWhenUsed="0"/>
-    <w:lsdException w:name="Medium Grid 1 Accent 6" w:locked="1" w:semiHidden="0" w:uiPriority="67" w:unhideWhenUsed="0"/>
-    <w:lsdException w:name="Medium Grid 2 Accent 6" w:locked="1" w:semiHidden="0" w:uiPriority="68" w:unhideWhenUsed="0"/>
-    <w:lsdException w:name="Medium Grid 3 Accent 6" w:locked="1" w:semiHidden="0" w:uiPriority="69" w:unhideWhenUsed="0"/>
-    <w:lsdException w:name="Dark List Accent 6" w:locked="1" w:semiHidden="0" w:uiPriority="70" w:unhideWhenUsed="0"/>
-    <w:lsdException w:name="Colorful Shading Accent 6" w:locked="1" w:semiHidden="0" w:uiPriority="71" w:unhideWhenUsed="0"/>
-    <w:lsdException w:name="Colorful List Accent 6" w:locked="1" w:semiHidden="0" w:uiPriority="72" w:unhideWhenUsed="0"/>
-    <w:lsdException w:name="Colorful Grid Accent 6" w:locked="1" w:semiHidden="0" w:uiPriority="73" w:unhideWhenUsed="0"/>
-    <w:lsdException w:name="Subtle Emphasis" w:locked="1" w:unhideWhenUsed="0"/>
-    <w:lsdException w:name="Intense Emphasis" w:locked="1" w:unhideWhenUsed="0"/>
-    <w:lsdException w:name="Subtle Reference" w:locked="1" w:unhideWhenUsed="0"/>
-    <w:lsdException w:name="Intense Reference" w:locked="1" w:unhideWhenUsed="0"/>
-    <w:lsdException w:name="Book Title" w:uiPriority="33" w:unhideWhenUsed="0" w:qFormat="1"/>
-    <w:lsdException w:name="Bibliography" w:uiPriority="37"/>
-    <w:lsdException w:name="TOC Heading" w:uiPriority="39" w:qFormat="1"/>
+  <w:latentStyles w:defLockedState="0" w:defUIPriority="99" w:defSemiHidden="0" w:defUnhideWhenUsed="0" w:defQFormat="0" w:count="371">
+    <w:lsdException w:name="Normal" w:uiPriority="0" w:qFormat="1"/>
+    <w:lsdException w:name="heading 1" w:uiPriority="0"/>
+    <w:lsdException w:name="heading 2" w:semiHidden="1" w:uiPriority="9" w:unhideWhenUsed="1" w:qFormat="1"/>
+    <w:lsdException w:name="heading 3" w:semiHidden="1" w:uiPriority="9" w:unhideWhenUsed="1" w:qFormat="1"/>
+    <w:lsdException w:name="heading 4" w:semiHidden="1" w:uiPriority="0" w:unhideWhenUsed="1" w:qFormat="1"/>
+    <w:lsdException w:name="heading 5" w:semiHidden="1" w:uiPriority="9" w:unhideWhenUsed="1" w:qFormat="1"/>
+    <w:lsdException w:name="heading 6" w:semiHidden="1" w:uiPriority="9" w:unhideWhenUsed="1" w:qFormat="1"/>
+    <w:lsdException w:name="heading 7" w:semiHidden="1" w:uiPriority="9" w:qFormat="1"/>
+    <w:lsdException w:name="heading 8" w:semiHidden="1" w:uiPriority="9" w:qFormat="1"/>
+    <w:lsdException w:name="heading 9" w:semiHidden="1" w:uiPriority="9" w:qFormat="1"/>
+    <w:lsdException w:name="index 1" w:semiHidden="1" w:unhideWhenUsed="1"/>
+    <w:lsdException w:name="index 2" w:semiHidden="1" w:unhideWhenUsed="1"/>
+    <w:lsdException w:name="index 3" w:semiHidden="1" w:unhideWhenUsed="1"/>
+    <w:lsdException w:name="index 4" w:semiHidden="1" w:unhideWhenUsed="1"/>
+    <w:lsdException w:name="index 5" w:semiHidden="1" w:unhideWhenUsed="1"/>
+    <w:lsdException w:name="index 6" w:semiHidden="1" w:unhideWhenUsed="1"/>
+    <w:lsdException w:name="index 7" w:semiHidden="1" w:unhideWhenUsed="1"/>
+    <w:lsdException w:name="index 8" w:semiHidden="1" w:unhideWhenUsed="1"/>
+    <w:lsdException w:name="index 9" w:semiHidden="1" w:unhideWhenUsed="1"/>
+    <w:lsdException w:name="toc 1" w:semiHidden="1" w:uiPriority="39" w:unhideWhenUsed="1"/>
+    <w:lsdException w:name="toc 2" w:semiHidden="1" w:uiPriority="39" w:unhideWhenUsed="1"/>
+    <w:lsdException w:name="toc 3" w:semiHidden="1" w:uiPriority="39" w:unhideWhenUsed="1"/>
+    <w:lsdException w:name="toc 4" w:semiHidden="1" w:uiPriority="39" w:unhideWhenUsed="1"/>
+    <w:lsdException w:name="toc 5" w:semiHidden="1" w:uiPriority="39" w:unhideWhenUsed="1"/>
+    <w:lsdException w:name="toc 6" w:semiHidden="1" w:uiPriority="39" w:unhideWhenUsed="1"/>
+    <w:lsdException w:name="toc 7" w:semiHidden="1" w:uiPriority="39" w:unhideWhenUsed="1"/>
+    <w:lsdException w:name="toc 8" w:semiHidden="1" w:uiPriority="39" w:unhideWhenUsed="1"/>
+    <w:lsdException w:name="toc 9" w:semiHidden="1" w:uiPriority="39" w:unhideWhenUsed="1"/>
+    <w:lsdException w:name="Normal Indent" w:semiHidden="1" w:unhideWhenUsed="1"/>
+    <w:lsdException w:name="footnote text" w:semiHidden="1" w:unhideWhenUsed="1"/>
+    <w:lsdException w:name="annotation text" w:semiHidden="1" w:uiPriority="0" w:unhideWhenUsed="1"/>
+    <w:lsdException w:name="header" w:semiHidden="1" w:uiPriority="0" w:unhideWhenUsed="1"/>
+    <w:lsdException w:name="footer" w:semiHidden="1" w:uiPriority="0" w:unhideWhenUsed="1"/>
+    <w:lsdException w:name="index heading" w:semiHidden="1" w:unhideWhenUsed="1"/>
+    <w:lsdException w:name="caption" w:semiHidden="1" w:uiPriority="35" w:unhideWhenUsed="1" w:qFormat="1"/>
+    <w:lsdException w:name="table of figures" w:semiHidden="1" w:unhideWhenUsed="1"/>
+    <w:lsdException w:name="envelope address" w:semiHidden="1" w:unhideWhenUsed="1"/>
+    <w:lsdException w:name="envelope return" w:semiHidden="1" w:unhideWhenUsed="1"/>
+    <w:lsdException w:name="footnote reference" w:semiHidden="1" w:unhideWhenUsed="1"/>
+    <w:lsdException w:name="annotation reference" w:semiHidden="1" w:unhideWhenUsed="1"/>
+    <w:lsdException w:name="line number" w:semiHidden="1" w:unhideWhenUsed="1"/>
+    <w:lsdException w:name="page number" w:semiHidden="1" w:unhideWhenUsed="1"/>
+    <w:lsdException w:name="endnote reference" w:semiHidden="1" w:unhideWhenUsed="1"/>
+    <w:lsdException w:name="endnote text" w:semiHidden="1" w:unhideWhenUsed="1"/>
+    <w:lsdException w:name="table of authorities" w:semiHidden="1" w:unhideWhenUsed="1"/>
+    <w:lsdException w:name="macro" w:semiHidden="1" w:unhideWhenUsed="1"/>
+    <w:lsdException w:name="toa heading" w:semiHidden="1" w:unhideWhenUsed="1"/>
+    <w:lsdException w:name="List" w:semiHidden="1" w:unhideWhenUsed="1"/>
+    <w:lsdException w:name="List Bullet" w:semiHidden="1" w:unhideWhenUsed="1"/>
+    <w:lsdException w:name="List Number" w:semiHidden="1" w:unhideWhenUsed="1"/>
+    <w:lsdException w:name="List 3" w:semiHidden="1" w:unhideWhenUsed="1"/>
+    <w:lsdException w:name="List 4" w:semiHidden="1" w:unhideWhenUsed="1"/>
+    <w:lsdException w:name="List 5" w:semiHidden="1" w:unhideWhenUsed="1"/>
+    <w:lsdException w:name="List Bullet 2" w:semiHidden="1" w:unhideWhenUsed="1"/>
+    <w:lsdException w:name="List Bullet 3" w:semiHidden="1" w:unhideWhenUsed="1"/>
+    <w:lsdException w:name="List Bullet 4" w:semiHidden="1" w:unhideWhenUsed="1"/>
+    <w:lsdException w:name="List Bullet 5" w:semiHidden="1" w:unhideWhenUsed="1"/>
+    <w:lsdException w:name="List Number 2" w:semiHidden="1" w:unhideWhenUsed="1"/>
+    <w:lsdException w:name="List Number 3" w:semiHidden="1" w:unhideWhenUsed="1"/>
+    <w:lsdException w:name="List Number 4" w:semiHidden="1" w:unhideWhenUsed="1"/>
+    <w:lsdException w:name="List Number 5" w:semiHidden="1" w:unhideWhenUsed="1"/>
+    <w:lsdException w:name="Title" w:uiPriority="10" w:qFormat="1"/>
+    <w:lsdException w:name="Closing" w:semiHidden="1" w:unhideWhenUsed="1"/>
+    <w:lsdException w:name="Signature" w:semiHidden="1" w:unhideWhenUsed="1"/>
+    <w:lsdException w:name="Default Paragraph Font" w:semiHidden="1" w:uiPriority="1" w:unhideWhenUsed="1"/>
+    <w:lsdException w:name="Body Text" w:semiHidden="1" w:uiPriority="0" w:unhideWhenUsed="1" w:qFormat="1"/>
+    <w:lsdException w:name="Body Text Indent" w:semiHidden="1" w:uiPriority="0" w:unhideWhenUsed="1"/>
+    <w:lsdException w:name="List Continue" w:semiHidden="1" w:unhideWhenUsed="1"/>
+    <w:lsdException w:name="List Continue 2" w:semiHidden="1" w:unhideWhenUsed="1"/>
+    <w:lsdException w:name="List Continue 3" w:semiHidden="1" w:unhideWhenUsed="1"/>
+    <w:lsdException w:name="List Continue 4" w:semiHidden="1" w:unhideWhenUsed="1"/>
+    <w:lsdException w:name="List Continue 5" w:semiHidden="1" w:unhideWhenUsed="1"/>
+    <w:lsdException w:name="Message Header" w:semiHidden="1" w:unhideWhenUsed="1"/>
+    <w:lsdException w:name="Subtitle" w:uiPriority="11" w:qFormat="1"/>
+    <w:lsdException w:name="Salutation" w:semiHidden="1" w:unhideWhenUsed="1"/>
+    <w:lsdException w:name="Date" w:semiHidden="1" w:unhideWhenUsed="1"/>
+    <w:lsdException w:name="Body Text First Indent" w:semiHidden="1" w:unhideWhenUsed="1"/>
+    <w:lsdException w:name="Body Text First Indent 2" w:semiHidden="1" w:unhideWhenUsed="1"/>
+    <w:lsdException w:name="Note Heading" w:semiHidden="1" w:unhideWhenUsed="1"/>
+    <w:lsdException w:name="Body Text 2" w:semiHidden="1" w:unhideWhenUsed="1"/>
+    <w:lsdException w:name="Body Text 3" w:semiHidden="1" w:unhideWhenUsed="1"/>
+    <w:lsdException w:name="Body Text Indent 2" w:semiHidden="1" w:unhideWhenUsed="1"/>
+    <w:lsdException w:name="Body Text Indent 3" w:semiHidden="1" w:unhideWhenUsed="1"/>
+    <w:lsdException w:name="Block Text" w:semiHidden="1" w:unhideWhenUsed="1"/>
+    <w:lsdException w:name="Hyperlink" w:semiHidden="1" w:unhideWhenUsed="1"/>
+    <w:lsdException w:name="FollowedHyperlink" w:semiHidden="1" w:unhideWhenUsed="1"/>
+    <w:lsdException w:name="Strong" w:locked="1" w:uiPriority="22" w:qFormat="1"/>
+    <w:lsdException w:name="Emphasis" w:locked="1"/>
+    <w:lsdException w:name="Document Map" w:semiHidden="1" w:unhideWhenUsed="1"/>
+    <w:lsdException w:name="Plain Text" w:semiHidden="1" w:uiPriority="0" w:unhideWhenUsed="1" w:qFormat="1"/>
+    <w:lsdException w:name="E-mail Signature" w:semiHidden="1" w:unhideWhenUsed="1"/>
+    <w:lsdException w:name="HTML Top of Form" w:semiHidden="1" w:unhideWhenUsed="1"/>
+    <w:lsdException w:name="HTML Bottom of Form" w:semiHidden="1" w:unhideWhenUsed="1"/>
+    <w:lsdException w:name="Normal (Web)" w:semiHidden="1" w:unhideWhenUsed="1"/>
+    <w:lsdException w:name="HTML Acronym" w:semiHidden="1"/>
+    <w:lsdException w:name="HTML Address" w:semiHidden="1"/>
+    <w:lsdException w:name="HTML Cite" w:semiHidden="1"/>
+    <w:lsdException w:name="HTML Code" w:semiHidden="1" w:unhideWhenUsed="1"/>
+    <w:lsdException w:name="HTML Definition" w:semiHidden="1" w:unhideWhenUsed="1"/>
+    <w:lsdException w:name="HTML Keyboard" w:semiHidden="1" w:unhideWhenUsed="1"/>
+    <w:lsdException w:name="HTML Preformatted" w:semiHidden="1" w:unhideWhenUsed="1"/>
+    <w:lsdException w:name="HTML Sample" w:semiHidden="1" w:unhideWhenUsed="1"/>
+    <w:lsdException w:name="HTML Typewriter" w:semiHidden="1" w:unhideWhenUsed="1"/>
+    <w:lsdException w:name="HTML Variable" w:semiHidden="1" w:unhideWhenUsed="1"/>
+    <w:lsdException w:name="Normal Table" w:semiHidden="1" w:unhideWhenUsed="1"/>
+    <w:lsdException w:name="annotation subject" w:semiHidden="1" w:unhideWhenUsed="1"/>
+    <w:lsdException w:name="No List" w:semiHidden="1" w:unhideWhenUsed="1"/>
+    <w:lsdException w:name="Outline List 1" w:semiHidden="1" w:unhideWhenUsed="1"/>
+    <w:lsdException w:name="Outline List 2" w:semiHidden="1" w:unhideWhenUsed="1"/>
+    <w:lsdException w:name="Outline List 3" w:semiHidden="1" w:unhideWhenUsed="1"/>
+    <w:lsdException w:name="Table Simple 1" w:semiHidden="1" w:unhideWhenUsed="1"/>
+    <w:lsdException w:name="Table Simple 2" w:semiHidden="1" w:unhideWhenUsed="1"/>
+    <w:lsdException w:name="Table Simple 3" w:semiHidden="1" w:unhideWhenUsed="1"/>
+    <w:lsdException w:name="Table Classic 1" w:semiHidden="1" w:unhideWhenUsed="1"/>
+    <w:lsdException w:name="Table Classic 2" w:semiHidden="1" w:unhideWhenUsed="1"/>
+    <w:lsdException w:name="Table Classic 3" w:semiHidden="1" w:unhideWhenUsed="1"/>
+    <w:lsdException w:name="Table Classic 4" w:semiHidden="1" w:unhideWhenUsed="1"/>
+    <w:lsdException w:name="Table Colorful 1" w:semiHidden="1" w:unhideWhenUsed="1"/>
+    <w:lsdException w:name="Table Colorful 2" w:semiHidden="1" w:unhideWhenUsed="1"/>
+    <w:lsdException w:name="Table Colorful 3" w:semiHidden="1" w:unhideWhenUsed="1"/>
+    <w:lsdException w:name="Table Columns 1" w:semiHidden="1" w:unhideWhenUsed="1"/>
+    <w:lsdException w:name="Table Columns 2" w:semiHidden="1" w:unhideWhenUsed="1"/>
+    <w:lsdException w:name="Table Columns 3" w:semiHidden="1" w:unhideWhenUsed="1"/>
+    <w:lsdException w:name="Table Columns 4" w:semiHidden="1" w:unhideWhenUsed="1"/>
+    <w:lsdException w:name="Table Columns 5" w:semiHidden="1" w:unhideWhenUsed="1"/>
+    <w:lsdException w:name="Table Grid 1" w:semiHidden="1" w:unhideWhenUsed="1"/>
+    <w:lsdException w:name="Table Grid 2" w:semiHidden="1" w:unhideWhenUsed="1"/>
+    <w:lsdException w:name="Table Grid 3" w:semiHidden="1" w:unhideWhenUsed="1"/>
+    <w:lsdException w:name="Table Grid 4" w:semiHidden="1" w:unhideWhenUsed="1"/>
+    <w:lsdException w:name="Table Grid 5" w:semiHidden="1" w:unhideWhenUsed="1"/>
+    <w:lsdException w:name="Table Grid 6" w:semiHidden="1" w:unhideWhenUsed="1"/>
+    <w:lsdException w:name="Table Grid 7" w:semiHidden="1" w:unhideWhenUsed="1"/>
+    <w:lsdException w:name="Table Grid 8" w:semiHidden="1" w:unhideWhenUsed="1"/>
+    <w:lsdException w:name="Table List 1" w:semiHidden="1" w:unhideWhenUsed="1"/>
+    <w:lsdException w:name="Table List 2" w:semiHidden="1" w:unhideWhenUsed="1"/>
+    <w:lsdException w:name="Table List 3" w:semiHidden="1" w:unhideWhenUsed="1"/>
+    <w:lsdException w:name="Table List 4" w:semiHidden="1" w:unhideWhenUsed="1"/>
+    <w:lsdException w:name="Table List 5" w:semiHidden="1" w:unhideWhenUsed="1"/>
+    <w:lsdException w:name="Table List 6" w:semiHidden="1" w:unhideWhenUsed="1"/>
+    <w:lsdException w:name="Table List 7" w:semiHidden="1" w:unhideWhenUsed="1"/>
+    <w:lsdException w:name="Table List 8" w:semiHidden="1" w:unhideWhenUsed="1"/>
+    <w:lsdException w:name="Table 3D effects 1" w:semiHidden="1" w:unhideWhenUsed="1"/>
+    <w:lsdException w:name="Table 3D effects 2" w:semiHidden="1" w:unhideWhenUsed="1"/>
+    <w:lsdException w:name="Table 3D effects 3" w:semiHidden="1" w:unhideWhenUsed="1"/>
+    <w:lsdException w:name="Table Contemporary" w:semiHidden="1" w:unhideWhenUsed="1"/>
+    <w:lsdException w:name="Table Elegant" w:semiHidden="1" w:unhideWhenUsed="1"/>
+    <w:lsdException w:name="Table Professional" w:semiHidden="1" w:unhideWhenUsed="1"/>
+    <w:lsdException w:name="Table Subtle 1" w:semiHidden="1" w:unhideWhenUsed="1"/>
+    <w:lsdException w:name="Table Subtle 2" w:semiHidden="1" w:unhideWhenUsed="1"/>
+    <w:lsdException w:name="Table Web 1" w:semiHidden="1" w:unhideWhenUsed="1"/>
+    <w:lsdException w:name="Table Web 2" w:semiHidden="1" w:unhideWhenUsed="1"/>
+    <w:lsdException w:name="Table Web 3" w:semiHidden="1" w:unhideWhenUsed="1"/>
+    <w:lsdException w:name="Balloon Text" w:semiHidden="1" w:unhideWhenUsed="1"/>
+    <w:lsdException w:name="Table Grid" w:uiPriority="59"/>
+    <w:lsdException w:name="Table Theme" w:semiHidden="1" w:unhideWhenUsed="1"/>
+    <w:lsdException w:name="Placeholder Text" w:semiHidden="1"/>
+    <w:lsdException w:name="No Spacing" w:semiHidden="1" w:uiPriority="1" w:qFormat="1"/>
+    <w:lsdException w:name="Light Shading" w:locked="1" w:uiPriority="60"/>
+    <w:lsdException w:name="Light List" w:locked="1" w:uiPriority="61"/>
+    <w:lsdException w:name="Light Grid" w:locked="1" w:uiPriority="62"/>
+    <w:lsdException w:name="Medium Shading 1" w:locked="1" w:uiPriority="63"/>
+    <w:lsdException w:name="Medium Shading 2" w:locked="1" w:uiPriority="64"/>
+    <w:lsdException w:name="Medium List 1" w:locked="1" w:uiPriority="65"/>
+    <w:lsdException w:name="Medium List 2" w:locked="1" w:uiPriority="66"/>
+    <w:lsdException w:name="Medium Grid 1" w:locked="1" w:uiPriority="67"/>
+    <w:lsdException w:name="Medium Grid 2" w:locked="1" w:uiPriority="68"/>
+    <w:lsdException w:name="Medium Grid 3" w:locked="1" w:uiPriority="69"/>
+    <w:lsdException w:name="Dark List" w:locked="1" w:uiPriority="70"/>
+    <w:lsdException w:name="Colorful Shading" w:locked="1" w:uiPriority="71"/>
+    <w:lsdException w:name="Colorful List" w:locked="1" w:uiPriority="72"/>
+    <w:lsdException w:name="Colorful Grid" w:locked="1" w:uiPriority="73"/>
+    <w:lsdException w:name="Light Shading Accent 1" w:locked="1" w:uiPriority="60"/>
+    <w:lsdException w:name="Light List Accent 1" w:locked="1" w:uiPriority="61"/>
+    <w:lsdException w:name="Light Grid Accent 1" w:locked="1" w:uiPriority="62"/>
+    <w:lsdException w:name="Medium Shading 1 Accent 1" w:locked="1" w:uiPriority="63"/>
+    <w:lsdException w:name="Medium Shading 2 Accent 1" w:locked="1" w:uiPriority="64"/>
+    <w:lsdException w:name="Medium List 1 Accent 1" w:locked="1" w:uiPriority="65"/>
+    <w:lsdException w:name="Revision" w:semiHidden="1"/>
+    <w:lsdException w:name="List Paragraph" w:locked="1" w:uiPriority="34" w:qFormat="1"/>
+    <w:lsdException w:name="Quote" w:locked="1"/>
+    <w:lsdException w:name="Intense Quote" w:locked="1"/>
+    <w:lsdException w:name="Medium List 2 Accent 1" w:locked="1" w:uiPriority="66"/>
+    <w:lsdException w:name="Medium Grid 1 Accent 1" w:locked="1" w:uiPriority="67"/>
+    <w:lsdException w:name="Medium Grid 2 Accent 1" w:locked="1" w:uiPriority="68"/>
+    <w:lsdException w:name="Medium Grid 3 Accent 1" w:locked="1" w:uiPriority="69"/>
+    <w:lsdException w:name="Dark List Accent 1" w:locked="1" w:uiPriority="70"/>
+    <w:lsdException w:name="Colorful Shading Accent 1" w:locked="1" w:uiPriority="71"/>
+    <w:lsdException w:name="Colorful List Accent 1" w:locked="1" w:uiPriority="72"/>
+    <w:lsdException w:name="Colorful Grid Accent 1" w:locked="1" w:uiPriority="73"/>
+    <w:lsdException w:name="Light Shading Accent 2" w:locked="1" w:uiPriority="60"/>
+    <w:lsdException w:name="Light List Accent 2" w:locked="1" w:uiPriority="61"/>
+    <w:lsdException w:name="Light Grid Accent 2" w:locked="1" w:uiPriority="62"/>
+    <w:lsdException w:name="Medium Shading 1 Accent 2" w:locked="1" w:uiPriority="63"/>
+    <w:lsdException w:name="Medium Shading 2 Accent 2" w:locked="1" w:uiPriority="64"/>
+    <w:lsdException w:name="Medium List 1 Accent 2" w:locked="1" w:uiPriority="65"/>
+    <w:lsdException w:name="Medium List 2 Accent 2" w:locked="1" w:uiPriority="66"/>
+    <w:lsdException w:name="Medium Grid 1 Accent 2" w:locked="1" w:uiPriority="67"/>
+    <w:lsdException w:name="Medium Grid 2 Accent 2" w:locked="1" w:uiPriority="68"/>
+    <w:lsdException w:name="Medium Grid 3 Accent 2" w:locked="1" w:uiPriority="69"/>
+    <w:lsdException w:name="Dark List Accent 2" w:locked="1" w:uiPriority="70"/>
+    <w:lsdException w:name="Colorful Shading Accent 2" w:locked="1" w:uiPriority="71"/>
+    <w:lsdException w:name="Colorful List Accent 2" w:locked="1" w:uiPriority="72"/>
+    <w:lsdException w:name="Colorful Grid Accent 2" w:locked="1" w:uiPriority="73"/>
+    <w:lsdException w:name="Light Shading Accent 3" w:locked="1" w:uiPriority="60"/>
+    <w:lsdException w:name="Light List Accent 3" w:locked="1" w:uiPriority="61"/>
+    <w:lsdException w:name="Light Grid Accent 3" w:locked="1" w:uiPriority="62"/>
+    <w:lsdException w:name="Medium Shading 1 Accent 3" w:locked="1" w:uiPriority="63"/>
+    <w:lsdException w:name="Medium Shading 2 Accent 3" w:locked="1" w:uiPriority="64"/>
+    <w:lsdException w:name="Medium List 1 Accent 3" w:locked="1" w:uiPriority="65"/>
+    <w:lsdException w:name="Medium List 2 Accent 3" w:locked="1" w:uiPriority="66"/>
+    <w:lsdException w:name="Medium Grid 1 Accent 3" w:locked="1" w:uiPriority="67"/>
+    <w:lsdException w:name="Medium Grid 2 Accent 3" w:locked="1" w:uiPriority="68"/>
+    <w:lsdException w:name="Medium Grid 3 Accent 3" w:locked="1" w:uiPriority="69"/>
+    <w:lsdException w:name="Dark List Accent 3" w:locked="1" w:uiPriority="70"/>
+    <w:lsdException w:name="Colorful Shading Accent 3" w:locked="1" w:uiPriority="71"/>
+    <w:lsdException w:name="Colorful List Accent 3" w:locked="1" w:uiPriority="72"/>
+    <w:lsdException w:name="Colorful Grid Accent 3" w:locked="1" w:uiPriority="73"/>
+    <w:lsdException w:name="Light Shading Accent 4" w:locked="1" w:uiPriority="60"/>
+    <w:lsdException w:name="Light List Accent 4" w:locked="1" w:uiPriority="61"/>
+    <w:lsdException w:name="Light Grid Accent 4" w:locked="1" w:uiPriority="62"/>
+    <w:lsdException w:name="Medium Shading 1 Accent 4" w:locked="1" w:uiPriority="63"/>
+    <w:lsdException w:name="Medium Shading 2 Accent 4" w:locked="1" w:uiPriority="64"/>
+    <w:lsdException w:name="Medium List 1 Accent 4" w:locked="1" w:uiPriority="65"/>
+    <w:lsdException w:name="Medium List 2 Accent 4" w:locked="1" w:uiPriority="66"/>
+    <w:lsdException w:name="Medium Grid 1 Accent 4" w:locked="1" w:uiPriority="67"/>
+    <w:lsdException w:name="Medium Grid 2 Accent 4" w:locked="1" w:uiPriority="68"/>
+    <w:lsdException w:name="Medium Grid 3 Accent 4" w:locked="1" w:uiPriority="69"/>
+    <w:lsdException w:name="Dark List Accent 4" w:locked="1" w:uiPriority="70"/>
+    <w:lsdException w:name="Colorful Shading Accent 4" w:locked="1" w:uiPriority="71"/>
+    <w:lsdException w:name="Colorful List Accent 4" w:locked="1" w:uiPriority="72"/>
+    <w:lsdException w:name="Colorful Grid Accent 4" w:locked="1" w:uiPriority="73"/>
+    <w:lsdException w:name="Light Shading Accent 5" w:locked="1" w:uiPriority="60"/>
+    <w:lsdException w:name="Light List Accent 5" w:locked="1" w:uiPriority="61"/>
+    <w:lsdException w:name="Light Grid Accent 5" w:locked="1" w:uiPriority="62"/>
+    <w:lsdException w:name="Medium Shading 1 Accent 5" w:locked="1" w:uiPriority="63"/>
+    <w:lsdException w:name="Medium Shading 2 Accent 5" w:locked="1" w:uiPriority="64"/>
+    <w:lsdException w:name="Medium List 1 Accent 5" w:locked="1" w:uiPriority="65"/>
+    <w:lsdException w:name="Medium List 2 Accent 5" w:locked="1" w:uiPriority="66"/>
+    <w:lsdException w:name="Medium Grid 1 Accent 5" w:locked="1" w:uiPriority="67"/>
+    <w:lsdException w:name="Medium Grid 2 Accent 5" w:locked="1" w:uiPriority="68"/>
+    <w:lsdException w:name="Medium Grid 3 Accent 5" w:locked="1" w:uiPriority="69"/>
+    <w:lsdException w:name="Dark List Accent 5" w:locked="1" w:uiPriority="70"/>
+    <w:lsdException w:name="Colorful Shading Accent 5" w:locked="1" w:uiPriority="71"/>
+    <w:lsdException w:name="Colorful List Accent 5" w:locked="1" w:uiPriority="72"/>
+    <w:lsdException w:name="Colorful Grid Accent 5" w:locked="1" w:uiPriority="73"/>
+    <w:lsdException w:name="Light Shading Accent 6" w:locked="1" w:uiPriority="60"/>
+    <w:lsdException w:name="Light List Accent 6" w:locked="1" w:uiPriority="61"/>
+    <w:lsdException w:name="Light Grid Accent 6" w:locked="1" w:uiPriority="62"/>
+    <w:lsdException w:name="Medium Shading 1 Accent 6" w:locked="1" w:uiPriority="63"/>
+    <w:lsdException w:name="Medium Shading 2 Accent 6" w:locked="1" w:uiPriority="64"/>
+    <w:lsdException w:name="Medium List 1 Accent 6" w:locked="1" w:uiPriority="65"/>
+    <w:lsdException w:name="Medium List 2 Accent 6" w:locked="1" w:uiPriority="66"/>
+    <w:lsdException w:name="Medium Grid 1 Accent 6" w:locked="1" w:uiPriority="67"/>
+    <w:lsdException w:name="Medium Grid 2 Accent 6" w:locked="1" w:uiPriority="68"/>
+    <w:lsdException w:name="Medium Grid 3 Accent 6" w:locked="1" w:uiPriority="69"/>
+    <w:lsdException w:name="Dark List Accent 6" w:locked="1" w:uiPriority="70"/>
+    <w:lsdException w:name="Colorful Shading Accent 6" w:locked="1" w:uiPriority="71"/>
+    <w:lsdException w:name="Colorful List Accent 6" w:locked="1" w:uiPriority="72"/>
+    <w:lsdException w:name="Colorful Grid Accent 6" w:locked="1" w:uiPriority="73"/>
+    <w:lsdException w:name="Subtle Emphasis" w:locked="1"/>
+    <w:lsdException w:name="Intense Emphasis" w:locked="1"/>
+    <w:lsdException w:name="Subtle Reference" w:locked="1"/>
+    <w:lsdException w:name="Intense Reference" w:locked="1"/>
+    <w:lsdException w:name="Book Title" w:uiPriority="33" w:qFormat="1"/>
+    <w:lsdException w:name="Bibliography" w:semiHidden="1" w:uiPriority="37" w:unhideWhenUsed="1"/>
+    <w:lsdException w:name="TOC Heading" w:semiHidden="1" w:uiPriority="39" w:unhideWhenUsed="1" w:qFormat="1"/>
+    <w:lsdException w:name="Plain Table 1" w:uiPriority="41"/>
+    <w:lsdException w:name="Plain Table 2" w:uiPriority="42"/>
+    <w:lsdException w:name="Plain Table 3" w:uiPriority="43"/>
+    <w:lsdException w:name="Plain Table 4" w:uiPriority="44"/>
+    <w:lsdException w:name="Plain Table 5" w:uiPriority="45"/>
+    <w:lsdException w:name="Grid Table Light" w:uiPriority="40"/>
+    <w:lsdException w:name="Grid Table 1 Light" w:uiPriority="46"/>
+    <w:lsdException w:name="Grid Table 2" w:uiPriority="47"/>
+    <w:lsdException w:name="Grid Table 3" w:uiPriority="48"/>
+    <w:lsdException w:name="Grid Table 4" w:uiPriority="49"/>
+    <w:lsdException w:name="Grid Table 5 Dark" w:uiPriority="50"/>
+    <w:lsdException w:name="Grid Table 6 Colorful" w:uiPriority="51"/>
+    <w:lsdException w:name="Grid Table 7 Colorful" w:uiPriority="52"/>
+    <w:lsdException w:name="Grid Table 1 Light Accent 1" w:uiPriority="46"/>
+    <w:lsdException w:name="Grid Table 2 Accent 1" w:uiPriority="47"/>
+    <w:lsdException w:name="Grid Table 3 Accent 1" w:uiPriority="48"/>
+    <w:lsdException w:name="Grid Table 4 Accent 1" w:uiPriority="49"/>
+    <w:lsdException w:name="Grid Table 5 Dark Accent 1" w:uiPriority="50"/>
+    <w:lsdException w:name="Grid Table 6 Colorful Accent 1" w:uiPriority="51"/>
+    <w:lsdException w:name="Grid Table 7 Colorful Accent 1" w:uiPriority="52"/>
+    <w:lsdException w:name="Grid Table 1 Light Accent 2" w:uiPriority="46"/>
+    <w:lsdException w:name="Grid Table 2 Accent 2" w:uiPriority="47"/>
+    <w:lsdException w:name="Grid Table 3 Accent 2" w:uiPriority="48"/>
+    <w:lsdException w:name="Grid Table 4 Accent 2" w:uiPriority="49"/>
+    <w:lsdException w:name="Grid Table 5 Dark Accent 2" w:uiPriority="50"/>
+    <w:lsdException w:name="Grid Table 6 Colorful Accent 2" w:uiPriority="51"/>
+    <w:lsdException w:name="Grid Table 7 Colorful Accent 2" w:uiPriority="52"/>
+    <w:lsdException w:name="Grid Table 1 Light Accent 3" w:uiPriority="46"/>
+    <w:lsdException w:name="Grid Table 2 Accent 3" w:uiPriority="47"/>
+    <w:lsdException w:name="Grid Table 3 Accent 3" w:uiPriority="48"/>
+    <w:lsdException w:name="Grid Table 4 Accent 3" w:uiPriority="49"/>
+    <w:lsdException w:name="Grid Table 5 Dark Accent 3" w:uiPriority="50"/>
+    <w:lsdException w:name="Grid Table 6 Colorful Accent 3" w:uiPriority="51"/>
+    <w:lsdException w:name="Grid Table 7 Colorful Accent 3" w:uiPriority="52"/>
+    <w:lsdException w:name="Grid Table 1 Light Accent 4" w:uiPriority="46"/>
+    <w:lsdException w:name="Grid Table 2 Accent 4" w:uiPriority="47"/>
+    <w:lsdException w:name="Grid Table 3 Accent 4" w:uiPriority="48"/>
+    <w:lsdException w:name="Grid Table 4 Accent 4" w:uiPriority="49"/>
+    <w:lsdException w:name="Grid Table 5 Dark Accent 4" w:uiPriority="50"/>
+    <w:lsdException w:name="Grid Table 6 Colorful Accent 4" w:uiPriority="51"/>
+    <w:lsdException w:name="Grid Table 7 Colorful Accent 4" w:uiPriority="52"/>
+    <w:lsdException w:name="Grid Table 1 Light Accent 5" w:uiPriority="46"/>
+    <w:lsdException w:name="Grid Table 2 Accent 5" w:uiPriority="47"/>
+    <w:lsdException w:name="Grid Table 3 Accent 5" w:uiPriority="48"/>
+    <w:lsdException w:name="Grid Table 4 Accent 5" w:uiPriority="49"/>
+    <w:lsdException w:name="Grid Table 5 Dark Accent 5" w:uiPriority="50"/>
+    <w:lsdException w:name="Grid Table 6 Colorful Accent 5" w:uiPriority="51"/>
+    <w:lsdException w:name="Grid Table 7 Colorful Accent 5" w:uiPriority="52"/>
+    <w:lsdException w:name="Grid Table 1 Light Accent 6" w:uiPriority="46"/>
+    <w:lsdException w:name="Grid Table 2 Accent 6" w:uiPriority="47"/>
+    <w:lsdException w:name="Grid Table 3 Accent 6" w:uiPriority="48"/>
+    <w:lsdException w:name="Grid Table 4 Accent 6" w:uiPriority="49"/>
+    <w:lsdException w:name="Grid Table 5 Dark Accent 6" w:uiPriority="50"/>
+    <w:lsdException w:name="Grid Table 6 Colorful Accent 6" w:uiPriority="51"/>
+    <w:lsdException w:name="Grid Table 7 Colorful Accent 6" w:uiPriority="52"/>
+    <w:lsdException w:name="List Table 1 Light" w:uiPriority="46"/>
+    <w:lsdException w:name="List Table 2" w:uiPriority="47"/>
+    <w:lsdException w:name="List Table 3" w:uiPriority="48"/>
+    <w:lsdException w:name="List Table 4" w:uiPriority="49"/>
+    <w:lsdException w:name="List Table 5 Dark" w:uiPriority="50"/>
+    <w:lsdException w:name="List Table 6 Colorful" w:uiPriority="51"/>
+    <w:lsdException w:name="List Table 7 Colorful" w:uiPriority="52"/>
+    <w:lsdException w:name="List Table 1 Light Accent 1" w:uiPriority="46"/>
+    <w:lsdException w:name="List Table 2 Accent 1" w:uiPriority="47"/>
+    <w:lsdException w:name="List Table 3 Accent 1" w:uiPriority="48"/>
+    <w:lsdException w:name="List Table 4 Accent 1" w:uiPriority="49"/>
+    <w:lsdException w:name="List Table 5 Dark Accent 1" w:uiPriority="50"/>
+    <w:lsdException w:name="List Table 6 Colorful Accent 1" w:uiPriority="51"/>
+    <w:lsdException w:name="List Table 7 Colorful Accent 1" w:uiPriority="52"/>
+    <w:lsdException w:name="List Table 1 Light Accent 2" w:uiPriority="46"/>
+    <w:lsdException w:name="List Table 2 Accent 2" w:uiPriority="47"/>
+    <w:lsdException w:name="List Table 3 Accent 2" w:uiPriority="48"/>
+    <w:lsdException w:name="List Table 4 Accent 2" w:uiPriority="49"/>
+    <w:lsdException w:name="List Table 5 Dark Accent 2" w:uiPriority="50"/>
+    <w:lsdException w:name="List Table 6 Colorful Accent 2" w:uiPriority="51"/>
+    <w:lsdException w:name="List Table 7 Colorful Accent 2" w:uiPriority="52"/>
+    <w:lsdException w:name="List Table 1 Light Accent 3" w:uiPriority="46"/>
+    <w:lsdException w:name="List Table 2 Accent 3" w:uiPriority="47"/>
+    <w:lsdException w:name="List Table 3 Accent 3" w:uiPriority="48"/>
+    <w:lsdException w:name="List Table 4 Accent 3" w:uiPriority="49"/>
+    <w:lsdException w:name="List Table 5 Dark Accent 3" w:uiPriority="50"/>
+    <w:lsdException w:name="List Table 6 Colorful Accent 3" w:uiPriority="51"/>
+    <w:lsdException w:name="List Table 7 Colorful Accent 3" w:uiPriority="52"/>
+    <w:lsdException w:name="List Table 1 Light Accent 4" w:uiPriority="46"/>
+    <w:lsdException w:name="List Table 2 Accent 4" w:uiPriority="47"/>
+    <w:lsdException w:name="List Table 3 Accent 4" w:uiPriority="48"/>
+    <w:lsdException w:name="List Table 4 Accent 4" w:uiPriority="49"/>
+    <w:lsdException w:name="List Table 5 Dark Accent 4" w:uiPriority="50"/>
+    <w:lsdException w:name="List Table 6 Colorful Accent 4" w:uiPriority="51"/>
+    <w:lsdException w:name="List Table 7 Colorful Accent 4" w:uiPriority="52"/>
+    <w:lsdException w:name="List Table 1 Light Accent 5" w:uiPriority="46"/>
+    <w:lsdException w:name="List Table 2 Accent 5" w:uiPriority="47"/>
+    <w:lsdException w:name="List Table 3 Accent 5" w:uiPriority="48"/>
+    <w:lsdException w:name="List Table 4 Accent 5" w:uiPriority="49"/>
+    <w:lsdException w:name="List Table 5 Dark Accent 5" w:uiPriority="50"/>
+    <w:lsdException w:name="List Table 6 Colorful Accent 5" w:uiPriority="51"/>
+    <w:lsdException w:name="List Table 7 Colorful Accent 5" w:uiPriority="52"/>
+    <w:lsdException w:name="List Table 1 Light Accent 6" w:uiPriority="46"/>
+    <w:lsdException w:name="List Table 2 Accent 6" w:uiPriority="47"/>
+    <w:lsdException w:name="List Table 3 Accent 6" w:uiPriority="48"/>
+    <w:lsdException w:name="List Table 4 Accent 6" w:uiPriority="49"/>
+    <w:lsdException w:name="List Table 5 Dark Accent 6" w:uiPriority="50"/>
+    <w:lsdException w:name="List Table 6 Colorful Accent 6" w:uiPriority="51"/>
+    <w:lsdException w:name="List Table 7 Colorful Accent 6" w:uiPriority="52"/>
   </w:latentStyles>
   <w:style w:type="paragraph" w:default="1" w:styleId="Normal">
     <w:name w:val="Normal"/>
@@ -45917,7 +46269,6 @@
   <w:style w:type="character" w:default="1" w:styleId="DefaultParagraphFont">
     <w:name w:val="Default Paragraph Font"/>
     <w:uiPriority w:val="1"/>
-    <w:semiHidden/>
     <w:unhideWhenUsed/>
   </w:style>
   <w:style w:type="table" w:default="1" w:styleId="TableNormal">
@@ -47047,1395 +47398,6 @@
 </w:styles>
 </file>
 
-<file path=word/stylesWithEffects.xml><?xml version="1.0" encoding="utf-8"?>
-<w:styles xmlns:wpc="http://schemas.microsoft.com/office/word/2010/wordprocessingCanvas" xmlns:mc="http://schemas.openxmlformats.org/markup-compatibility/2006" xmlns:o="urn:schemas-microsoft-com:office:office" xmlns:r="http://schemas.openxmlformats.org/officeDocument/2006/relationships" xmlns:m="http://schemas.openxmlformats.org/officeDocument/2006/math" xmlns:v="urn:schemas-microsoft-com:vml" xmlns:wp14="http://schemas.microsoft.com/office/word/2010/wordprocessingDrawing" xmlns:wp="http://schemas.openxmlformats.org/drawingml/2006/wordprocessingDrawing" xmlns:w10="urn:schemas-microsoft-com:office:word" xmlns:w="http://schemas.openxmlformats.org/wordprocessingml/2006/main" xmlns:w14="http://schemas.microsoft.com/office/word/2010/wordml" xmlns:wpg="http://schemas.microsoft.com/office/word/2010/wordprocessingGroup" xmlns:wpi="http://schemas.microsoft.com/office/word/2010/wordprocessingInk" xmlns:wne="http://schemas.microsoft.com/office/word/2006/wordml" xmlns:wps="http://schemas.microsoft.com/office/word/2010/wordprocessingShape" mc:Ignorable="w14 wp14">
-  <w:docDefaults>
-    <w:rPrDefault>
-      <w:rPr>
-        <w:rFonts w:asciiTheme="majorHAnsi" w:eastAsiaTheme="minorHAnsi" w:hAnsiTheme="majorHAnsi" w:cstheme="minorBidi"/>
-        <w:sz w:val="22"/>
-        <w:szCs w:val="22"/>
-        <w:lang w:val="en-US" w:eastAsia="en-US" w:bidi="ar-SA"/>
-      </w:rPr>
-    </w:rPrDefault>
-    <w:pPrDefault/>
-  </w:docDefaults>
-  <w:latentStyles w:defLockedState="0" w:defUIPriority="99" w:defSemiHidden="1" w:defUnhideWhenUsed="1" w:defQFormat="0" w:count="267">
-    <w:lsdException w:name="Normal" w:semiHidden="0" w:uiPriority="0" w:unhideWhenUsed="0" w:qFormat="1"/>
-    <w:lsdException w:name="heading 1" w:semiHidden="0" w:uiPriority="0" w:unhideWhenUsed="0"/>
-    <w:lsdException w:name="heading 2" w:uiPriority="9" w:qFormat="1"/>
-    <w:lsdException w:name="heading 3" w:uiPriority="9" w:qFormat="1"/>
-    <w:lsdException w:name="heading 4" w:uiPriority="0" w:qFormat="1"/>
-    <w:lsdException w:name="heading 5" w:uiPriority="9" w:qFormat="1"/>
-    <w:lsdException w:name="heading 6" w:uiPriority="9" w:qFormat="1"/>
-    <w:lsdException w:name="heading 7" w:uiPriority="9" w:unhideWhenUsed="0" w:qFormat="1"/>
-    <w:lsdException w:name="heading 8" w:uiPriority="9" w:unhideWhenUsed="0" w:qFormat="1"/>
-    <w:lsdException w:name="heading 9" w:uiPriority="9" w:unhideWhenUsed="0" w:qFormat="1"/>
-    <w:lsdException w:name="toc 1" w:uiPriority="39"/>
-    <w:lsdException w:name="toc 2" w:uiPriority="39"/>
-    <w:lsdException w:name="toc 3" w:uiPriority="39"/>
-    <w:lsdException w:name="toc 4" w:uiPriority="39"/>
-    <w:lsdException w:name="toc 5" w:uiPriority="39"/>
-    <w:lsdException w:name="toc 6" w:uiPriority="39"/>
-    <w:lsdException w:name="toc 7" w:uiPriority="39"/>
-    <w:lsdException w:name="toc 8" w:uiPriority="39"/>
-    <w:lsdException w:name="toc 9" w:uiPriority="39"/>
-    <w:lsdException w:name="header" w:uiPriority="0"/>
-    <w:lsdException w:name="footer" w:uiPriority="0"/>
-    <w:lsdException w:name="caption" w:uiPriority="35" w:qFormat="1"/>
-    <w:lsdException w:name="List 2" w:semiHidden="0" w:unhideWhenUsed="0"/>
-    <w:lsdException w:name="Title" w:semiHidden="0" w:uiPriority="10" w:unhideWhenUsed="0" w:qFormat="1"/>
-    <w:lsdException w:name="Default Paragraph Font" w:uiPriority="1"/>
-    <w:lsdException w:name="Body Text" w:uiPriority="0" w:qFormat="1"/>
-    <w:lsdException w:name="Body Text Indent" w:uiPriority="0"/>
-    <w:lsdException w:name="Subtitle" w:semiHidden="0" w:uiPriority="11" w:unhideWhenUsed="0" w:qFormat="1"/>
-    <w:lsdException w:name="Strong" w:locked="1" w:semiHidden="0" w:uiPriority="22" w:unhideWhenUsed="0" w:qFormat="1"/>
-    <w:lsdException w:name="Emphasis" w:locked="1" w:unhideWhenUsed="0"/>
-    <w:lsdException w:name="Plain Text" w:uiPriority="0" w:qFormat="1"/>
-    <w:lsdException w:name="HTML Acronym" w:unhideWhenUsed="0"/>
-    <w:lsdException w:name="HTML Address" w:unhideWhenUsed="0"/>
-    <w:lsdException w:name="HTML Cite" w:unhideWhenUsed="0"/>
-    <w:lsdException w:name="Table Grid" w:semiHidden="0" w:uiPriority="59" w:unhideWhenUsed="0"/>
-    <w:lsdException w:name="Placeholder Text" w:unhideWhenUsed="0"/>
-    <w:lsdException w:name="No Spacing" w:uiPriority="1" w:unhideWhenUsed="0" w:qFormat="1"/>
-    <w:lsdException w:name="Light Shading" w:locked="1" w:semiHidden="0" w:uiPriority="60" w:unhideWhenUsed="0"/>
-    <w:lsdException w:name="Light List" w:locked="1" w:semiHidden="0" w:uiPriority="61" w:unhideWhenUsed="0"/>
-    <w:lsdException w:name="Light Grid" w:locked="1" w:semiHidden="0" w:uiPriority="62" w:unhideWhenUsed="0"/>
-    <w:lsdException w:name="Medium Shading 1" w:locked="1" w:semiHidden="0" w:uiPriority="63" w:unhideWhenUsed="0"/>
-    <w:lsdException w:name="Medium Shading 2" w:locked="1" w:semiHidden="0" w:uiPriority="64" w:unhideWhenUsed="0"/>
-    <w:lsdException w:name="Medium List 1" w:locked="1" w:semiHidden="0" w:uiPriority="65" w:unhideWhenUsed="0"/>
-    <w:lsdException w:name="Medium List 2" w:locked="1" w:semiHidden="0" w:uiPriority="66" w:unhideWhenUsed="0"/>
-    <w:lsdException w:name="Medium Grid 1" w:locked="1" w:semiHidden="0" w:uiPriority="67" w:unhideWhenUsed="0"/>
-    <w:lsdException w:name="Medium Grid 2" w:locked="1" w:semiHidden="0" w:uiPriority="68" w:unhideWhenUsed="0"/>
-    <w:lsdException w:name="Medium Grid 3" w:locked="1" w:semiHidden="0" w:uiPriority="69" w:unhideWhenUsed="0"/>
-    <w:lsdException w:name="Dark List" w:locked="1" w:semiHidden="0" w:uiPriority="70" w:unhideWhenUsed="0"/>
-    <w:lsdException w:name="Colorful Shading" w:locked="1" w:semiHidden="0" w:uiPriority="71" w:unhideWhenUsed="0"/>
-    <w:lsdException w:name="Colorful List" w:locked="1" w:semiHidden="0" w:uiPriority="72" w:unhideWhenUsed="0"/>
-    <w:lsdException w:name="Colorful Grid" w:locked="1" w:semiHidden="0" w:uiPriority="73" w:unhideWhenUsed="0"/>
-    <w:lsdException w:name="Light Shading Accent 1" w:locked="1" w:semiHidden="0" w:uiPriority="60" w:unhideWhenUsed="0"/>
-    <w:lsdException w:name="Light List Accent 1" w:locked="1" w:semiHidden="0" w:uiPriority="61" w:unhideWhenUsed="0"/>
-    <w:lsdException w:name="Light Grid Accent 1" w:locked="1" w:semiHidden="0" w:uiPriority="62" w:unhideWhenUsed="0"/>
-    <w:lsdException w:name="Medium Shading 1 Accent 1" w:locked="1" w:semiHidden="0" w:uiPriority="63" w:unhideWhenUsed="0"/>
-    <w:lsdException w:name="Medium Shading 2 Accent 1" w:locked="1" w:semiHidden="0" w:uiPriority="64" w:unhideWhenUsed="0"/>
-    <w:lsdException w:name="Medium List 1 Accent 1" w:locked="1" w:semiHidden="0" w:uiPriority="65" w:unhideWhenUsed="0"/>
-    <w:lsdException w:name="Revision" w:unhideWhenUsed="0"/>
-    <w:lsdException w:name="List Paragraph" w:locked="1" w:uiPriority="34" w:unhideWhenUsed="0" w:qFormat="1"/>
-    <w:lsdException w:name="Quote" w:locked="1" w:semiHidden="0" w:unhideWhenUsed="0"/>
-    <w:lsdException w:name="Intense Quote" w:locked="1" w:unhideWhenUsed="0"/>
-    <w:lsdException w:name="Medium List 2 Accent 1" w:locked="1" w:semiHidden="0" w:uiPriority="66" w:unhideWhenUsed="0"/>
-    <w:lsdException w:name="Medium Grid 1 Accent 1" w:locked="1" w:semiHidden="0" w:uiPriority="67" w:unhideWhenUsed="0"/>
-    <w:lsdException w:name="Medium Grid 2 Accent 1" w:locked="1" w:semiHidden="0" w:uiPriority="68" w:unhideWhenUsed="0"/>
-    <w:lsdException w:name="Medium Grid 3 Accent 1" w:locked="1" w:semiHidden="0" w:uiPriority="69" w:unhideWhenUsed="0"/>
-    <w:lsdException w:name="Dark List Accent 1" w:locked="1" w:semiHidden="0" w:uiPriority="70" w:unhideWhenUsed="0"/>
-    <w:lsdException w:name="Colorful Shading Accent 1" w:locked="1" w:semiHidden="0" w:uiPriority="71" w:unhideWhenUsed="0"/>
-    <w:lsdException w:name="Colorful List Accent 1" w:locked="1" w:semiHidden="0" w:uiPriority="72" w:unhideWhenUsed="0"/>
-    <w:lsdException w:name="Colorful Grid Accent 1" w:locked="1" w:semiHidden="0" w:uiPriority="73" w:unhideWhenUsed="0"/>
-    <w:lsdException w:name="Light Shading Accent 2" w:locked="1" w:semiHidden="0" w:uiPriority="60" w:unhideWhenUsed="0"/>
-    <w:lsdException w:name="Light List Accent 2" w:locked="1" w:semiHidden="0" w:uiPriority="61" w:unhideWhenUsed="0"/>
-    <w:lsdException w:name="Light Grid Accent 2" w:locked="1" w:semiHidden="0" w:uiPriority="62" w:unhideWhenUsed="0"/>
-    <w:lsdException w:name="Medium Shading 1 Accent 2" w:locked="1" w:semiHidden="0" w:uiPriority="63" w:unhideWhenUsed="0"/>
-    <w:lsdException w:name="Medium Shading 2 Accent 2" w:locked="1" w:semiHidden="0" w:uiPriority="64" w:unhideWhenUsed="0"/>
-    <w:lsdException w:name="Medium List 1 Accent 2" w:locked="1" w:semiHidden="0" w:uiPriority="65" w:unhideWhenUsed="0"/>
-    <w:lsdException w:name="Medium List 2 Accent 2" w:locked="1" w:semiHidden="0" w:uiPriority="66" w:unhideWhenUsed="0"/>
-    <w:lsdException w:name="Medium Grid 1 Accent 2" w:locked="1" w:semiHidden="0" w:uiPriority="67" w:unhideWhenUsed="0"/>
-    <w:lsdException w:name="Medium Grid 2 Accent 2" w:locked="1" w:semiHidden="0" w:uiPriority="68" w:unhideWhenUsed="0"/>
-    <w:lsdException w:name="Medium Grid 3 Accent 2" w:locked="1" w:semiHidden="0" w:uiPriority="69" w:unhideWhenUsed="0"/>
-    <w:lsdException w:name="Dark List Accent 2" w:locked="1" w:semiHidden="0" w:uiPriority="70" w:unhideWhenUsed="0"/>
-    <w:lsdException w:name="Colorful Shading Accent 2" w:locked="1" w:semiHidden="0" w:uiPriority="71" w:unhideWhenUsed="0"/>
-    <w:lsdException w:name="Colorful List Accent 2" w:locked="1" w:semiHidden="0" w:uiPriority="72" w:unhideWhenUsed="0"/>
-    <w:lsdException w:name="Colorful Grid Accent 2" w:locked="1" w:semiHidden="0" w:uiPriority="73" w:unhideWhenUsed="0"/>
-    <w:lsdException w:name="Light Shading Accent 3" w:locked="1" w:semiHidden="0" w:uiPriority="60" w:unhideWhenUsed="0"/>
-    <w:lsdException w:name="Light List Accent 3" w:locked="1" w:semiHidden="0" w:uiPriority="61" w:unhideWhenUsed="0"/>
-    <w:lsdException w:name="Light Grid Accent 3" w:locked="1" w:semiHidden="0" w:uiPriority="62" w:unhideWhenUsed="0"/>
-    <w:lsdException w:name="Medium Shading 1 Accent 3" w:locked="1" w:semiHidden="0" w:uiPriority="63" w:unhideWhenUsed="0"/>
-    <w:lsdException w:name="Medium Shading 2 Accent 3" w:locked="1" w:semiHidden="0" w:uiPriority="64" w:unhideWhenUsed="0"/>
-    <w:lsdException w:name="Medium List 1 Accent 3" w:locked="1" w:semiHidden="0" w:uiPriority="65" w:unhideWhenUsed="0"/>
-    <w:lsdException w:name="Medium List 2 Accent 3" w:locked="1" w:semiHidden="0" w:uiPriority="66" w:unhideWhenUsed="0"/>
-    <w:lsdException w:name="Medium Grid 1 Accent 3" w:locked="1" w:semiHidden="0" w:uiPriority="67" w:unhideWhenUsed="0"/>
-    <w:lsdException w:name="Medium Grid 2 Accent 3" w:locked="1" w:semiHidden="0" w:uiPriority="68" w:unhideWhenUsed="0"/>
-    <w:lsdException w:name="Medium Grid 3 Accent 3" w:locked="1" w:semiHidden="0" w:uiPriority="69" w:unhideWhenUsed="0"/>
-    <w:lsdException w:name="Dark List Accent 3" w:locked="1" w:semiHidden="0" w:uiPriority="70" w:unhideWhenUsed="0"/>
-    <w:lsdException w:name="Colorful Shading Accent 3" w:locked="1" w:semiHidden="0" w:uiPriority="71" w:unhideWhenUsed="0"/>
-    <w:lsdException w:name="Colorful List Accent 3" w:locked="1" w:semiHidden="0" w:uiPriority="72" w:unhideWhenUsed="0"/>
-    <w:lsdException w:name="Colorful Grid Accent 3" w:locked="1" w:semiHidden="0" w:uiPriority="73" w:unhideWhenUsed="0"/>
-    <w:lsdException w:name="Light Shading Accent 4" w:locked="1" w:semiHidden="0" w:uiPriority="60" w:unhideWhenUsed="0"/>
-    <w:lsdException w:name="Light List Accent 4" w:locked="1" w:semiHidden="0" w:uiPriority="61" w:unhideWhenUsed="0"/>
-    <w:lsdException w:name="Light Grid Accent 4" w:locked="1" w:semiHidden="0" w:uiPriority="62" w:unhideWhenUsed="0"/>
-    <w:lsdException w:name="Medium Shading 1 Accent 4" w:locked="1" w:semiHidden="0" w:uiPriority="63" w:unhideWhenUsed="0"/>
-    <w:lsdException w:name="Medium Shading 2 Accent 4" w:locked="1" w:semiHidden="0" w:uiPriority="64" w:unhideWhenUsed="0"/>
-    <w:lsdException w:name="Medium List 1 Accent 4" w:locked="1" w:semiHidden="0" w:uiPriority="65" w:unhideWhenUsed="0"/>
-    <w:lsdException w:name="Medium List 2 Accent 4" w:locked="1" w:semiHidden="0" w:uiPriority="66" w:unhideWhenUsed="0"/>
-    <w:lsdException w:name="Medium Grid 1 Accent 4" w:locked="1" w:semiHidden="0" w:uiPriority="67" w:unhideWhenUsed="0"/>
-    <w:lsdException w:name="Medium Grid 2 Accent 4" w:locked="1" w:semiHidden="0" w:uiPriority="68" w:unhideWhenUsed="0"/>
-    <w:lsdException w:name="Medium Grid 3 Accent 4" w:locked="1" w:semiHidden="0" w:uiPriority="69" w:unhideWhenUsed="0"/>
-    <w:lsdException w:name="Dark List Accent 4" w:locked="1" w:semiHidden="0" w:uiPriority="70" w:unhideWhenUsed="0"/>
-    <w:lsdException w:name="Colorful Shading Accent 4" w:locked="1" w:semiHidden="0" w:uiPriority="71" w:unhideWhenUsed="0"/>
-    <w:lsdException w:name="Colorful List Accent 4" w:locked="1" w:semiHidden="0" w:uiPriority="72" w:unhideWhenUsed="0"/>
-    <w:lsdException w:name="Colorful Grid Accent 4" w:locked="1" w:semiHidden="0" w:uiPriority="73" w:unhideWhenUsed="0"/>
-    <w:lsdException w:name="Light Shading Accent 5" w:locked="1" w:semiHidden="0" w:uiPriority="60" w:unhideWhenUsed="0"/>
-    <w:lsdException w:name="Light List Accent 5" w:locked="1" w:semiHidden="0" w:uiPriority="61" w:unhideWhenUsed="0"/>
-    <w:lsdException w:name="Light Grid Accent 5" w:locked="1" w:semiHidden="0" w:uiPriority="62" w:unhideWhenUsed="0"/>
-    <w:lsdException w:name="Medium Shading 1 Accent 5" w:locked="1" w:semiHidden="0" w:uiPriority="63" w:unhideWhenUsed="0"/>
-    <w:lsdException w:name="Medium Shading 2 Accent 5" w:locked="1" w:semiHidden="0" w:uiPriority="64" w:unhideWhenUsed="0"/>
-    <w:lsdException w:name="Medium List 1 Accent 5" w:locked="1" w:semiHidden="0" w:uiPriority="65" w:unhideWhenUsed="0"/>
-    <w:lsdException w:name="Medium List 2 Accent 5" w:locked="1" w:semiHidden="0" w:uiPriority="66" w:unhideWhenUsed="0"/>
-    <w:lsdException w:name="Medium Grid 1 Accent 5" w:locked="1" w:semiHidden="0" w:uiPriority="67" w:unhideWhenUsed="0"/>
-    <w:lsdException w:name="Medium Grid 2 Accent 5" w:locked="1" w:semiHidden="0" w:uiPriority="68" w:unhideWhenUsed="0"/>
-    <w:lsdException w:name="Medium Grid 3 Accent 5" w:locked="1" w:semiHidden="0" w:uiPriority="69" w:unhideWhenUsed="0"/>
-    <w:lsdException w:name="Dark List Accent 5" w:locked="1" w:semiHidden="0" w:uiPriority="70" w:unhideWhenUsed="0"/>
-    <w:lsdException w:name="Colorful Shading Accent 5" w:locked="1" w:semiHidden="0" w:uiPriority="71" w:unhideWhenUsed="0"/>
-    <w:lsdException w:name="Colorful List Accent 5" w:locked="1" w:semiHidden="0" w:uiPriority="72" w:unhideWhenUsed="0"/>
-    <w:lsdException w:name="Colorful Grid Accent 5" w:locked="1" w:semiHidden="0" w:uiPriority="73" w:unhideWhenUsed="0"/>
-    <w:lsdException w:name="Light Shading Accent 6" w:locked="1" w:semiHidden="0" w:uiPriority="60" w:unhideWhenUsed="0"/>
-    <w:lsdException w:name="Light List Accent 6" w:locked="1" w:semiHidden="0" w:uiPriority="61" w:unhideWhenUsed="0"/>
-    <w:lsdException w:name="Light Grid Accent 6" w:locked="1" w:semiHidden="0" w:uiPriority="62" w:unhideWhenUsed="0"/>
-    <w:lsdException w:name="Medium Shading 1 Accent 6" w:locked="1" w:semiHidden="0" w:uiPriority="63" w:unhideWhenUsed="0"/>
-    <w:lsdException w:name="Medium Shading 2 Accent 6" w:locked="1" w:semiHidden="0" w:uiPriority="64" w:unhideWhenUsed="0"/>
-    <w:lsdException w:name="Medium List 1 Accent 6" w:locked="1" w:semiHidden="0" w:uiPriority="65" w:unhideWhenUsed="0"/>
-    <w:lsdException w:name="Medium List 2 Accent 6" w:locked="1" w:semiHidden="0" w:uiPriority="66" w:unhideWhenUsed="0"/>
-    <w:lsdException w:name="Medium Grid 1 Accent 6" w:locked="1" w:semiHidden="0" w:uiPriority="67" w:unhideWhenUsed="0"/>
-    <w:lsdException w:name="Medium Grid 2 Accent 6" w:locked="1" w:semiHidden="0" w:uiPriority="68" w:unhideWhenUsed="0"/>
-    <w:lsdException w:name="Medium Grid 3 Accent 6" w:locked="1" w:semiHidden="0" w:uiPriority="69" w:unhideWhenUsed="0"/>
-    <w:lsdException w:name="Dark List Accent 6" w:locked="1" w:semiHidden="0" w:uiPriority="70" w:unhideWhenUsed="0"/>
-    <w:lsdException w:name="Colorful Shading Accent 6" w:locked="1" w:semiHidden="0" w:uiPriority="71" w:unhideWhenUsed="0"/>
-    <w:lsdException w:name="Colorful List Accent 6" w:locked="1" w:semiHidden="0" w:uiPriority="72" w:unhideWhenUsed="0"/>
-    <w:lsdException w:name="Colorful Grid Accent 6" w:locked="1" w:semiHidden="0" w:uiPriority="73" w:unhideWhenUsed="0"/>
-    <w:lsdException w:name="Subtle Emphasis" w:locked="1" w:unhideWhenUsed="0"/>
-    <w:lsdException w:name="Intense Emphasis" w:locked="1" w:unhideWhenUsed="0"/>
-    <w:lsdException w:name="Subtle Reference" w:locked="1" w:unhideWhenUsed="0"/>
-    <w:lsdException w:name="Intense Reference" w:locked="1" w:unhideWhenUsed="0"/>
-    <w:lsdException w:name="Book Title" w:uiPriority="33" w:unhideWhenUsed="0" w:qFormat="1"/>
-    <w:lsdException w:name="Bibliography" w:uiPriority="37"/>
-    <w:lsdException w:name="TOC Heading" w:uiPriority="39" w:qFormat="1"/>
-  </w:latentStyles>
-  <w:style w:type="paragraph" w:default="1" w:styleId="Normal">
-    <w:name w:val="Normal"/>
-    <w:semiHidden/>
-    <w:qFormat/>
-    <w:rsid w:val="00B501D9"/>
-    <w:rPr>
-      <w:rFonts w:asciiTheme="minorHAnsi" w:hAnsiTheme="minorHAnsi"/>
-    </w:rPr>
-  </w:style>
-  <w:style w:type="paragraph" w:styleId="Heading1">
-    <w:name w:val="heading 1"/>
-    <w:aliases w:val="h1"/>
-    <w:basedOn w:val="Normal"/>
-    <w:next w:val="BodyText"/>
-    <w:link w:val="Heading1Char"/>
-    <w:rsid w:val="00A74EF8"/>
-    <w:pPr>
-      <w:keepNext/>
-      <w:keepLines/>
-      <w:pBdr>
-        <w:bottom w:val="single" w:sz="2" w:space="1" w:color="000080"/>
-      </w:pBdr>
-      <w:spacing w:before="240" w:after="80"/>
-      <w:ind w:left="-720"/>
-      <w:outlineLvl w:val="0"/>
-    </w:pPr>
-    <w:rPr>
-      <w:rFonts w:ascii="Arial" w:eastAsiaTheme="majorEastAsia" w:hAnsi="Arial" w:cstheme="majorBidi"/>
-      <w:bCs/>
-      <w:sz w:val="28"/>
-      <w:szCs w:val="28"/>
-    </w:rPr>
-  </w:style>
-  <w:style w:type="paragraph" w:styleId="Heading2">
-    <w:name w:val="heading 2"/>
-    <w:aliases w:val="h2"/>
-    <w:basedOn w:val="Normal"/>
-    <w:next w:val="BodyText"/>
-    <w:link w:val="Heading2Char"/>
-    <w:uiPriority w:val="9"/>
-    <w:qFormat/>
-    <w:rsid w:val="005E428A"/>
-    <w:pPr>
-      <w:keepNext/>
-      <w:keepLines/>
-      <w:pBdr>
-        <w:bottom w:val="single" w:sz="2" w:space="1" w:color="000080"/>
-      </w:pBdr>
-      <w:tabs>
-        <w:tab w:val="left" w:pos="360"/>
-        <w:tab w:val="left" w:pos="720"/>
-        <w:tab w:val="center" w:pos="4680"/>
-        <w:tab w:val="right" w:pos="9360"/>
-      </w:tabs>
-      <w:spacing w:before="240" w:after="160"/>
-      <w:ind w:left="-360"/>
-      <w:outlineLvl w:val="1"/>
-    </w:pPr>
-    <w:rPr>
-      <w:rFonts w:eastAsia="MS Mincho" w:cs="Arial"/>
-      <w:b/>
-      <w:color w:val="0070C0"/>
-      <w:sz w:val="28"/>
-      <w:szCs w:val="20"/>
-    </w:rPr>
-  </w:style>
-  <w:style w:type="paragraph" w:styleId="Heading3">
-    <w:name w:val="heading 3"/>
-    <w:aliases w:val="h3"/>
-    <w:basedOn w:val="Normal"/>
-    <w:next w:val="BodyText"/>
-    <w:link w:val="Heading3Char"/>
-    <w:uiPriority w:val="9"/>
-    <w:qFormat/>
-    <w:rsid w:val="00422146"/>
-    <w:pPr>
-      <w:keepNext/>
-      <w:keepLines/>
-      <w:spacing w:before="240" w:after="80"/>
-      <w:outlineLvl w:val="2"/>
-    </w:pPr>
-    <w:rPr>
-      <w:rFonts w:ascii="Arial" w:eastAsiaTheme="majorEastAsia" w:hAnsi="Arial" w:cstheme="majorBidi"/>
-      <w:bCs/>
-      <w:sz w:val="24"/>
-    </w:rPr>
-  </w:style>
-  <w:style w:type="paragraph" w:styleId="Heading4">
-    <w:name w:val="heading 4"/>
-    <w:aliases w:val="h4"/>
-    <w:basedOn w:val="Normal"/>
-    <w:next w:val="BodyText"/>
-    <w:link w:val="Heading4Char"/>
-    <w:qFormat/>
-    <w:rsid w:val="00A74EF8"/>
-    <w:pPr>
-      <w:keepNext/>
-      <w:keepLines/>
-      <w:spacing w:before="200" w:after="40"/>
-      <w:outlineLvl w:val="3"/>
-    </w:pPr>
-    <w:rPr>
-      <w:rFonts w:ascii="Arial" w:eastAsiaTheme="majorEastAsia" w:hAnsi="Arial" w:cstheme="majorBidi"/>
-      <w:b/>
-      <w:bCs/>
-      <w:iCs/>
-      <w:sz w:val="20"/>
-    </w:rPr>
-  </w:style>
-  <w:style w:type="paragraph" w:styleId="Heading5">
-    <w:name w:val="heading 5"/>
-    <w:aliases w:val="h5"/>
-    <w:basedOn w:val="Normal"/>
-    <w:next w:val="BodyText"/>
-    <w:link w:val="Heading5Char"/>
-    <w:uiPriority w:val="9"/>
-    <w:semiHidden/>
-    <w:qFormat/>
-    <w:rsid w:val="0041021C"/>
-    <w:pPr>
-      <w:keepNext/>
-      <w:keepLines/>
-      <w:spacing w:before="200"/>
-      <w:outlineLvl w:val="4"/>
-    </w:pPr>
-    <w:rPr>
-      <w:rFonts w:ascii="Arial" w:eastAsiaTheme="majorEastAsia" w:hAnsi="Arial" w:cstheme="majorBidi"/>
-      <w:b/>
-      <w:color w:val="365F91" w:themeColor="accent1" w:themeShade="BF"/>
-      <w:sz w:val="20"/>
-    </w:rPr>
-  </w:style>
-  <w:style w:type="paragraph" w:styleId="Heading6">
-    <w:name w:val="heading 6"/>
-    <w:basedOn w:val="Normal"/>
-    <w:next w:val="Normal"/>
-    <w:link w:val="Heading6Char"/>
-    <w:uiPriority w:val="9"/>
-    <w:semiHidden/>
-    <w:qFormat/>
-    <w:rsid w:val="0041021C"/>
-    <w:pPr>
-      <w:keepNext/>
-      <w:keepLines/>
-      <w:spacing w:before="200"/>
-      <w:outlineLvl w:val="5"/>
-    </w:pPr>
-    <w:rPr>
-      <w:rFonts w:ascii="Arial" w:eastAsiaTheme="majorEastAsia" w:hAnsi="Arial" w:cstheme="majorBidi"/>
-      <w:b/>
-      <w:iCs/>
-      <w:color w:val="365F91" w:themeColor="accent1" w:themeShade="BF"/>
-      <w:sz w:val="20"/>
-    </w:rPr>
-  </w:style>
-  <w:style w:type="character" w:default="1" w:styleId="DefaultParagraphFont">
-    <w:name w:val="Default Paragraph Font"/>
-    <w:uiPriority w:val="1"/>
-    <w:semiHidden/>
-    <w:unhideWhenUsed/>
-  </w:style>
-  <w:style w:type="table" w:default="1" w:styleId="TableNormal">
-    <w:name w:val="Normal Table"/>
-    <w:uiPriority w:val="99"/>
-    <w:semiHidden/>
-    <w:unhideWhenUsed/>
-    <w:tblPr>
-      <w:tblInd w:w="0" w:type="dxa"/>
-      <w:tblCellMar>
-        <w:top w:w="0" w:type="dxa"/>
-        <w:left w:w="108" w:type="dxa"/>
-        <w:bottom w:w="0" w:type="dxa"/>
-        <w:right w:w="108" w:type="dxa"/>
-      </w:tblCellMar>
-    </w:tblPr>
-  </w:style>
-  <w:style w:type="numbering" w:default="1" w:styleId="NoList">
-    <w:name w:val="No List"/>
-    <w:uiPriority w:val="99"/>
-    <w:semiHidden/>
-    <w:unhideWhenUsed/>
-  </w:style>
-  <w:style w:type="character" w:customStyle="1" w:styleId="Heading1Char">
-    <w:name w:val="Heading 1 Char"/>
-    <w:aliases w:val="h1 Char"/>
-    <w:basedOn w:val="DefaultParagraphFont"/>
-    <w:link w:val="Heading1"/>
-    <w:rsid w:val="00A74EF8"/>
-    <w:rPr>
-      <w:rFonts w:ascii="Arial" w:eastAsiaTheme="majorEastAsia" w:hAnsi="Arial" w:cstheme="majorBidi"/>
-      <w:bCs/>
-      <w:sz w:val="28"/>
-      <w:szCs w:val="28"/>
-    </w:rPr>
-  </w:style>
-  <w:style w:type="character" w:customStyle="1" w:styleId="Heading2Char">
-    <w:name w:val="Heading 2 Char"/>
-    <w:aliases w:val="h2 Char"/>
-    <w:basedOn w:val="DefaultParagraphFont"/>
-    <w:link w:val="Heading2"/>
-    <w:uiPriority w:val="9"/>
-    <w:rsid w:val="005E428A"/>
-    <w:rPr>
-      <w:rFonts w:asciiTheme="minorHAnsi" w:eastAsia="MS Mincho" w:hAnsiTheme="minorHAnsi" w:cs="Arial"/>
-      <w:b/>
-      <w:color w:val="0070C0"/>
-      <w:sz w:val="28"/>
-      <w:szCs w:val="20"/>
-    </w:rPr>
-  </w:style>
-  <w:style w:type="character" w:customStyle="1" w:styleId="Heading3Char">
-    <w:name w:val="Heading 3 Char"/>
-    <w:aliases w:val="h3 Char"/>
-    <w:basedOn w:val="DefaultParagraphFont"/>
-    <w:link w:val="Heading3"/>
-    <w:uiPriority w:val="9"/>
-    <w:rsid w:val="00422146"/>
-    <w:rPr>
-      <w:rFonts w:ascii="Arial" w:eastAsiaTheme="majorEastAsia" w:hAnsi="Arial" w:cstheme="majorBidi"/>
-      <w:bCs/>
-      <w:sz w:val="24"/>
-    </w:rPr>
-  </w:style>
-  <w:style w:type="character" w:customStyle="1" w:styleId="Heading4Char">
-    <w:name w:val="Heading 4 Char"/>
-    <w:aliases w:val="h4 Char"/>
-    <w:basedOn w:val="DefaultParagraphFont"/>
-    <w:link w:val="Heading4"/>
-    <w:rsid w:val="00A74EF8"/>
-    <w:rPr>
-      <w:rFonts w:ascii="Arial" w:eastAsiaTheme="majorEastAsia" w:hAnsi="Arial" w:cstheme="majorBidi"/>
-      <w:b/>
-      <w:bCs/>
-      <w:iCs/>
-      <w:sz w:val="20"/>
-    </w:rPr>
-  </w:style>
-  <w:style w:type="paragraph" w:styleId="BodyText">
-    <w:name w:val="Body Text"/>
-    <w:basedOn w:val="Normal"/>
-    <w:link w:val="BodyTextChar"/>
-    <w:qFormat/>
-    <w:rsid w:val="00077E76"/>
-    <w:pPr>
-      <w:tabs>
-        <w:tab w:val="left" w:pos="360"/>
-        <w:tab w:val="left" w:pos="720"/>
-      </w:tabs>
-      <w:spacing w:after="160"/>
-    </w:pPr>
-    <w:rPr>
-      <w:rFonts w:eastAsia="MS Mincho" w:cs="Arial"/>
-      <w:szCs w:val="20"/>
-    </w:rPr>
-  </w:style>
-  <w:style w:type="character" w:customStyle="1" w:styleId="BodyTextChar">
-    <w:name w:val="Body Text Char"/>
-    <w:basedOn w:val="DefaultParagraphFont"/>
-    <w:link w:val="BodyText"/>
-    <w:rsid w:val="00077E76"/>
-    <w:rPr>
-      <w:rFonts w:eastAsia="MS Mincho" w:cs="Arial"/>
-      <w:szCs w:val="20"/>
-    </w:rPr>
-  </w:style>
-  <w:style w:type="character" w:customStyle="1" w:styleId="Small">
-    <w:name w:val="Small"/>
-    <w:basedOn w:val="DefaultParagraphFont"/>
-    <w:semiHidden/>
-    <w:rsid w:val="00AE4752"/>
-    <w:rPr>
-      <w:sz w:val="18"/>
-    </w:rPr>
-  </w:style>
-  <w:style w:type="paragraph" w:styleId="CommentText">
-    <w:name w:val="annotation text"/>
-    <w:aliases w:val="ed"/>
-    <w:next w:val="Normal"/>
-    <w:link w:val="CommentTextChar"/>
-    <w:uiPriority w:val="99"/>
-    <w:semiHidden/>
-    <w:rsid w:val="00DE77A4"/>
-    <w:pPr>
-      <w:shd w:val="clear" w:color="auto" w:fill="C0C0C0"/>
-    </w:pPr>
-    <w:rPr>
-      <w:rFonts w:ascii="Arial" w:eastAsia="Times New Roman" w:hAnsi="Arial" w:cs="Times New Roman"/>
-      <w:b/>
-      <w:color w:val="0000FF"/>
-      <w:sz w:val="16"/>
-      <w:szCs w:val="20"/>
-    </w:rPr>
-  </w:style>
-  <w:style w:type="character" w:customStyle="1" w:styleId="CommentTextChar">
-    <w:name w:val="Comment Text Char"/>
-    <w:aliases w:val="ed Char"/>
-    <w:basedOn w:val="DefaultParagraphFont"/>
-    <w:link w:val="CommentText"/>
-    <w:uiPriority w:val="99"/>
-    <w:semiHidden/>
-    <w:rsid w:val="00DE77A4"/>
-    <w:rPr>
-      <w:rFonts w:ascii="Arial" w:eastAsia="Times New Roman" w:hAnsi="Arial" w:cs="Times New Roman"/>
-      <w:b/>
-      <w:color w:val="0000FF"/>
-      <w:sz w:val="16"/>
-      <w:szCs w:val="20"/>
-      <w:shd w:val="clear" w:color="auto" w:fill="C0C0C0"/>
-    </w:rPr>
-  </w:style>
-  <w:style w:type="paragraph" w:styleId="Title">
-    <w:name w:val="Title"/>
-    <w:next w:val="BodyText"/>
-    <w:link w:val="TitleChar"/>
-    <w:uiPriority w:val="10"/>
-    <w:qFormat/>
-    <w:rsid w:val="00A6731E"/>
-    <w:pPr>
-      <w:spacing w:before="1440" w:after="480"/>
-    </w:pPr>
-    <w:rPr>
-      <w:rFonts w:ascii="Arial" w:eastAsia="MS Mincho" w:hAnsi="Arial" w:cs="Arial"/>
-      <w:bCs/>
-      <w:kern w:val="28"/>
-      <w:sz w:val="48"/>
-      <w:szCs w:val="48"/>
-    </w:rPr>
-  </w:style>
-  <w:style w:type="character" w:customStyle="1" w:styleId="TitleChar">
-    <w:name w:val="Title Char"/>
-    <w:basedOn w:val="DefaultParagraphFont"/>
-    <w:link w:val="Title"/>
-    <w:uiPriority w:val="10"/>
-    <w:rsid w:val="00B501D9"/>
-    <w:rPr>
-      <w:rFonts w:ascii="Arial" w:eastAsia="MS Mincho" w:hAnsi="Arial" w:cs="Arial"/>
-      <w:bCs/>
-      <w:kern w:val="28"/>
-      <w:sz w:val="48"/>
-      <w:szCs w:val="48"/>
-    </w:rPr>
-  </w:style>
-  <w:style w:type="paragraph" w:customStyle="1" w:styleId="Procedure">
-    <w:name w:val="Procedure"/>
-    <w:basedOn w:val="Normal"/>
-    <w:next w:val="List"/>
-    <w:rsid w:val="00A6731E"/>
-    <w:pPr>
-      <w:keepNext/>
-      <w:keepLines/>
-      <w:pBdr>
-        <w:bottom w:val="single" w:sz="2" w:space="1" w:color="000080"/>
-      </w:pBdr>
-      <w:spacing w:before="240" w:after="120"/>
-    </w:pPr>
-    <w:rPr>
-      <w:rFonts w:ascii="Arial" w:eastAsia="MS Mincho" w:hAnsi="Arial" w:cs="Arial"/>
-      <w:b/>
-      <w:color w:val="000080"/>
-      <w:sz w:val="20"/>
-      <w:szCs w:val="20"/>
-    </w:rPr>
-  </w:style>
-  <w:style w:type="paragraph" w:styleId="TOC1">
-    <w:name w:val="toc 1"/>
-    <w:basedOn w:val="Normal"/>
-    <w:autoRedefine/>
-    <w:uiPriority w:val="39"/>
-    <w:unhideWhenUsed/>
-    <w:rsid w:val="003C39B7"/>
-    <w:pPr>
-      <w:tabs>
-        <w:tab w:val="right" w:leader="dot" w:pos="7680"/>
-      </w:tabs>
-    </w:pPr>
-    <w:rPr>
-      <w:rFonts w:eastAsiaTheme="minorEastAsia"/>
-      <w:noProof/>
-      <w:sz w:val="20"/>
-    </w:rPr>
-  </w:style>
-  <w:style w:type="paragraph" w:customStyle="1" w:styleId="TableHead">
-    <w:name w:val="Table Head"/>
-    <w:basedOn w:val="BodyText"/>
-    <w:next w:val="BodyText"/>
-    <w:link w:val="TableHeadChar"/>
-    <w:rsid w:val="00635B49"/>
-    <w:pPr>
-      <w:keepNext/>
-      <w:keepLines/>
-      <w:spacing w:before="160" w:after="0"/>
-    </w:pPr>
-    <w:rPr>
-      <w:b/>
-      <w:sz w:val="21"/>
-    </w:rPr>
-  </w:style>
-  <w:style w:type="paragraph" w:customStyle="1" w:styleId="Disclaimertext">
-    <w:name w:val="Disclaimertext"/>
-    <w:basedOn w:val="Normal"/>
-    <w:next w:val="Normal"/>
-    <w:semiHidden/>
-    <w:rsid w:val="004D2E11"/>
-    <w:rPr>
-      <w:rFonts w:ascii="Arial" w:eastAsia="MS Mincho" w:hAnsi="Arial" w:cs="Arial"/>
-      <w:i/>
-      <w:sz w:val="16"/>
-      <w:szCs w:val="16"/>
-    </w:rPr>
-  </w:style>
-  <w:style w:type="paragraph" w:customStyle="1" w:styleId="Version">
-    <w:name w:val="Version"/>
-    <w:basedOn w:val="Normal"/>
-    <w:next w:val="BodyText"/>
-    <w:semiHidden/>
-    <w:rsid w:val="00D66C3E"/>
-    <w:pPr>
-      <w:keepLines/>
-      <w:spacing w:after="480"/>
-    </w:pPr>
-    <w:rPr>
-      <w:rFonts w:eastAsia="MS Mincho" w:cs="Arial"/>
-      <w:noProof/>
-      <w:sz w:val="18"/>
-      <w:szCs w:val="20"/>
-    </w:rPr>
-  </w:style>
-  <w:style w:type="character" w:styleId="Hyperlink">
-    <w:name w:val="Hyperlink"/>
-    <w:uiPriority w:val="99"/>
-    <w:rsid w:val="00DE77A4"/>
-    <w:rPr>
-      <w:color w:val="0000FF"/>
-      <w:u w:val="single"/>
-    </w:rPr>
-  </w:style>
-  <w:style w:type="paragraph" w:customStyle="1" w:styleId="BodyTextLink">
-    <w:name w:val="Body Text Link"/>
-    <w:basedOn w:val="BodyText"/>
-    <w:next w:val="BulletList"/>
-    <w:rsid w:val="00DE77A4"/>
-    <w:pPr>
-      <w:keepNext/>
-      <w:keepLines/>
-      <w:spacing w:after="80"/>
-    </w:pPr>
-  </w:style>
-  <w:style w:type="character" w:customStyle="1" w:styleId="Editornote">
-    <w:name w:val="Editor note"/>
-    <w:basedOn w:val="Strong"/>
-    <w:rsid w:val="00DE77A4"/>
-    <w:rPr>
-      <w:rFonts w:ascii="Arial" w:hAnsi="Arial"/>
-      <w:b/>
-      <w:bCs/>
-      <w:color w:val="0000FF"/>
-      <w:sz w:val="20"/>
-      <w:shd w:val="clear" w:color="auto" w:fill="C0C0C0"/>
-    </w:rPr>
-  </w:style>
-  <w:style w:type="character" w:customStyle="1" w:styleId="Bold">
-    <w:name w:val="Bold"/>
-    <w:basedOn w:val="DefaultParagraphFont"/>
-    <w:semiHidden/>
-    <w:rsid w:val="00DE77A4"/>
-    <w:rPr>
-      <w:b/>
-    </w:rPr>
-  </w:style>
-  <w:style w:type="paragraph" w:styleId="List">
-    <w:name w:val="List"/>
-    <w:basedOn w:val="BodyText"/>
-    <w:uiPriority w:val="99"/>
-    <w:rsid w:val="002A00E9"/>
-    <w:pPr>
-      <w:spacing w:after="80"/>
-      <w:ind w:left="360" w:hanging="360"/>
-    </w:pPr>
-  </w:style>
-  <w:style w:type="character" w:styleId="Strong">
-    <w:name w:val="Strong"/>
-    <w:basedOn w:val="DefaultParagraphFont"/>
-    <w:uiPriority w:val="99"/>
-    <w:semiHidden/>
-    <w:qFormat/>
-    <w:locked/>
-    <w:rsid w:val="00DE77A4"/>
-    <w:rPr>
-      <w:b/>
-      <w:bCs/>
-    </w:rPr>
-  </w:style>
-  <w:style w:type="paragraph" w:styleId="Header">
-    <w:name w:val="header"/>
-    <w:basedOn w:val="BodyText"/>
-    <w:link w:val="HeaderChar"/>
-    <w:semiHidden/>
-    <w:rsid w:val="00A6731E"/>
-    <w:pPr>
-      <w:pBdr>
-        <w:bottom w:val="single" w:sz="2" w:space="1" w:color="000080"/>
-      </w:pBdr>
-      <w:tabs>
-        <w:tab w:val="center" w:pos="4680"/>
-        <w:tab w:val="right" w:pos="9360"/>
-      </w:tabs>
-      <w:jc w:val="right"/>
-    </w:pPr>
-    <w:rPr>
-      <w:sz w:val="16"/>
-    </w:rPr>
-  </w:style>
-  <w:style w:type="character" w:customStyle="1" w:styleId="HeaderChar">
-    <w:name w:val="Header Char"/>
-    <w:basedOn w:val="DefaultParagraphFont"/>
-    <w:link w:val="Header"/>
-    <w:semiHidden/>
-    <w:rsid w:val="00336F0B"/>
-    <w:rPr>
-      <w:rFonts w:asciiTheme="minorHAnsi" w:eastAsia="MS Mincho" w:hAnsiTheme="minorHAnsi" w:cs="Arial"/>
-      <w:sz w:val="16"/>
-      <w:szCs w:val="20"/>
-    </w:rPr>
-  </w:style>
-  <w:style w:type="paragraph" w:styleId="Footer">
-    <w:name w:val="footer"/>
-    <w:basedOn w:val="Normal"/>
-    <w:link w:val="FooterChar"/>
-    <w:semiHidden/>
-    <w:rsid w:val="00DE77A4"/>
-    <w:pPr>
-      <w:tabs>
-        <w:tab w:val="center" w:pos="4680"/>
-        <w:tab w:val="right" w:pos="9360"/>
-      </w:tabs>
-    </w:pPr>
-    <w:rPr>
-      <w:sz w:val="16"/>
-    </w:rPr>
-  </w:style>
-  <w:style w:type="character" w:customStyle="1" w:styleId="FooterChar">
-    <w:name w:val="Footer Char"/>
-    <w:basedOn w:val="DefaultParagraphFont"/>
-    <w:link w:val="Footer"/>
-    <w:semiHidden/>
-    <w:rsid w:val="00336F0B"/>
-    <w:rPr>
-      <w:rFonts w:asciiTheme="minorHAnsi" w:hAnsiTheme="minorHAnsi"/>
-      <w:sz w:val="16"/>
-    </w:rPr>
-  </w:style>
-  <w:style w:type="paragraph" w:styleId="BalloonText">
-    <w:name w:val="Balloon Text"/>
-    <w:basedOn w:val="Normal"/>
-    <w:link w:val="BalloonTextChar"/>
-    <w:uiPriority w:val="99"/>
-    <w:semiHidden/>
-    <w:unhideWhenUsed/>
-    <w:rsid w:val="00DE77A4"/>
-    <w:rPr>
-      <w:rFonts w:ascii="Tahoma" w:hAnsi="Tahoma" w:cs="Tahoma"/>
-      <w:sz w:val="16"/>
-      <w:szCs w:val="16"/>
-    </w:rPr>
-  </w:style>
-  <w:style w:type="character" w:customStyle="1" w:styleId="BalloonTextChar">
-    <w:name w:val="Balloon Text Char"/>
-    <w:basedOn w:val="DefaultParagraphFont"/>
-    <w:link w:val="BalloonText"/>
-    <w:uiPriority w:val="99"/>
-    <w:semiHidden/>
-    <w:rsid w:val="00DE77A4"/>
-    <w:rPr>
-      <w:rFonts w:ascii="Tahoma" w:hAnsi="Tahoma" w:cs="Tahoma"/>
-      <w:sz w:val="16"/>
-      <w:szCs w:val="16"/>
-    </w:rPr>
-  </w:style>
-  <w:style w:type="paragraph" w:styleId="BodyTextIndent">
-    <w:name w:val="Body Text Indent"/>
-    <w:basedOn w:val="Normal"/>
-    <w:link w:val="BodyTextIndentChar"/>
-    <w:rsid w:val="00635B49"/>
-    <w:pPr>
-      <w:tabs>
-        <w:tab w:val="left" w:pos="2880"/>
-      </w:tabs>
-      <w:spacing w:after="80"/>
-      <w:ind w:left="360"/>
-    </w:pPr>
-    <w:rPr>
-      <w:rFonts w:eastAsia="MS Mincho" w:cs="Arial"/>
-      <w:szCs w:val="20"/>
-    </w:rPr>
-  </w:style>
-  <w:style w:type="character" w:customStyle="1" w:styleId="BodyTextIndentChar">
-    <w:name w:val="Body Text Indent Char"/>
-    <w:basedOn w:val="DefaultParagraphFont"/>
-    <w:link w:val="BodyTextIndent"/>
-    <w:rsid w:val="00635B49"/>
-    <w:rPr>
-      <w:rFonts w:asciiTheme="minorHAnsi" w:eastAsia="MS Mincho" w:hAnsiTheme="minorHAnsi" w:cs="Arial"/>
-      <w:szCs w:val="20"/>
-    </w:rPr>
-  </w:style>
-  <w:style w:type="paragraph" w:customStyle="1" w:styleId="BulletList">
-    <w:name w:val="Bullet List"/>
-    <w:basedOn w:val="Normal"/>
-    <w:rsid w:val="00875312"/>
-    <w:pPr>
-      <w:numPr>
-        <w:numId w:val="1"/>
-      </w:numPr>
-      <w:tabs>
-        <w:tab w:val="clear" w:pos="720"/>
-        <w:tab w:val="left" w:pos="360"/>
-      </w:tabs>
-      <w:spacing w:after="80"/>
-      <w:ind w:left="360"/>
-    </w:pPr>
-    <w:rPr>
-      <w:rFonts w:eastAsia="MS Mincho" w:cs="Arial"/>
-      <w:szCs w:val="20"/>
-    </w:rPr>
-  </w:style>
-  <w:style w:type="paragraph" w:customStyle="1" w:styleId="BulletList2">
-    <w:name w:val="Bullet List 2"/>
-    <w:basedOn w:val="BulletList"/>
-    <w:rsid w:val="00875312"/>
-    <w:pPr>
-      <w:tabs>
-        <w:tab w:val="clear" w:pos="360"/>
-        <w:tab w:val="num" w:pos="720"/>
-      </w:tabs>
-      <w:ind w:left="720"/>
-    </w:pPr>
-  </w:style>
-  <w:style w:type="paragraph" w:customStyle="1" w:styleId="TableBullet">
-    <w:name w:val="Table Bullet"/>
-    <w:basedOn w:val="Normal"/>
-    <w:rsid w:val="00875312"/>
-    <w:pPr>
-      <w:numPr>
-        <w:numId w:val="2"/>
-      </w:numPr>
-      <w:spacing w:before="20" w:after="20"/>
-    </w:pPr>
-    <w:rPr>
-      <w:rFonts w:eastAsia="MS Mincho" w:cs="Arial"/>
-      <w:sz w:val="18"/>
-      <w:szCs w:val="18"/>
-    </w:rPr>
-  </w:style>
-  <w:style w:type="paragraph" w:styleId="PlainText">
-    <w:name w:val="Plain Text"/>
-    <w:aliases w:val="Code"/>
-    <w:link w:val="PlainTextChar"/>
-    <w:qFormat/>
-    <w:rsid w:val="009111B8"/>
-    <w:pPr>
-      <w:shd w:val="clear" w:color="auto" w:fill="D9D9D9" w:themeFill="background1" w:themeFillShade="D9"/>
-    </w:pPr>
-    <w:rPr>
-      <w:rFonts w:ascii="Lucida Sans Typewriter" w:eastAsia="MS Mincho" w:hAnsi="Lucida Sans Typewriter" w:cs="Courier New"/>
-      <w:noProof/>
-      <w:color w:val="000000"/>
-      <w:sz w:val="18"/>
-      <w:szCs w:val="20"/>
-    </w:rPr>
-  </w:style>
-  <w:style w:type="character" w:customStyle="1" w:styleId="PlainTextChar">
-    <w:name w:val="Plain Text Char"/>
-    <w:aliases w:val="Code Char"/>
-    <w:basedOn w:val="DefaultParagraphFont"/>
-    <w:link w:val="PlainText"/>
-    <w:rsid w:val="009111B8"/>
-    <w:rPr>
-      <w:rFonts w:ascii="Lucida Sans Typewriter" w:eastAsia="MS Mincho" w:hAnsi="Lucida Sans Typewriter" w:cs="Courier New"/>
-      <w:noProof/>
-      <w:color w:val="000000"/>
-      <w:sz w:val="18"/>
-      <w:szCs w:val="20"/>
-      <w:shd w:val="clear" w:color="auto" w:fill="D9D9D9" w:themeFill="background1" w:themeFillShade="D9"/>
-    </w:rPr>
-  </w:style>
-  <w:style w:type="character" w:customStyle="1" w:styleId="EmbeddedCode">
-    <w:name w:val="Embedded Code"/>
-    <w:basedOn w:val="DefaultParagraphFont"/>
-    <w:semiHidden/>
-    <w:rsid w:val="00077E76"/>
-    <w:rPr>
-      <w:rFonts w:ascii="Courier New" w:hAnsi="Courier New"/>
-      <w:sz w:val="18"/>
-    </w:rPr>
-  </w:style>
-  <w:style w:type="paragraph" w:customStyle="1" w:styleId="Le">
-    <w:name w:val="Le"/>
-    <w:aliases w:val="listend (LE)"/>
-    <w:next w:val="BodyText"/>
-    <w:uiPriority w:val="99"/>
-    <w:rsid w:val="00077E76"/>
-    <w:pPr>
-      <w:spacing w:line="80" w:lineRule="exact"/>
-    </w:pPr>
-    <w:rPr>
-      <w:rFonts w:ascii="Arial" w:eastAsia="MS Mincho" w:hAnsi="Arial" w:cs="Times New Roman"/>
-      <w:color w:val="0070C0"/>
-      <w:sz w:val="16"/>
-      <w:szCs w:val="24"/>
-    </w:rPr>
-  </w:style>
-  <w:style w:type="paragraph" w:customStyle="1" w:styleId="Contents">
-    <w:name w:val="Contents"/>
-    <w:basedOn w:val="Normal"/>
-    <w:semiHidden/>
-    <w:qFormat/>
-    <w:rsid w:val="004D2E11"/>
-    <w:pPr>
-      <w:pBdr>
-        <w:bottom w:val="single" w:sz="2" w:space="1" w:color="000080"/>
-      </w:pBdr>
-      <w:spacing w:before="240" w:after="40"/>
-      <w:ind w:left="-720"/>
-    </w:pPr>
-    <w:rPr>
-      <w:rFonts w:ascii="Arial" w:hAnsi="Arial" w:cs="Arial"/>
-      <w:sz w:val="28"/>
-      <w:szCs w:val="28"/>
-    </w:rPr>
-  </w:style>
-  <w:style w:type="paragraph" w:styleId="Quote">
-    <w:name w:val="Quote"/>
-    <w:basedOn w:val="Normal"/>
-    <w:next w:val="Normal"/>
-    <w:link w:val="QuoteChar"/>
-    <w:uiPriority w:val="99"/>
-    <w:semiHidden/>
-    <w:locked/>
-    <w:rsid w:val="00BA32CA"/>
-    <w:pPr>
-      <w:ind w:left="360"/>
-    </w:pPr>
-    <w:rPr>
-      <w:iCs/>
-      <w:color w:val="000000" w:themeColor="text1"/>
-    </w:rPr>
-  </w:style>
-  <w:style w:type="character" w:customStyle="1" w:styleId="QuoteChar">
-    <w:name w:val="Quote Char"/>
-    <w:basedOn w:val="DefaultParagraphFont"/>
-    <w:link w:val="Quote"/>
-    <w:uiPriority w:val="99"/>
-    <w:semiHidden/>
-    <w:rsid w:val="009A3B29"/>
-    <w:rPr>
-      <w:rFonts w:asciiTheme="minorHAnsi" w:hAnsiTheme="minorHAnsi"/>
-      <w:iCs/>
-      <w:color w:val="000000" w:themeColor="text1"/>
-    </w:rPr>
-  </w:style>
-  <w:style w:type="paragraph" w:styleId="Subtitle">
-    <w:name w:val="Subtitle"/>
-    <w:basedOn w:val="Normal"/>
-    <w:next w:val="Normal"/>
-    <w:link w:val="SubtitleChar"/>
-    <w:uiPriority w:val="11"/>
-    <w:semiHidden/>
-    <w:qFormat/>
-    <w:rsid w:val="00A74EF8"/>
-    <w:pPr>
-      <w:numPr>
-        <w:ilvl w:val="1"/>
-      </w:numPr>
-      <w:spacing w:after="480"/>
-    </w:pPr>
-    <w:rPr>
-      <w:rFonts w:ascii="Arial" w:eastAsiaTheme="majorEastAsia" w:hAnsi="Arial" w:cstheme="majorBidi"/>
-      <w:iCs/>
-      <w:spacing w:val="15"/>
-      <w:sz w:val="32"/>
-      <w:szCs w:val="24"/>
-    </w:rPr>
-  </w:style>
-  <w:style w:type="character" w:customStyle="1" w:styleId="SubtitleChar">
-    <w:name w:val="Subtitle Char"/>
-    <w:basedOn w:val="DefaultParagraphFont"/>
-    <w:link w:val="Subtitle"/>
-    <w:uiPriority w:val="11"/>
-    <w:semiHidden/>
-    <w:rsid w:val="00336F0B"/>
-    <w:rPr>
-      <w:rFonts w:ascii="Arial" w:eastAsiaTheme="majorEastAsia" w:hAnsi="Arial" w:cstheme="majorBidi"/>
-      <w:iCs/>
-      <w:spacing w:val="15"/>
-      <w:sz w:val="32"/>
-      <w:szCs w:val="24"/>
-    </w:rPr>
-  </w:style>
-  <w:style w:type="paragraph" w:customStyle="1" w:styleId="FigCap">
-    <w:name w:val="FigCap"/>
-    <w:basedOn w:val="Normal"/>
-    <w:next w:val="BodyText"/>
-    <w:autoRedefine/>
-    <w:rsid w:val="003C475A"/>
-    <w:pPr>
-      <w:spacing w:before="160" w:after="240"/>
-    </w:pPr>
-    <w:rPr>
-      <w:rFonts w:ascii="Arial" w:eastAsia="MS Mincho" w:hAnsi="Arial" w:cs="Arial"/>
-      <w:b/>
-      <w:sz w:val="18"/>
-      <w:szCs w:val="18"/>
-    </w:rPr>
-  </w:style>
-  <w:style w:type="character" w:customStyle="1" w:styleId="Red">
-    <w:name w:val="Red"/>
-    <w:basedOn w:val="BodyTextChar"/>
-    <w:uiPriority w:val="1"/>
-    <w:semiHidden/>
-    <w:qFormat/>
-    <w:rsid w:val="009A3B29"/>
-    <w:rPr>
-      <w:rFonts w:eastAsia="MS Mincho" w:cs="Arial"/>
-      <w:b/>
-      <w:color w:val="FF0000"/>
-      <w:szCs w:val="20"/>
-    </w:rPr>
-  </w:style>
-  <w:style w:type="paragraph" w:styleId="TOC2">
-    <w:name w:val="toc 2"/>
-    <w:basedOn w:val="Normal"/>
-    <w:next w:val="Normal"/>
-    <w:autoRedefine/>
-    <w:uiPriority w:val="39"/>
-    <w:unhideWhenUsed/>
-    <w:rsid w:val="003C39B7"/>
-    <w:pPr>
-      <w:tabs>
-        <w:tab w:val="right" w:leader="dot" w:pos="7680"/>
-      </w:tabs>
-      <w:ind w:left="240"/>
-    </w:pPr>
-    <w:rPr>
-      <w:noProof/>
-      <w:sz w:val="20"/>
-    </w:rPr>
-  </w:style>
-  <w:style w:type="paragraph" w:styleId="TOC3">
-    <w:name w:val="toc 3"/>
-    <w:basedOn w:val="Normal"/>
-    <w:next w:val="Normal"/>
-    <w:autoRedefine/>
-    <w:uiPriority w:val="39"/>
-    <w:unhideWhenUsed/>
-    <w:rsid w:val="00A6731E"/>
-    <w:pPr>
-      <w:tabs>
-        <w:tab w:val="right" w:leader="dot" w:pos="7680"/>
-      </w:tabs>
-      <w:ind w:left="480"/>
-    </w:pPr>
-    <w:rPr>
-      <w:noProof/>
-    </w:rPr>
-  </w:style>
-  <w:style w:type="character" w:customStyle="1" w:styleId="Heading5Char">
-    <w:name w:val="Heading 5 Char"/>
-    <w:aliases w:val="h5 Char"/>
-    <w:basedOn w:val="DefaultParagraphFont"/>
-    <w:link w:val="Heading5"/>
-    <w:uiPriority w:val="9"/>
-    <w:semiHidden/>
-    <w:rsid w:val="00336F0B"/>
-    <w:rPr>
-      <w:rFonts w:ascii="Arial" w:eastAsiaTheme="majorEastAsia" w:hAnsi="Arial" w:cstheme="majorBidi"/>
-      <w:b/>
-      <w:color w:val="365F91" w:themeColor="accent1" w:themeShade="BF"/>
-      <w:sz w:val="20"/>
-    </w:rPr>
-  </w:style>
-  <w:style w:type="character" w:customStyle="1" w:styleId="Heading6Char">
-    <w:name w:val="Heading 6 Char"/>
-    <w:basedOn w:val="DefaultParagraphFont"/>
-    <w:link w:val="Heading6"/>
-    <w:uiPriority w:val="9"/>
-    <w:semiHidden/>
-    <w:rsid w:val="00336F0B"/>
-    <w:rPr>
-      <w:rFonts w:ascii="Arial" w:eastAsiaTheme="majorEastAsia" w:hAnsi="Arial" w:cstheme="majorBidi"/>
-      <w:b/>
-      <w:iCs/>
-      <w:color w:val="365F91" w:themeColor="accent1" w:themeShade="BF"/>
-      <w:sz w:val="20"/>
-    </w:rPr>
-  </w:style>
-  <w:style w:type="paragraph" w:customStyle="1" w:styleId="DT">
-    <w:name w:val="DT"/>
-    <w:aliases w:val="Term1"/>
-    <w:basedOn w:val="Normal"/>
-    <w:next w:val="DL"/>
-    <w:rsid w:val="00A84221"/>
-    <w:pPr>
-      <w:keepNext/>
-      <w:ind w:left="180"/>
-    </w:pPr>
-    <w:rPr>
-      <w:rFonts w:eastAsia="MS Mincho" w:cs="Arial"/>
-      <w:b/>
-      <w:szCs w:val="20"/>
-    </w:rPr>
-  </w:style>
-  <w:style w:type="paragraph" w:customStyle="1" w:styleId="DL">
-    <w:name w:val="DL"/>
-    <w:aliases w:val="Def1"/>
-    <w:basedOn w:val="Normal"/>
-    <w:next w:val="DT"/>
-    <w:link w:val="DLChar"/>
-    <w:rsid w:val="00A84221"/>
-    <w:pPr>
-      <w:keepLines/>
-      <w:spacing w:after="80"/>
-      <w:ind w:left="360"/>
-    </w:pPr>
-    <w:rPr>
-      <w:rFonts w:eastAsia="MS Mincho" w:cs="Arial"/>
-      <w:szCs w:val="20"/>
-    </w:rPr>
-  </w:style>
-  <w:style w:type="character" w:customStyle="1" w:styleId="DLChar">
-    <w:name w:val="DL Char"/>
-    <w:aliases w:val="Def1 Char"/>
-    <w:basedOn w:val="DefaultParagraphFont"/>
-    <w:link w:val="DL"/>
-    <w:rsid w:val="00A84221"/>
-    <w:rPr>
-      <w:rFonts w:asciiTheme="minorHAnsi" w:eastAsia="MS Mincho" w:hAnsiTheme="minorHAnsi" w:cs="Arial"/>
-      <w:szCs w:val="20"/>
-    </w:rPr>
-  </w:style>
-  <w:style w:type="table" w:customStyle="1" w:styleId="Tablerowcell">
-    <w:name w:val="Table row cell"/>
-    <w:basedOn w:val="TableNormal"/>
-    <w:uiPriority w:val="99"/>
-    <w:rsid w:val="003A0C5C"/>
-    <w:rPr>
-      <w:rFonts w:asciiTheme="minorHAnsi" w:hAnsiTheme="minorHAnsi"/>
-      <w:sz w:val="20"/>
-    </w:rPr>
-    <w:tblPr>
-      <w:tblInd w:w="0" w:type="dxa"/>
-      <w:tblBorders>
-        <w:top w:val="single" w:sz="4" w:space="0" w:color="auto"/>
-        <w:bottom w:val="single" w:sz="4" w:space="0" w:color="auto"/>
-        <w:insideH w:val="single" w:sz="4" w:space="0" w:color="BFBFBF" w:themeColor="background1" w:themeShade="BF"/>
-        <w:insideV w:val="single" w:sz="4" w:space="0" w:color="BFBFBF" w:themeColor="background1" w:themeShade="BF"/>
-      </w:tblBorders>
-      <w:tblCellMar>
-        <w:top w:w="0" w:type="dxa"/>
-        <w:left w:w="108" w:type="dxa"/>
-        <w:bottom w:w="0" w:type="dxa"/>
-        <w:right w:w="108" w:type="dxa"/>
-      </w:tblCellMar>
-    </w:tblPr>
-    <w:trPr>
-      <w:cantSplit/>
-    </w:trPr>
-    <w:tcPr>
-      <w:tcMar>
-        <w:top w:w="20" w:type="dxa"/>
-        <w:bottom w:w="20" w:type="dxa"/>
-      </w:tcMar>
-    </w:tcPr>
-    <w:tblStylePr w:type="firstRow">
-      <w:rPr>
-        <w:rFonts w:ascii="Calibri" w:hAnsi="Calibri"/>
-        <w:b/>
-        <w:sz w:val="20"/>
-      </w:rPr>
-      <w:tblPr/>
-      <w:trPr>
-        <w:tblHeader/>
-      </w:trPr>
-      <w:tcPr>
-        <w:tcBorders>
-          <w:top w:val="single" w:sz="4" w:space="0" w:color="auto"/>
-          <w:left w:val="nil"/>
-          <w:bottom w:val="single" w:sz="4" w:space="0" w:color="auto"/>
-          <w:right w:val="nil"/>
-          <w:insideH w:val="nil"/>
-          <w:insideV w:val="nil"/>
-          <w:tl2br w:val="nil"/>
-          <w:tr2bl w:val="nil"/>
-        </w:tcBorders>
-        <w:shd w:val="clear" w:color="auto" w:fill="C6D9F1" w:themeFill="text2" w:themeFillTint="33"/>
-      </w:tcPr>
-    </w:tblStylePr>
-  </w:style>
-  <w:style w:type="paragraph" w:customStyle="1" w:styleId="Instruction">
-    <w:name w:val="Instruction"/>
-    <w:basedOn w:val="Normal"/>
-    <w:next w:val="BodyText"/>
-    <w:semiHidden/>
-    <w:qFormat/>
-    <w:rsid w:val="00035098"/>
-    <w:pPr>
-      <w:shd w:val="clear" w:color="auto" w:fill="BFBFBF" w:themeFill="background1" w:themeFillShade="BF"/>
-      <w:spacing w:after="120"/>
-    </w:pPr>
-    <w:rPr>
-      <w:sz w:val="18"/>
-    </w:rPr>
-  </w:style>
-  <w:style w:type="paragraph" w:styleId="BodyTextIndent2">
-    <w:name w:val="Body Text Indent 2"/>
-    <w:basedOn w:val="Normal"/>
-    <w:link w:val="BodyTextIndent2Char"/>
-    <w:uiPriority w:val="99"/>
-    <w:rsid w:val="00F44748"/>
-    <w:pPr>
-      <w:spacing w:after="80"/>
-      <w:ind w:left="720"/>
-    </w:pPr>
-  </w:style>
-  <w:style w:type="character" w:customStyle="1" w:styleId="BodyTextIndent2Char">
-    <w:name w:val="Body Text Indent 2 Char"/>
-    <w:basedOn w:val="DefaultParagraphFont"/>
-    <w:link w:val="BodyTextIndent2"/>
-    <w:uiPriority w:val="99"/>
-    <w:rsid w:val="006D3A41"/>
-    <w:rPr>
-      <w:rFonts w:asciiTheme="minorHAnsi" w:hAnsiTheme="minorHAnsi"/>
-    </w:rPr>
-  </w:style>
-  <w:style w:type="table" w:styleId="TableGrid">
-    <w:name w:val="Table Grid"/>
-    <w:basedOn w:val="TableNormal"/>
-    <w:uiPriority w:val="59"/>
-    <w:rsid w:val="00035098"/>
-    <w:tblPr>
-      <w:tblInd w:w="0" w:type="dxa"/>
-      <w:tblBorders>
-        <w:top w:val="single" w:sz="4" w:space="0" w:color="000000" w:themeColor="text1"/>
-        <w:left w:val="single" w:sz="4" w:space="0" w:color="000000" w:themeColor="text1"/>
-        <w:bottom w:val="single" w:sz="4" w:space="0" w:color="000000" w:themeColor="text1"/>
-        <w:right w:val="single" w:sz="4" w:space="0" w:color="000000" w:themeColor="text1"/>
-        <w:insideH w:val="single" w:sz="4" w:space="0" w:color="000000" w:themeColor="text1"/>
-        <w:insideV w:val="single" w:sz="4" w:space="0" w:color="000000" w:themeColor="text1"/>
-      </w:tblBorders>
-      <w:tblCellMar>
-        <w:top w:w="0" w:type="dxa"/>
-        <w:left w:w="108" w:type="dxa"/>
-        <w:bottom w:w="0" w:type="dxa"/>
-        <w:right w:w="108" w:type="dxa"/>
-      </w:tblCellMar>
-    </w:tblPr>
-  </w:style>
-  <w:style w:type="paragraph" w:customStyle="1" w:styleId="InstructionBullet">
-    <w:name w:val="Instruction Bullet"/>
-    <w:basedOn w:val="BulletList"/>
-    <w:semiHidden/>
-    <w:rsid w:val="006032C7"/>
-    <w:pPr>
-      <w:shd w:val="clear" w:color="auto" w:fill="BFBFBF" w:themeFill="background1" w:themeFillShade="BF"/>
-      <w:spacing w:after="0"/>
-    </w:pPr>
-    <w:rPr>
-      <w:rFonts w:eastAsia="Times New Roman" w:cs="Times New Roman"/>
-      <w:sz w:val="18"/>
-    </w:rPr>
-  </w:style>
-  <w:style w:type="character" w:styleId="CommentReference">
-    <w:name w:val="annotation reference"/>
-    <w:basedOn w:val="DefaultParagraphFont"/>
-    <w:uiPriority w:val="99"/>
-    <w:semiHidden/>
-    <w:unhideWhenUsed/>
-    <w:rsid w:val="00E43EFC"/>
-    <w:rPr>
-      <w:sz w:val="16"/>
-      <w:szCs w:val="16"/>
-    </w:rPr>
-  </w:style>
-  <w:style w:type="paragraph" w:styleId="CommentSubject">
-    <w:name w:val="annotation subject"/>
-    <w:basedOn w:val="CommentText"/>
-    <w:next w:val="CommentText"/>
-    <w:link w:val="CommentSubjectChar"/>
-    <w:uiPriority w:val="99"/>
-    <w:semiHidden/>
-    <w:unhideWhenUsed/>
-    <w:rsid w:val="00E43EFC"/>
-    <w:pPr>
-      <w:shd w:val="clear" w:color="auto" w:fill="auto"/>
-    </w:pPr>
-    <w:rPr>
-      <w:rFonts w:asciiTheme="minorHAnsi" w:eastAsiaTheme="minorHAnsi" w:hAnsiTheme="minorHAnsi" w:cstheme="minorBidi"/>
-      <w:bCs/>
-      <w:color w:val="auto"/>
-      <w:sz w:val="20"/>
-    </w:rPr>
-  </w:style>
-  <w:style w:type="character" w:customStyle="1" w:styleId="CommentSubjectChar">
-    <w:name w:val="Comment Subject Char"/>
-    <w:basedOn w:val="CommentTextChar"/>
-    <w:link w:val="CommentSubject"/>
-    <w:uiPriority w:val="99"/>
-    <w:semiHidden/>
-    <w:rsid w:val="00E43EFC"/>
-    <w:rPr>
-      <w:rFonts w:asciiTheme="minorHAnsi" w:eastAsia="Times New Roman" w:hAnsiTheme="minorHAnsi" w:cs="Times New Roman"/>
-      <w:b/>
-      <w:bCs/>
-      <w:color w:val="0000FF"/>
-      <w:sz w:val="20"/>
-      <w:szCs w:val="20"/>
-      <w:shd w:val="clear" w:color="auto" w:fill="C0C0C0"/>
-    </w:rPr>
-  </w:style>
-  <w:style w:type="character" w:customStyle="1" w:styleId="TableHeadChar">
-    <w:name w:val="Table Head Char"/>
-    <w:basedOn w:val="DefaultParagraphFont"/>
-    <w:link w:val="TableHead"/>
-    <w:rsid w:val="00635B49"/>
-    <w:rPr>
-      <w:rFonts w:asciiTheme="minorHAnsi" w:eastAsia="MS Mincho" w:hAnsiTheme="minorHAnsi" w:cs="Arial"/>
-      <w:b/>
-      <w:sz w:val="21"/>
-      <w:szCs w:val="20"/>
-    </w:rPr>
-  </w:style>
-  <w:style w:type="paragraph" w:styleId="List2">
-    <w:name w:val="List 2"/>
-    <w:basedOn w:val="Normal"/>
-    <w:uiPriority w:val="99"/>
-    <w:rsid w:val="00550C5C"/>
-    <w:pPr>
-      <w:ind w:left="720" w:hanging="360"/>
-      <w:contextualSpacing/>
-    </w:pPr>
-  </w:style>
-  <w:style w:type="paragraph" w:customStyle="1" w:styleId="Wiki">
-    <w:name w:val="Wiki"/>
-    <w:basedOn w:val="BodyText"/>
-    <w:link w:val="WikiChar"/>
-    <w:semiHidden/>
-    <w:rsid w:val="00B14ACD"/>
-    <w:pPr>
-      <w:tabs>
-        <w:tab w:val="clear" w:pos="360"/>
-        <w:tab w:val="clear" w:pos="720"/>
-      </w:tabs>
-      <w:spacing w:after="120" w:line="276" w:lineRule="auto"/>
-    </w:pPr>
-    <w:rPr>
-      <w:color w:val="984806" w:themeColor="accent6" w:themeShade="80"/>
-      <w:u w:val="dottedHeavy"/>
-    </w:rPr>
-  </w:style>
-  <w:style w:type="character" w:customStyle="1" w:styleId="WikiChar">
-    <w:name w:val="Wiki Char"/>
-    <w:basedOn w:val="DefaultParagraphFont"/>
-    <w:link w:val="Wiki"/>
-    <w:semiHidden/>
-    <w:rsid w:val="00B501D9"/>
-    <w:rPr>
-      <w:rFonts w:asciiTheme="minorHAnsi" w:eastAsia="MS Mincho" w:hAnsiTheme="minorHAnsi" w:cs="Arial"/>
-      <w:color w:val="984806" w:themeColor="accent6" w:themeShade="80"/>
-      <w:szCs w:val="20"/>
-      <w:u w:val="dottedHeavy"/>
-    </w:rPr>
-  </w:style>
-  <w:style w:type="character" w:styleId="FollowedHyperlink">
-    <w:name w:val="FollowedHyperlink"/>
-    <w:basedOn w:val="DefaultParagraphFont"/>
-    <w:uiPriority w:val="99"/>
-    <w:semiHidden/>
-    <w:unhideWhenUsed/>
-    <w:rsid w:val="003D2F7E"/>
-    <w:rPr>
-      <w:color w:val="800080" w:themeColor="followedHyperlink"/>
-      <w:u w:val="single"/>
-    </w:rPr>
-  </w:style>
-  <w:style w:type="paragraph" w:styleId="NoSpacing">
-    <w:name w:val="No Spacing"/>
-    <w:uiPriority w:val="1"/>
-    <w:qFormat/>
-    <w:rsid w:val="003A5B56"/>
-    <w:pPr>
-      <w:jc w:val="both"/>
-    </w:pPr>
-    <w:rPr>
-      <w:rFonts w:asciiTheme="minorHAnsi" w:hAnsiTheme="minorHAnsi"/>
-    </w:rPr>
-  </w:style>
-  <w:style w:type="paragraph" w:styleId="NormalWeb">
-    <w:name w:val="Normal (Web)"/>
-    <w:basedOn w:val="Normal"/>
-    <w:uiPriority w:val="99"/>
-    <w:semiHidden/>
-    <w:unhideWhenUsed/>
-    <w:rsid w:val="003D422B"/>
-    <w:pPr>
-      <w:spacing w:before="100" w:beforeAutospacing="1" w:after="100" w:afterAutospacing="1"/>
-    </w:pPr>
-    <w:rPr>
-      <w:rFonts w:ascii="Times New Roman" w:eastAsiaTheme="minorEastAsia" w:hAnsi="Times New Roman" w:cs="Times New Roman"/>
-      <w:sz w:val="24"/>
-      <w:szCs w:val="24"/>
-    </w:rPr>
-  </w:style>
-  <w:style w:type="paragraph" w:customStyle="1" w:styleId="Tip">
-    <w:name w:val="Tip"/>
-    <w:basedOn w:val="BodyText"/>
-    <w:qFormat/>
-    <w:rsid w:val="00902333"/>
-    <w:pPr>
-      <w:pBdr>
-        <w:top w:val="single" w:sz="4" w:space="1" w:color="A6A6A6" w:themeColor="background1" w:themeShade="A6"/>
-        <w:left w:val="single" w:sz="4" w:space="4" w:color="A6A6A6" w:themeColor="background1" w:themeShade="A6"/>
-        <w:bottom w:val="single" w:sz="4" w:space="1" w:color="A6A6A6" w:themeColor="background1" w:themeShade="A6"/>
-        <w:right w:val="single" w:sz="4" w:space="4" w:color="A6A6A6" w:themeColor="background1" w:themeShade="A6"/>
-      </w:pBdr>
-    </w:pPr>
-  </w:style>
-</w:styles>
-</file>
-
 <file path=word/theme/theme1.xml><?xml version="1.0" encoding="utf-8"?>
 <a:theme xmlns:a="http://schemas.openxmlformats.org/drawingml/2006/main" name="Office Theme">
   <a:themeElements>
@@ -48720,6 +47682,14 @@
 </file>
 
 <file path=customXml/item1.xml><?xml version="1.0" encoding="utf-8"?>
+<p:properties xmlns:p="http://schemas.microsoft.com/office/2006/metadata/properties" xmlns:xsi="http://www.w3.org/2001/XMLSchema-instance">
+  <documentManagement>
+    <Description0 xmlns="94054e31-c6fd-4853-8568-2246604c8e71">Format &amp; tips programmer's walkthrough</Description0>
+  </documentManagement>
+</p:properties>
+</file>
+
+<file path=customXml/item2.xml><?xml version="1.0" encoding="utf-8"?>
 <?mso-contentType ?>
 <FormTemplates xmlns="http://schemas.microsoft.com/sharepoint/v3/contenttype/forms">
   <Display>DocumentLibraryForm</Display>
@@ -48728,7 +47698,7 @@
 </FormTemplates>
 </file>
 
-<file path=customXml/item2.xml><?xml version="1.0" encoding="utf-8"?>
+<file path=customXml/item3.xml><?xml version="1.0" encoding="utf-8"?>
 <ct:contentTypeSchema xmlns:ct="http://schemas.microsoft.com/office/2006/metadata/contentType" xmlns:ma="http://schemas.microsoft.com/office/2006/metadata/properties/metaAttributes" ct:_="" ma:_="" ma:contentTypeName="Document" ma:contentTypeID="0x01010063D0DFDF810BD341B3B71926A89564E2" ma:contentTypeVersion="1" ma:contentTypeDescription="Create a new document." ma:contentTypeScope="" ma:versionID="1573e3f758a832f76411649d0869d971">
   <xsd:schema xmlns:xsd="http://www.w3.org/2001/XMLSchema" xmlns:xs="http://www.w3.org/2001/XMLSchema" xmlns:p="http://schemas.microsoft.com/office/2006/metadata/properties" xmlns:ns2="94054e31-c6fd-4853-8568-2246604c8e71" targetNamespace="http://schemas.microsoft.com/office/2006/metadata/properties" ma:root="true" ma:fieldsID="f7a34226b845916f4af2ff3bea262b72" ns2:_="">
     <xsd:import namespace="94054e31-c6fd-4853-8568-2246604c8e71"/>
@@ -48856,19 +47826,20 @@
 </ct:contentTypeSchema>
 </file>
 
-<file path=customXml/item3.xml><?xml version="1.0" encoding="utf-8"?>
-<p:properties xmlns:p="http://schemas.microsoft.com/office/2006/metadata/properties" xmlns:xsi="http://www.w3.org/2001/XMLSchema-instance">
-  <documentManagement>
-    <Description0 xmlns="94054e31-c6fd-4853-8568-2246604c8e71">Format &amp; tips programmer's walkthrough</Description0>
-  </documentManagement>
-</p:properties>
-</file>
-
 <file path=customXml/item4.xml><?xml version="1.0" encoding="utf-8"?>
 <b:Sources xmlns:b="http://schemas.openxmlformats.org/officeDocument/2006/bibliography" xmlns="http://schemas.openxmlformats.org/officeDocument/2006/bibliography" SelectedStyle="\APA.XSL" StyleName="APA"/>
 </file>
 
 <file path=customXml/itemProps1.xml><?xml version="1.0" encoding="utf-8"?>
+<ds:datastoreItem xmlns:ds="http://schemas.openxmlformats.org/officeDocument/2006/customXml" ds:itemID="{1C0E0439-5B74-4118-91BF-C71FBAED7BE3}">
+  <ds:schemaRefs>
+    <ds:schemaRef ds:uri="http://schemas.microsoft.com/office/2006/metadata/properties"/>
+    <ds:schemaRef ds:uri="94054e31-c6fd-4853-8568-2246604c8e71"/>
+  </ds:schemaRefs>
+</ds:datastoreItem>
+</file>
+
+<file path=customXml/itemProps2.xml><?xml version="1.0" encoding="utf-8"?>
 <ds:datastoreItem xmlns:ds="http://schemas.openxmlformats.org/officeDocument/2006/customXml" ds:itemID="{ADDD1FE8-C752-4B09-89EE-6C2982E4234F}">
   <ds:schemaRefs>
     <ds:schemaRef ds:uri="http://schemas.microsoft.com/sharepoint/v3/contenttype/forms"/>
@@ -48876,7 +47847,7 @@
 </ds:datastoreItem>
 </file>
 
-<file path=customXml/itemProps2.xml><?xml version="1.0" encoding="utf-8"?>
+<file path=customXml/itemProps3.xml><?xml version="1.0" encoding="utf-8"?>
 <ds:datastoreItem xmlns:ds="http://schemas.openxmlformats.org/officeDocument/2006/customXml" ds:itemID="{E4D3A7F9-DBBC-41FE-9B26-CDAF44CF67EF}">
   <ds:schemaRefs>
     <ds:schemaRef ds:uri="http://schemas.microsoft.com/office/2006/metadata/contentType"/>
@@ -48894,17 +47865,8 @@
 </ds:datastoreItem>
 </file>
 
-<file path=customXml/itemProps3.xml><?xml version="1.0" encoding="utf-8"?>
-<ds:datastoreItem xmlns:ds="http://schemas.openxmlformats.org/officeDocument/2006/customXml" ds:itemID="{1C0E0439-5B74-4118-91BF-C71FBAED7BE3}">
-  <ds:schemaRefs>
-    <ds:schemaRef ds:uri="http://schemas.microsoft.com/office/2006/metadata/properties"/>
-    <ds:schemaRef ds:uri="94054e31-c6fd-4853-8568-2246604c8e71"/>
-  </ds:schemaRefs>
-</ds:datastoreItem>
-</file>
-
 <file path=customXml/itemProps4.xml><?xml version="1.0" encoding="utf-8"?>
-<ds:datastoreItem xmlns:ds="http://schemas.openxmlformats.org/officeDocument/2006/customXml" ds:itemID="{BDA37A37-6181-41A6-9E19-766A52CA47E9}">
+<ds:datastoreItem xmlns:ds="http://schemas.openxmlformats.org/officeDocument/2006/customXml" ds:itemID="{AC5FE105-3EDE-4468-8371-5AC363A8B1F8}">
   <ds:schemaRefs>
     <ds:schemaRef ds:uri="http://schemas.openxmlformats.org/officeDocument/2006/bibliography"/>
   </ds:schemaRefs>
